--- a/futurehouse/outputs/amy/LYN.docx
+++ b/futurehouse/outputs/amy/LYN.docx
@@ -2,13 +2,959 @@
 <file path=word/document.xml><?xml version="1.0" encoding="utf-8"?>
 <w:document xmlns:w="http://schemas.openxmlformats.org/wordprocessingml/2006/main" xmlns:m="http://schemas.openxmlformats.org/officeDocument/2006/math" xmlns:r="http://schemas.openxmlformats.org/officeDocument/2006/relationships" xmlns:o="urn:schemas-microsoft-com:office:office" xmlns:v="urn:schemas-microsoft-com:vml" xmlns:w10="urn:schemas-microsoft-com:office:word" xmlns:a="http://schemas.openxmlformats.org/drawingml/2006/main" xmlns:pic="http://schemas.openxmlformats.org/drawingml/2006/picture" xmlns:wp="http://schemas.openxmlformats.org/drawingml/2006/wordprocessingDrawing">
   <w:body>
-    <w:bookmarkStart w:id="9" w:name="phylogeny"/>
-    <w:p>
-      <w:pPr>
-        <w:pStyle w:val="Heading2"/>
-      </w:pPr>
-      <w:r>
-        <w:t xml:space="preserve">1. Phylogeny</w:t>
+    <w:p>
+      <w:pPr>
+        <w:numPr>
+          <w:ilvl w:val="0"/>
+          <w:numId w:val="1001"/>
+        </w:numPr>
+      </w:pPr>
+      <w:r>
+        <w:t xml:space="preserve">Phylogeny</w:t>
+      </w:r>
+      <w:r>
+        <w:br/>
+      </w:r>
+      <w:r>
+        <w:t xml:space="preserve">Tyrosine‐protein kinase Lyn is a member of the Src family kinases (SFKs), which comprise a conserved group of non‐receptor protein tyrosine kinases found in virtually all metazoans. Within the human kinome, Lyn is classified in the Lyn‐related subfamily that also includes kinases such as Hck, Lck, and Blk. Orthologs of Lyn exist across vertebrate species, and sequence comparisons reveal that its domain architecture and regulatory motifs are conserved among mammals, birds, and lower vertebrates. This conservation underscores the ancient origin of Src family kinases that can be traced back to a common ancestor of eukaryotes, as demonstrated by protein kinase complement analyses in human and other species (ingley2008srcfamilykinases pages 1-2, korademirnics2000srckinasemediatedsignaling pages 2-3).</w:t>
+      </w:r>
+    </w:p>
+    <w:p>
+      <w:pPr>
+        <w:numPr>
+          <w:ilvl w:val="0"/>
+          <w:numId w:val="1001"/>
+        </w:numPr>
+      </w:pPr>
+      <w:r>
+        <w:t xml:space="preserve">Reaction Catalyzed</w:t>
+      </w:r>
+      <w:r>
+        <w:br/>
+      </w:r>
+      <w:r>
+        <w:t xml:space="preserve">Tyrosine‐protein kinase Lyn catalyzes the phosphorylation reaction that transfers the γ‐phosphate from adenosine triphosphate (ATP) to a specific tyrosine residue on a protein substrate. In chemical terms, the reaction is:</w:t>
+      </w:r>
+      <w:r>
+        <w:br/>
+      </w:r>
+      <w:r>
+        <w:t xml:space="preserve">  ATP + protein – OH (tyrosine) → ADP + protein – O‐PO₃²⁻ (phosphotyrosine) + H⁺.</w:t>
+      </w:r>
+      <w:r>
+        <w:br/>
+      </w:r>
+      <w:r>
+        <w:t xml:space="preserve">This reaction is critical for regulating the functional state of its substrates by modifying their conformation, stability, and interaction properties (ingley2008srcfamilykinases pages 8-9).</w:t>
+      </w:r>
+    </w:p>
+    <w:p>
+      <w:pPr>
+        <w:numPr>
+          <w:ilvl w:val="0"/>
+          <w:numId w:val="1001"/>
+        </w:numPr>
+      </w:pPr>
+      <w:r>
+        <w:t xml:space="preserve">Cofactor Requirements</w:t>
+      </w:r>
+      <w:r>
+        <w:br/>
+      </w:r>
+      <w:r>
+        <w:t xml:space="preserve">The catalytic activity of Lyn, like that of most protein kinases, is dependent on the presence of divalent cations; in particular, Mg²⁺ acts as a crucial cofactor for the coordination of ATP within the active site of the kinase domain. This Mg²⁺ dependency ensures proper positioning of ATP for the efficient transfer of the phosphate group to the target tyrosine residue on substrate proteins (huang2010structurefunctionstudiesof pages 21-27).</w:t>
+      </w:r>
+    </w:p>
+    <w:p>
+      <w:pPr>
+        <w:numPr>
+          <w:ilvl w:val="0"/>
+          <w:numId w:val="1001"/>
+        </w:numPr>
+      </w:pPr>
+      <w:r>
+        <w:t xml:space="preserve">Substrate Specificity</w:t>
+      </w:r>
+      <w:r>
+        <w:br/>
+      </w:r>
+      <w:r>
+        <w:t xml:space="preserve">Tyrosine‐protein kinase Lyn exhibits a broad substrate specificity that is central to its role in immune cell signaling. The kinase phosphorylates a diverse array of substrates, primarily within signaling cascades triggered by immune receptors. For example, Lyn phosphorylates proteins such as Cbp/PAG1 on specific tyrosine residues—most notably at Tyr314—which in turn facilitates the recruitment of negative regulators like SOCS1 to promote subsequent polyubiquitination and degradation of Lyn. In addition, Lyn phosphorylates key components of immune receptor complexes including parts of the B‐cell receptor (BCR) complex (CD79A, CD79B) and other substrates such as BTK, CD5, and SYK. While the precise consensus phosphorylation motif for Lyn has not been unambiguously isolated in the texts provided, analyses of the intrinsic substrate specificity of Src family tyrosine kinases indicate a preference for motifs featuring specific surrounding amino acids adjacent to the target tyrosine. In cell‐based and in vitro systems, Lyn has demonstrated selectivity for phosphorylating motifs within immunoreceptor tyrosine-based activation motifs (ITAMs) and inhibitory motifs (ITIMs), contributing to both the activation and down‐regulation of signaling pathways (ingley2008srcfamilykinases pages 7-8, korademirnics2000srckinasemediatedsignaling pages 11-11, corwin2016decipheringhumancytoplasmic pages 146-149).</w:t>
+      </w:r>
+    </w:p>
+    <w:p>
+      <w:pPr>
+        <w:numPr>
+          <w:ilvl w:val="0"/>
+          <w:numId w:val="1001"/>
+        </w:numPr>
+      </w:pPr>
+      <w:r>
+        <w:t xml:space="preserve">Structure</w:t>
+      </w:r>
+      <w:r>
+        <w:br/>
+      </w:r>
+      <w:r>
+        <w:t xml:space="preserve">The three-dimensional organization of Lyn is emblematic of the Src family kinases. Its overall structure can be divided into several distinct domains that coordinate its catalytic activity and regulatory functions.</w:t>
+      </w:r>
+      <w:r>
+        <w:br/>
+      </w:r>
+      <w:r>
+        <w:t xml:space="preserve"> • The N-terminal region contains a unique domain that is distinct among SFKs. This region typically undergoes co‐translational myristoylation and, in many instances, further palmitoylation. These lipid modifications serve to target Lyn to specific areas of the plasma membrane, such as lipid rafts—microdomains that are enriched in cholesterol and sphingolipids—which are pivotal for organizing and amplifying signal transduction (ingley2008srcfamilykinases pages 1-2, ubau2013functionalcharacterizationof pages 18-21).</w:t>
+      </w:r>
+      <w:r>
+        <w:br/>
+      </w:r>
+      <w:r>
+        <w:t xml:space="preserve"> • Following the unique domain is the Src homology 3 (SH3) domain, which binds to proline-rich sequences in interacting proteins. This interaction not only aids in the assembly of multi-protein signaling complexes but also plays a key role in maintaining the inactive conformation of the kinase by interacting with parts of the linker region (korademirnics2000srckinasemediatedsignaling pages 2-3).</w:t>
+      </w:r>
+      <w:r>
+        <w:br/>
+      </w:r>
+      <w:r>
+        <w:t xml:space="preserve"> • The Src homology 2 (SH2) domain comes next and specifically binds to phosphotyrosine-containing motifs. In Lyn, the SH2 domain is crucial for mediating intramolecular autoinhibitory interactions—as well as for recognizing and binding to phosphorylated substrates during signaling (ingley2008srcfamilykinases pages 2-3, korademirnics2000srckinasemediatedsignaling pages 2-3).</w:t>
+      </w:r>
+      <w:r>
+        <w:br/>
+      </w:r>
+      <w:r>
+        <w:t xml:space="preserve"> • At the C-terminal is the catalytic kinase domain, also known as the SH1 domain. This domain consists of a typical bilobal structure—an N-terminal lobe that binds ATP and a larger C-terminal lobe that binds substrate peptides. The kinase domain contains an activation loop whose phosphorylation (autophosphorylation on a tyrosine residue analogous to Tyr416 in c-Src) is required for full enzymatic activity. In addition, a conserved C-terminal tyrosine (for Lyn, often referred to in parallel with the inhibitory phosphorylation site in c-Src, for instance Tyr508) plays a critical role in maintaining an inactive state through intramolecular interaction with the SH2 domain (ingley2008srcfamilykinases pages 7-8, korademirnics2000srckinasemediatedsignaling pages 3-4).</w:t>
+      </w:r>
+      <w:r>
+        <w:br/>
+      </w:r>
+      <w:r>
+        <w:t xml:space="preserve">While no Lyn-specific high-resolution crystal structure is detailed in the provided texts, its structure is assumed to be highly similar to other well-characterized SFKs, which have been elucidated by X-ray crystallography and supported by AlphaFold models (ingley2008srcfamilykinases pages 8-9, huang2010structurefunctionstudiesof pages 27-33).</w:t>
+      </w:r>
+    </w:p>
+    <w:p>
+      <w:pPr>
+        <w:numPr>
+          <w:ilvl w:val="0"/>
+          <w:numId w:val="1001"/>
+        </w:numPr>
+      </w:pPr>
+      <w:r>
+        <w:t xml:space="preserve">Regulation</w:t>
+      </w:r>
+      <w:r>
+        <w:br/>
+      </w:r>
+      <w:r>
+        <w:t xml:space="preserve">The regulatory mechanisms governing Lyn kinase activity are multifactorial and involve several post-translational modifications as well as interactions with regulatory proteins.</w:t>
+      </w:r>
+      <w:r>
+        <w:br/>
+      </w:r>
+      <w:r>
+        <w:t xml:space="preserve"> • Phosphorylation is a primary form of regulation. Autophosphorylation of the activation loop tyrosine within the kinase domain results in a conformational change that opens the catalytic cleft and enhances kinase activity. Conversely, phosphorylation of a conserved C-terminal tyrosine (analogous to Tyr527 in Src and corresponding to Tyr508 in Lyn) by kinases such as C-terminal Src kinase (Csk) or Csk-homologous kinases imposes an inactive conformation by promoting intramolecular binding of the phosphotyrosine to the SH2 domain (ingley2008srcfamilykinases pages 7-8, chong2005endogenousandsynthetic pages 11-11).</w:t>
+      </w:r>
+      <w:r>
+        <w:br/>
+      </w:r>
+      <w:r>
+        <w:t xml:space="preserve"> • Adaptor and scaffold proteins also critically modulate Lyn function. Csk binding protein (Cbp/PAG1), which is itself palmitoylated and localized to lipid rafts, serves to recruit Csk to the plasma membrane where Lyn is positioned. The resulting Lyn–Cbp–Csk complex facilitates inhibitory phosphorylation of Lyn’s C-terminal tail, effectively acting as a negative feedback loop to down-regulate signaling (ingley2008srcfamilykinases pages 7-8, korademirnics2000srckinasemediatedsignaling pages 2-3).</w:t>
+      </w:r>
+      <w:r>
+        <w:br/>
+      </w:r>
+      <w:r>
+        <w:t xml:space="preserve"> • Reversible lipid modifications such as N-terminal myristoylation and palmitoylation are essential for Lyn’s correct subcellular localization. This membrane targeting not only brings Lyn into proximity with its substrates but also influences its regulatory interactions with both kinases and phosphatases (ubau2013functionalcharacterizationof pages 18-21, huang2010structurefunctionstudiesof pages 21-27).</w:t>
+      </w:r>
+      <w:r>
+        <w:br/>
+      </w:r>
+      <w:r>
+        <w:t xml:space="preserve"> • Ubiquitination is another regulatory mechanism by which Lyn levels are controlled post-activation. Following activation, Lyn may become polyubiquitinated by E3 ubiquitin ligases such as Cbl and SOCS1, marking it for proteasomal degradation and thus terminating its signaling activity (ingley2008srcfamilykinases pages 7-8, ubau2013functionalcharacterizationof pages 89-91).</w:t>
+      </w:r>
+      <w:r>
+        <w:br/>
+      </w:r>
+      <w:r>
+        <w:t xml:space="preserve">The combined actions of these phosphorylation events, lipid modifications, and protein–protein interactions result in a finely balanced system that rapidly toggles Lyn between active and inactive states in response to upstream receptor signals.</w:t>
+      </w:r>
+    </w:p>
+    <w:p>
+      <w:pPr>
+        <w:numPr>
+          <w:ilvl w:val="0"/>
+          <w:numId w:val="1001"/>
+        </w:numPr>
+      </w:pPr>
+      <w:r>
+        <w:t xml:space="preserve">Function</w:t>
+      </w:r>
+      <w:r>
+        <w:br/>
+      </w:r>
+      <w:r>
+        <w:t xml:space="preserve">Tyrosine‐protein kinase Lyn is widely recognized for its multifaceted roles in cellular signal transduction, particularly within the hematopoietic and immune systems.</w:t>
+      </w:r>
+      <w:r>
+        <w:br/>
+      </w:r>
+      <w:r>
+        <w:t xml:space="preserve"> • Expression Profile: Lyn is predominantly expressed in cells of hematopoietic origin including B-lymphocytes, T-lymphocytes, myeloid cells (such as neutrophils and eosinophils), dendritic cells, and in certain non-hematopoietic cell types like endothelial cells. The expression pattern supports its key roles in both innate and adaptive immunity (ingley2008srcfamilykinases pages 9-10, korademirnics2000srckinasemediatedsignaling pages 1-2).</w:t>
+      </w:r>
+      <w:r>
+        <w:br/>
+      </w:r>
+      <w:r>
+        <w:t xml:space="preserve"> • Immune Receptor Signaling: In B cells, Lyn is required for the initiation of signaling downstream of the B-cell receptor (BCR). It phosphorylates critical tyrosine residues present within the immunoreceptor tyrosine-based activation motifs (ITAMs) of components such as CD79A and CD79B, thereby promoting the recruitment and activation of downstream signaling proteins like SYK. In parallel, Lyn phosphorylates immunoreceptor tyrosine-based inhibitory motifs (ITIMs) on receptors engaged during B-cell downregulation, and these phosphorylated motifs then serve as docking sites for phosphatases such as SHP-1, SHP-2, and SHIP-1, which participate in signal termination and maintenance of immune self-tolerance (ingley2008srcfamilykinases pages 9-10, korademirnics2000srckinasemediatedsignaling pages 10-11).</w:t>
+      </w:r>
+      <w:r>
+        <w:br/>
+      </w:r>
+      <w:r>
+        <w:t xml:space="preserve"> • Cytokine and Growth Factor Responses: Beyond its role in B-cell receptor signaling, Lyn acts downstream of various cytokine and growth factor receptors (for example, EPOR, KIT, and receptors for IL-3, IL-5, and CSF2). In hematopoietic progenitors as well as mature blood cells, Lyn transduces signals that regulate cell survival, proliferation, and differentiation. The kinase is also implicated in the regulation of integrin signaling pathways, mediating cell adhesion, migration, and degranulation in immune cells such as neutrophils and dendritic cells (mccarthy2017kinaseinhibitorsand pages 49-52, ingley2008srcfamilykinases pages 9-10).</w:t>
+      </w:r>
+      <w:r>
+        <w:br/>
+      </w:r>
+      <w:r>
+        <w:t xml:space="preserve"> • Oncogenic and Genotoxic Responses: Lyn has been associated with responses to DNA damage and genotoxic stress, and its activity has been reported to mediate aspects of apoptosis as well as survival signals. Moreover, Lyn contributes to oncogenic signaling through its involvement in the phosphorylation of fusion proteins such as BCR-ABL, a hallmark of certain leukemias. Aberrant expression or mislocalization of Lyn has been observed in various hematological malignancies, underscoring its dual role as both a positive and negative regulator of signal transduction (ubau2013functionalcharacterizationof pages 70-73, korademirnics2000srckinasemediatedsignaling pages 11-11).</w:t>
+      </w:r>
+      <w:r>
+        <w:br/>
+      </w:r>
+      <w:r>
+        <w:t xml:space="preserve"> • Integrin and Adhesion Signaling: Lyn also plays a significant role in integrin-mediated signaling, where it contributes to the regulation of cell spreading, adhesion, and migration. During integrin engagement, Lyn is transiently activated and participates in the phosphorylation of cytoskeletal components and focal adhesion proteins, a function that is essential during immune cell trafficking and endothelial activation (mccarthy2017kinaseinhibitorsand pages 52-56, korademirnics2000srckinasemediatedsignaling pages 7-8).</w:t>
+      </w:r>
+      <w:r>
+        <w:br/>
+      </w:r>
+      <w:r>
+        <w:t xml:space="preserve">Collectively, these roles illustrate that Lyn functions as an essential signal transducer bridging receptor engagement at the plasma membrane with intracellular pathways that regulate immune responses, hematopoietic cell fate, and cellular homeostasis.</w:t>
+      </w:r>
+    </w:p>
+    <w:p>
+      <w:pPr>
+        <w:numPr>
+          <w:ilvl w:val="0"/>
+          <w:numId w:val="1001"/>
+        </w:numPr>
+      </w:pPr>
+      <w:r>
+        <w:t xml:space="preserve">Other Comments</w:t>
+      </w:r>
+      <w:r>
+        <w:br/>
+      </w:r>
+      <w:r>
+        <w:t xml:space="preserve">Experimental inhibitors of Src family kinases such as PP2 and SU6656 have been employed to glean insights into Lyn function. Although these compounds target multiple members of the SFK family, their application has contributed significantly to our understanding of Lyn’s role in regulating immune cell signaling and oncogenic processes (mccarthy2017kinaseinhibitorsand pages 52-56, soussou2000characterizationoftwo pages 35-40). Lyn misregulation and aberrant localization have been linked with various hematological malignancies, including acute lymphoblastic leukemia and chronic myelogenous leukemia, and may contribute to immune dysregulation by disrupting the balance between activating and inhibitory receptor signals. In addition, laboratory studies have demonstrated that RNA interference-mediated knockdown of Lyn in leukemic cell lines results in diminished downstream signaling through pathways such as the PI3K/AKT and MAP kinase cascades, providing a rationale for therapeutic strategies aimed at targeting Lyn in certain cancers (ubau2013functionalcharacterizationof pages 70-73, ubau2013functionalcharacterizationof pages 68-70). Overall, the available data indicate that Lyn acts as both an initiator and a modulator of key signal transduction pathways; its proper regulation by phosphorylation, lipid modifications, and protein turnover is critical for maintaining normal immunological responses as well as for preventing oncogenic transformation.</w:t>
+      </w:r>
+    </w:p>
+    <w:p>
+      <w:pPr>
+        <w:numPr>
+          <w:ilvl w:val="0"/>
+          <w:numId w:val="1001"/>
+        </w:numPr>
+      </w:pPr>
+      <w:r>
+        <w:t xml:space="preserve">References</w:t>
+      </w:r>
+      <w:r>
+        <w:br/>
+      </w:r>
+    </w:p>
+    <w:p>
+      <w:pPr>
+        <w:numPr>
+          <w:ilvl w:val="0"/>
+          <w:numId w:val="1001"/>
+        </w:numPr>
+      </w:pPr>
+      <w:r>
+        <w:t xml:space="preserve">ingley2008srcfamilykinases pages 1-2</w:t>
+      </w:r>
+      <w:r>
+        <w:br/>
+      </w:r>
+    </w:p>
+    <w:p>
+      <w:pPr>
+        <w:numPr>
+          <w:ilvl w:val="0"/>
+          <w:numId w:val="1001"/>
+        </w:numPr>
+      </w:pPr>
+      <w:r>
+        <w:t xml:space="preserve">ingley2008srcfamilykinases pages 9-10</w:t>
+      </w:r>
+      <w:r>
+        <w:br/>
+      </w:r>
+    </w:p>
+    <w:p>
+      <w:pPr>
+        <w:numPr>
+          <w:ilvl w:val="0"/>
+          <w:numId w:val="1001"/>
+        </w:numPr>
+      </w:pPr>
+      <w:r>
+        <w:t xml:space="preserve">korademirnics2000srckinasemediatedsignaling pages 4-5</w:t>
+      </w:r>
+      <w:r>
+        <w:br/>
+      </w:r>
+    </w:p>
+    <w:p>
+      <w:pPr>
+        <w:numPr>
+          <w:ilvl w:val="0"/>
+          <w:numId w:val="1001"/>
+        </w:numPr>
+      </w:pPr>
+      <w:r>
+        <w:t xml:space="preserve">mccarthy2017kinaseinhibitorsand pages 49-52</w:t>
+      </w:r>
+      <w:r>
+        <w:br/>
+      </w:r>
+    </w:p>
+    <w:p>
+      <w:pPr>
+        <w:numPr>
+          <w:ilvl w:val="0"/>
+          <w:numId w:val="1001"/>
+        </w:numPr>
+      </w:pPr>
+      <w:r>
+        <w:t xml:space="preserve">mccarthy2017kinaseinhibitorsand pages 52-56</w:t>
+      </w:r>
+      <w:r>
+        <w:br/>
+      </w:r>
+    </w:p>
+    <w:p>
+      <w:pPr>
+        <w:numPr>
+          <w:ilvl w:val="0"/>
+          <w:numId w:val="1001"/>
+        </w:numPr>
+      </w:pPr>
+      <w:r>
+        <w:t xml:space="preserve">ubau2013functionalcharacterizationof pages 18-21</w:t>
+      </w:r>
+      <w:r>
+        <w:br/>
+      </w:r>
+    </w:p>
+    <w:p>
+      <w:pPr>
+        <w:numPr>
+          <w:ilvl w:val="0"/>
+          <w:numId w:val="1001"/>
+        </w:numPr>
+      </w:pPr>
+      <w:r>
+        <w:t xml:space="preserve">ubau2013functionalcharacterizationof pages 64-68</w:t>
+      </w:r>
+      <w:r>
+        <w:br/>
+      </w:r>
+    </w:p>
+    <w:p>
+      <w:pPr>
+        <w:numPr>
+          <w:ilvl w:val="0"/>
+          <w:numId w:val="1001"/>
+        </w:numPr>
+      </w:pPr>
+      <w:r>
+        <w:t xml:space="preserve">ubau2013functionalcharacterizationof pages 73-76</w:t>
+      </w:r>
+      <w:r>
+        <w:br/>
+      </w:r>
+    </w:p>
+    <w:p>
+      <w:pPr>
+        <w:numPr>
+          <w:ilvl w:val="0"/>
+          <w:numId w:val="1001"/>
+        </w:numPr>
+      </w:pPr>
+      <w:r>
+        <w:t xml:space="preserve">ubau2013functionalcharacterizationof pages 89-91</w:t>
+      </w:r>
+      <w:r>
+        <w:br/>
+      </w:r>
+    </w:p>
+    <w:p>
+      <w:pPr>
+        <w:numPr>
+          <w:ilvl w:val="0"/>
+          <w:numId w:val="1001"/>
+        </w:numPr>
+      </w:pPr>
+      <w:r>
+        <w:t xml:space="preserve">bloch2018lehighpreserveinstitutional pages 17-22</w:t>
+      </w:r>
+      <w:r>
+        <w:br/>
+      </w:r>
+    </w:p>
+    <w:p>
+      <w:pPr>
+        <w:numPr>
+          <w:ilvl w:val="0"/>
+          <w:numId w:val="1001"/>
+        </w:numPr>
+      </w:pPr>
+      <w:r>
+        <w:t xml:space="preserve">chong2005endogenousandsynthetic pages 1-2</w:t>
+      </w:r>
+      <w:r>
+        <w:br/>
+      </w:r>
+    </w:p>
+    <w:p>
+      <w:pPr>
+        <w:numPr>
+          <w:ilvl w:val="0"/>
+          <w:numId w:val="1001"/>
+        </w:numPr>
+      </w:pPr>
+      <w:r>
+        <w:t xml:space="preserve">chong2005endogenousandsynthetic pages 11-11</w:t>
+      </w:r>
+      <w:r>
+        <w:br/>
+      </w:r>
+    </w:p>
+    <w:p>
+      <w:pPr>
+        <w:numPr>
+          <w:ilvl w:val="0"/>
+          <w:numId w:val="1001"/>
+        </w:numPr>
+      </w:pPr>
+      <w:r>
+        <w:t xml:space="preserve">corwin2016decipheringhumancytoplasmic pages 13-16</w:t>
+      </w:r>
+      <w:r>
+        <w:br/>
+      </w:r>
+    </w:p>
+    <w:p>
+      <w:pPr>
+        <w:numPr>
+          <w:ilvl w:val="0"/>
+          <w:numId w:val="1001"/>
+        </w:numPr>
+      </w:pPr>
+      <w:r>
+        <w:t xml:space="preserve">ingley2008srcfamilykinases pages 10-10</w:t>
+      </w:r>
+      <w:r>
+        <w:br/>
+      </w:r>
+    </w:p>
+    <w:p>
+      <w:pPr>
+        <w:numPr>
+          <w:ilvl w:val="0"/>
+          <w:numId w:val="1001"/>
+        </w:numPr>
+      </w:pPr>
+      <w:r>
+        <w:t xml:space="preserve">ingley2008srcfamilykinases pages 2-3</w:t>
+      </w:r>
+      <w:r>
+        <w:br/>
+      </w:r>
+    </w:p>
+    <w:p>
+      <w:pPr>
+        <w:numPr>
+          <w:ilvl w:val="0"/>
+          <w:numId w:val="1001"/>
+        </w:numPr>
+      </w:pPr>
+      <w:r>
+        <w:t xml:space="preserve">ingley2008srcfamilykinases pages 7-8</w:t>
+      </w:r>
+      <w:r>
+        <w:br/>
+      </w:r>
+    </w:p>
+    <w:p>
+      <w:pPr>
+        <w:numPr>
+          <w:ilvl w:val="0"/>
+          <w:numId w:val="1001"/>
+        </w:numPr>
+      </w:pPr>
+      <w:r>
+        <w:t xml:space="preserve">ingley2008srcfamilykinases pages 8-9</w:t>
+      </w:r>
+      <w:r>
+        <w:br/>
+      </w:r>
+    </w:p>
+    <w:p>
+      <w:pPr>
+        <w:numPr>
+          <w:ilvl w:val="0"/>
+          <w:numId w:val="1001"/>
+        </w:numPr>
+      </w:pPr>
+      <w:r>
+        <w:t xml:space="preserve">korademirnics2000srckinasemediatedsignaling pages 10-11</w:t>
+      </w:r>
+      <w:r>
+        <w:br/>
+      </w:r>
+    </w:p>
+    <w:p>
+      <w:pPr>
+        <w:numPr>
+          <w:ilvl w:val="0"/>
+          <w:numId w:val="1001"/>
+        </w:numPr>
+      </w:pPr>
+      <w:r>
+        <w:t xml:space="preserve">korademirnics2000srckinasemediatedsignaling pages 11-11</w:t>
+      </w:r>
+      <w:r>
+        <w:br/>
+      </w:r>
+    </w:p>
+    <w:p>
+      <w:pPr>
+        <w:numPr>
+          <w:ilvl w:val="0"/>
+          <w:numId w:val="1001"/>
+        </w:numPr>
+      </w:pPr>
+      <w:r>
+        <w:t xml:space="preserve">korademirnics2000srckinasemediatedsignaling pages 2-2</w:t>
+      </w:r>
+      <w:r>
+        <w:br/>
+      </w:r>
+    </w:p>
+    <w:p>
+      <w:pPr>
+        <w:numPr>
+          <w:ilvl w:val="0"/>
+          <w:numId w:val="1001"/>
+        </w:numPr>
+      </w:pPr>
+      <w:r>
+        <w:t xml:space="preserve">korademirnics2000srckinasemediatedsignaling pages 2-3</w:t>
+      </w:r>
+      <w:r>
+        <w:br/>
+      </w:r>
+    </w:p>
+    <w:p>
+      <w:pPr>
+        <w:numPr>
+          <w:ilvl w:val="0"/>
+          <w:numId w:val="1001"/>
+        </w:numPr>
+      </w:pPr>
+      <w:r>
+        <w:t xml:space="preserve">korademirnics2000srckinasemediatedsignaling pages 7-8</w:t>
+      </w:r>
+      <w:r>
+        <w:br/>
+      </w:r>
+    </w:p>
+    <w:p>
+      <w:pPr>
+        <w:numPr>
+          <w:ilvl w:val="0"/>
+          <w:numId w:val="1001"/>
+        </w:numPr>
+      </w:pPr>
+      <w:r>
+        <w:t xml:space="preserve">korademirnics2000srckinasemediatedsignaling pages 8-8</w:t>
+      </w:r>
+      <w:r>
+        <w:br/>
+      </w:r>
+    </w:p>
+    <w:p>
+      <w:pPr>
+        <w:numPr>
+          <w:ilvl w:val="0"/>
+          <w:numId w:val="1001"/>
+        </w:numPr>
+      </w:pPr>
+      <w:r>
+        <w:t xml:space="preserve">ubau2013functionalcharacterizationof pages 1-5</w:t>
+      </w:r>
+      <w:r>
+        <w:br/>
+      </w:r>
+    </w:p>
+    <w:p>
+      <w:pPr>
+        <w:numPr>
+          <w:ilvl w:val="0"/>
+          <w:numId w:val="1001"/>
+        </w:numPr>
+      </w:pPr>
+      <w:r>
+        <w:t xml:space="preserve">ubau2013functionalcharacterizationof pages 15-18</w:t>
+      </w:r>
+      <w:r>
+        <w:br/>
+      </w:r>
+    </w:p>
+    <w:p>
+      <w:pPr>
+        <w:numPr>
+          <w:ilvl w:val="0"/>
+          <w:numId w:val="1001"/>
+        </w:numPr>
+      </w:pPr>
+      <w:r>
+        <w:t xml:space="preserve">ubau2013functionalcharacterizationof pages 58-61</w:t>
+      </w:r>
+      <w:r>
+        <w:br/>
+      </w:r>
+    </w:p>
+    <w:p>
+      <w:pPr>
+        <w:numPr>
+          <w:ilvl w:val="0"/>
+          <w:numId w:val="1001"/>
+        </w:numPr>
+      </w:pPr>
+      <w:r>
+        <w:t xml:space="preserve">ubau2013functionalcharacterizationof pages 6-8</w:t>
+      </w:r>
+      <w:r>
+        <w:br/>
+      </w:r>
+    </w:p>
+    <w:p>
+      <w:pPr>
+        <w:numPr>
+          <w:ilvl w:val="0"/>
+          <w:numId w:val="1001"/>
+        </w:numPr>
+      </w:pPr>
+      <w:r>
+        <w:t xml:space="preserve">ubau2013functionalcharacterizationof pages 68-70</w:t>
+      </w:r>
+      <w:r>
+        <w:br/>
+      </w:r>
+    </w:p>
+    <w:p>
+      <w:pPr>
+        <w:numPr>
+          <w:ilvl w:val="0"/>
+          <w:numId w:val="1001"/>
+        </w:numPr>
+      </w:pPr>
+      <w:r>
+        <w:t xml:space="preserve">ubau2013functionalcharacterizationof pages 70-73</w:t>
+      </w:r>
+      <w:r>
+        <w:br/>
+      </w:r>
+    </w:p>
+    <w:p>
+      <w:pPr>
+        <w:numPr>
+          <w:ilvl w:val="0"/>
+          <w:numId w:val="1001"/>
+        </w:numPr>
+      </w:pPr>
+      <w:r>
+        <w:t xml:space="preserve">corwin2016decipheringhumancytoplasmic pages 152-155</w:t>
+      </w:r>
+      <w:r>
+        <w:br/>
+      </w:r>
+    </w:p>
+    <w:p>
+      <w:pPr>
+        <w:numPr>
+          <w:ilvl w:val="0"/>
+          <w:numId w:val="1001"/>
+        </w:numPr>
+      </w:pPr>
+      <w:r>
+        <w:t xml:space="preserve">corwin2016decipheringhumancytoplasmic pages 94-97</w:t>
+      </w:r>
+      <w:r>
+        <w:br/>
+      </w:r>
+    </w:p>
+    <w:p>
+      <w:pPr>
+        <w:numPr>
+          <w:ilvl w:val="0"/>
+          <w:numId w:val="1001"/>
+        </w:numPr>
+      </w:pPr>
+      <w:r>
+        <w:t xml:space="preserve">huang2010structurefunctionstudiesof pages 21-27</w:t>
+      </w:r>
+      <w:r>
+        <w:br/>
+      </w:r>
+    </w:p>
+    <w:p>
+      <w:pPr>
+        <w:numPr>
+          <w:ilvl w:val="0"/>
+          <w:numId w:val="1001"/>
+        </w:numPr>
+      </w:pPr>
+      <w:r>
+        <w:t xml:space="preserve">huang2010structurefunctionstudiesof pages 27-33</w:t>
+      </w:r>
+      <w:r>
+        <w:br/>
+      </w:r>
+    </w:p>
+    <w:p>
+      <w:pPr>
+        <w:numPr>
+          <w:ilvl w:val="0"/>
+          <w:numId w:val="1001"/>
+        </w:numPr>
+      </w:pPr>
+      <w:r>
+        <w:t xml:space="preserve">huang2010structurefunctionstudiesof pages 39-44</w:t>
+      </w:r>
+      <w:r>
+        <w:br/>
+      </w:r>
+    </w:p>
+    <w:p>
+      <w:pPr>
+        <w:numPr>
+          <w:ilvl w:val="0"/>
+          <w:numId w:val="1001"/>
+        </w:numPr>
+      </w:pPr>
+      <w:r>
+        <w:t xml:space="preserve">korademirnics2000srckinasemediatedsignaling pages 10-10</w:t>
+      </w:r>
+      <w:r>
+        <w:br/>
+      </w:r>
+    </w:p>
+    <w:p>
+      <w:pPr>
+        <w:numPr>
+          <w:ilvl w:val="0"/>
+          <w:numId w:val="1001"/>
+        </w:numPr>
+      </w:pPr>
+      <w:r>
+        <w:t xml:space="preserve">korademirnics2000srckinasemediatedsignaling pages 11-11</w:t>
+      </w:r>
+      <w:r>
+        <w:br/>
+      </w:r>
+    </w:p>
+    <w:p>
+      <w:pPr>
+        <w:numPr>
+          <w:ilvl w:val="0"/>
+          <w:numId w:val="1001"/>
+        </w:numPr>
+      </w:pPr>
+      <w:r>
+        <w:t xml:space="preserve">korademirnics2000srckinasemediatedsignaling pages 3-4</w:t>
+      </w:r>
+      <w:r>
+        <w:br/>
+      </w:r>
+    </w:p>
+    <w:p>
+      <w:pPr>
+        <w:numPr>
+          <w:ilvl w:val="0"/>
+          <w:numId w:val="1001"/>
+        </w:numPr>
+      </w:pPr>
+      <w:r>
+        <w:t xml:space="preserve">korademirnics2000srckinasemediatedsignaling pages 5-6</w:t>
+      </w:r>
+      <w:r>
+        <w:br/>
+      </w:r>
+    </w:p>
+    <w:p>
+      <w:pPr>
+        <w:numPr>
+          <w:ilvl w:val="0"/>
+          <w:numId w:val="1001"/>
+        </w:numPr>
+      </w:pPr>
+      <w:r>
+        <w:t xml:space="preserve">soussou2000characterizationoftwo pages 33-35</w:t>
+      </w:r>
+      <w:r>
+        <w:br/>
+      </w:r>
+    </w:p>
+    <w:p>
+      <w:pPr>
+        <w:numPr>
+          <w:ilvl w:val="0"/>
+          <w:numId w:val="1001"/>
+        </w:numPr>
+      </w:pPr>
+      <w:r>
+        <w:t xml:space="preserve">soussou2000characterizationoftwo pages 35-40</w:t>
+      </w:r>
+      <w:r>
+        <w:br/>
+      </w:r>
+    </w:p>
+    <w:p>
+      <w:pPr>
+        <w:numPr>
+          <w:ilvl w:val="0"/>
+          <w:numId w:val="1001"/>
+        </w:numPr>
+      </w:pPr>
+      <w:r>
+        <w:t xml:space="preserve">ubau2013functionalcharacterizationof pages 91-92</w:t>
+      </w:r>
+      <w:r>
+        <w:br/>
+      </w:r>
+    </w:p>
+    <w:p>
+      <w:pPr>
+        <w:numPr>
+          <w:ilvl w:val="0"/>
+          <w:numId w:val="1001"/>
+        </w:numPr>
+      </w:pPr>
+      <w:r>
+        <w:t xml:space="preserve">corwin2016decipheringhumancytoplasmic pages 123-126</w:t>
+      </w:r>
+      <w:r>
+        <w:br/>
+      </w:r>
+    </w:p>
+    <w:p>
+      <w:pPr>
+        <w:numPr>
+          <w:ilvl w:val="0"/>
+          <w:numId w:val="1001"/>
+        </w:numPr>
+      </w:pPr>
+      <w:r>
+        <w:t xml:space="preserve">corwin2016decipheringhumancytoplasmic pages 146-149</w:t>
+      </w:r>
+      <w:r>
+        <w:br/>
+      </w:r>
+    </w:p>
+    <w:p>
+      <w:pPr>
+        <w:numPr>
+          <w:ilvl w:val="0"/>
+          <w:numId w:val="1001"/>
+        </w:numPr>
+      </w:pPr>
+      <w:r>
+        <w:t xml:space="preserve">corwin2016decipheringhumancytoplasmic pages 155-173</w:t>
+      </w:r>
+      <w:r>
+        <w:br/>
+      </w:r>
+    </w:p>
+    <w:p>
+      <w:pPr>
+        <w:numPr>
+          <w:ilvl w:val="0"/>
+          <w:numId w:val="1001"/>
+        </w:numPr>
+      </w:pPr>
+      <w:r>
+        <w:t xml:space="preserve">corwin2016decipheringhumancytoplasmic pages 54-59</w:t>
+      </w:r>
+      <w:r>
+        <w:br/>
+      </w:r>
+    </w:p>
+    <w:p>
+      <w:pPr>
+        <w:numPr>
+          <w:ilvl w:val="0"/>
+          <w:numId w:val="1001"/>
+        </w:numPr>
+      </w:pPr>
+      <w:r>
+        <w:t xml:space="preserve">ingley2008srcfamilykinases pages 4-6</w:t>
+      </w:r>
+      <w:r>
+        <w:br/>
+      </w:r>
+    </w:p>
+    <w:p>
+      <w:pPr>
+        <w:numPr>
+          <w:ilvl w:val="0"/>
+          <w:numId w:val="1001"/>
+        </w:numPr>
+      </w:pPr>
+      <w:r>
+        <w:t xml:space="preserve">korademirnics2000srckinasemediatedsignaling pages 1-2</w:t>
+      </w:r>
+      <w:r>
+        <w:br/>
+      </w:r>
+    </w:p>
+    <w:p>
+      <w:pPr>
+        <w:numPr>
+          <w:ilvl w:val="0"/>
+          <w:numId w:val="1001"/>
+        </w:numPr>
+      </w:pPr>
+      <w:r>
+        <w:t xml:space="preserve">soussou2000characterizationoftwo pages 15-19</w:t>
+      </w:r>
+      <w:r>
+        <w:br/>
+      </w:r>
+    </w:p>
+    <w:p>
+      <w:pPr>
+        <w:numPr>
+          <w:ilvl w:val="0"/>
+          <w:numId w:val="1001"/>
+        </w:numPr>
+      </w:pPr>
+      <w:r>
+        <w:t xml:space="preserve">ubau2013functionalcharacterizationof pages 5-6</w:t>
+      </w:r>
+      <w:r>
+        <w:br/>
+      </w:r>
+    </w:p>
+    <w:p>
+      <w:pPr>
+        <w:numPr>
+          <w:ilvl w:val="0"/>
+          <w:numId w:val="1001"/>
+        </w:numPr>
+      </w:pPr>
+      <w:r>
+        <w:t xml:space="preserve">ubau2013functionalcharacterizationof pages 50-54</w:t>
       </w:r>
     </w:p>
     <w:p>
@@ -16,296 +962,6 @@
         <w:pStyle w:val="FirstParagraph"/>
       </w:pPr>
       <w:r>
-        <w:t xml:space="preserve">Tyrosine‐protein kinase Lyn is a member of the evolutionarily ancient Src family of non‐receptor tyrosine kinases (SFKs). This family is highly conserved across vertebrates and can be traced back to early metazoan ancestors, which indicates that their modular architecture and signaling functions were fundamental for the evolution of multicellularity (bhanumathy2021proteintyrosinekinases pages 1-2). Within the SFK group, Lyn is closely related to other paralogous kinases such as Src, Fyn, Lck, and Yes. Although these kinases share the hallmark SH4, SH3, SH2, and catalytic domains, Lyn has evolved unique regulatory characteristics that reflect its preferential expression in the hematopoietic and immune cell lineages. This specialization has permitted Lyn to perform dual roles—acting either as a positive or negative regulator—in immune receptor signaling cascades. Studies indicate that the catalytic kinase domain of Lyn is highly conserved among mammals, and orthologs of Lyn exist in all major vertebrate species, underlining its fundamental contribution to immune surveillance and cellular homeostasis (weerawarna2023lynkinasestructure pages 1-3, brodie2018lynlupusand pages 2-3). In addition, gene duplication events that expanded the Src family set have led to diversification in substrate recognition and regulation among the family members. The evolution of distinct regulatory phosphorylation sites and domain interfaces within Lyn underscores how subtle variations in sequence and structure have been selected to meet the specific demands of B-cell receptor (BCR) signaling and innate immune pathways (sakkiah2017overviewofthe pages 2-3, santos2016paralogspecificpatternsof pages 18-19). This evolutionary divergence is critical for enabling the fine-tuned balance between activation and inhibition required for precise immunological responses.</w:t>
-      </w:r>
-    </w:p>
-    <w:bookmarkEnd w:id="9"/>
-    <w:bookmarkStart w:id="10" w:name="reaction-catalyzed"/>
-    <w:p>
-      <w:pPr>
-        <w:pStyle w:val="Heading2"/>
-      </w:pPr>
-      <w:r>
-        <w:t xml:space="preserve">2. Reaction Catalyzed</w:t>
-      </w:r>
-    </w:p>
-    <w:p>
-      <w:pPr>
-        <w:pStyle w:val="FirstParagraph"/>
-      </w:pPr>
-      <w:r>
-        <w:t xml:space="preserve">Lyn catalyzes a classic phosphotransfer reaction characteristic of protein tyrosine kinases. In this reaction, Lyn facilitates the transfer of the γ-phosphate group from adenosine triphosphate (ATP) to the hydroxyl group of a tyrosine residue on a substrate protein. The overall reaction can be formally written as:</w:t>
-      </w:r>
-      <w:r>
-        <w:br/>
-      </w:r>
-      <w:r>
-        <w:t xml:space="preserve"> ATP + protein–tyrosine → ADP + protein–phosphotyrosine + H⁺</w:t>
-      </w:r>
-      <w:r>
-        <w:br/>
-      </w:r>
-      <w:r>
-        <w:t xml:space="preserve">This reaction occurs within the well-defined catalytic cleft of Lyn’s kinase (SH1) domain. A conserved glycine-rich loop (often referred to as the P-loop) binds ATP and helps to position it such that the γ-phosphate is precisely oriented for nucleophilic attack by the tyrosine hydroxyl group on the substrate (bhanumathy2021proteintyrosinekinases pages 1-2). The phosphorylation event not only induces conformational changes in the modified substrate, thereby altering its enzymatic activity, localization, or protein–protein interactions, but also generates specific binding sites for downstream adapter proteins containing domains such as SH2 or phosphotyrosine-binding (PTB) domains (corwin2016decipheringhumancytoplasmic pages 146-149). Thus, the kinase reaction carried out by Lyn is central to propagating intracellular signaling cascades in response to extracellular cues.</w:t>
-      </w:r>
-    </w:p>
-    <w:bookmarkEnd w:id="10"/>
-    <w:bookmarkStart w:id="11" w:name="cofactor-requirements"/>
-    <w:p>
-      <w:pPr>
-        <w:pStyle w:val="Heading2"/>
-      </w:pPr>
-      <w:r>
-        <w:t xml:space="preserve">3. Cofactor Requirements</w:t>
-      </w:r>
-    </w:p>
-    <w:p>
-      <w:pPr>
-        <w:pStyle w:val="FirstParagraph"/>
-      </w:pPr>
-      <w:r>
-        <w:t xml:space="preserve">The enzymatic activity of Lyn is heavily dependent on the availability of the divalent metal ion magnesium (Mg²⁺). Magnesium ions bind to ATP and facilitate the correct alignment of its phosphate groups within the active site of the kinase, thereby stabilizing the transition state during phosphotransfer (marholz2018insilicodesign pages 5-5). Although in vitro experiments occasionally use manganese (Mn²⁺) as an alternative cofactor, Mg²⁺ is the physiologically relevant cofactor required for efficient catalysis under cellular conditions. Beyond metal ion coordination, Lyn’s activity also critically depends on its membrane association. This is achieved by dual lipid modifications—myristoylation and palmitoylation—on its N-terminal SH4 domain. These post-translational modifications tether Lyn to the plasma membrane, concentrating it in lipid raft regions where immune receptors are localized and thereby enhancing the efficiency of substrate phosphorylation (weerawarna2023lynkinasestructure pages 3-4).</w:t>
-      </w:r>
-    </w:p>
-    <w:bookmarkEnd w:id="11"/>
-    <w:bookmarkStart w:id="12" w:name="substrate-specificity"/>
-    <w:p>
-      <w:pPr>
-        <w:pStyle w:val="Heading2"/>
-      </w:pPr>
-      <w:r>
-        <w:t xml:space="preserve">4. Substrate Specificity</w:t>
-      </w:r>
-    </w:p>
-    <w:p>
-      <w:pPr>
-        <w:pStyle w:val="FirstParagraph"/>
-      </w:pPr>
-      <w:r>
-        <w:t xml:space="preserve">Lyn exhibits broad substrate specificity, wherein it phosphorylates a diverse spectrum of proteins that are central to immune receptor signaling and hematopoietic regulation. Among its best-characterized substrates are components and associated molecules of the B-cell receptor (BCR) complex, including CD79A and CD79B; these proteins undergo phosphorylation upon antigen engagement, which is essential for the subsequent initiation of signaling cascades in B lymphocytes (corwin2016decipheringhumancytoplasmic pages 146-149, brodie2018lynlupusand pages 2-3). In addition to BCR components, Lyn phosphorylates co‐receptors such as CD5, CD19, and CD22, thereby fine-tuning both the activation and subsequent down-regulation phases of B cell responses.</w:t>
-      </w:r>
-      <w:r>
-        <w:br/>
-      </w:r>
-      <w:r>
-        <w:t xml:space="preserve">Lyn’s substrate repertoire also includes several signaling and adaptor molecules. For instance, it phosphorylates Bruton’s tyrosine kinase (BTK), Spleen tyrosine kinase (SYK), and TEC kinase, wherein such modifications play pivotal roles in modulating cell proliferation, survival, and differentiation (jin2015proteintyrosinephosphorylation pages 124-129, deng2014globalanalysisof pages 10-13). A distinctive functional attribute of Lyn is its role in the negative regulation of immune signaling. This is achieved via the phosphorylation of immunoreceptor tyrosine-based inhibitory motifs (ITIMs) on various receptor proteins. Upon phosphorylation, these ITIMs serve as docking sites for inhibitory phosphatases such as PTPN6 (SHP-1), PTPN11 (SHP-2), and INPP5D (SHIP-1), which in turn attenuate the signaling cascades to prevent hyperactivation of immune responses (arrington2019identificationofthe pages 12-12, gocek2014nonreceptorproteintyrosine pages 1-2).</w:t>
-      </w:r>
-      <w:r>
-        <w:br/>
-      </w:r>
-      <w:r>
-        <w:t xml:space="preserve">Although Lyn does not adhere to a single strict consensus sequence for its substrates, its recognition largely depends on the combined selectivity of its kinase domain, along with targeting provided by its SH2 and SH3 domains. These domains help to guide Lyn to specific signaling complexes where substrates often present phosphorylation-prone motifs enriched for proline residues in adjacent regions or specific phosphotyrosine contexts (jin2015tyrosinephosphorylationof pages 22-25, santos2016paralogspecificpatternsof pages 18-19). Collectively, this broad and multifaceted substrate specificity enables Lyn to integrate signals from a variety of immune receptors and to contribute dynamically to both the propagation and attenuation of signal transduction.</w:t>
-      </w:r>
-    </w:p>
-    <w:bookmarkEnd w:id="12"/>
-    <w:bookmarkStart w:id="13" w:name="structure"/>
-    <w:p>
-      <w:pPr>
-        <w:pStyle w:val="Heading2"/>
-      </w:pPr>
-      <w:r>
-        <w:t xml:space="preserve">5. Structure</w:t>
-      </w:r>
-    </w:p>
-    <w:p>
-      <w:pPr>
-        <w:pStyle w:val="FirstParagraph"/>
-      </w:pPr>
-      <w:r>
-        <w:t xml:space="preserve">Lyn kinase exhibits a modular structure that is a hallmark of the Src family kinases. Its primary structure can be divided into several distinct domains, each conferring specific functional properties.</w:t>
-      </w:r>
-      <w:r>
-        <w:br/>
-      </w:r>
-      <w:r>
-        <w:t xml:space="preserve">At the very N-terminus lies the SH4 domain, which is relatively short (approximately 16 residues) yet critically important for subcellular localization. This domain harbors sequences that direct dual lipid modifications—myristoylation typically on an N-terminal glycine and subsequent palmitoylation on neighboring cysteine residues. These modifications serve to anchor Lyn to the plasma membrane, particularly to the specialized microdomains known as lipid rafts, where many immune receptors and signaling complexes are found (weerawarna2023lynkinasestructure pages 3-4, marholz2018insilicodesign pages 5-5).</w:t>
-      </w:r>
-      <w:r>
-        <w:br/>
-      </w:r>
-      <w:r>
-        <w:t xml:space="preserve">Following the SH4 domain is the unique domain. This region is characterized by a relatively low degree of sequence conservation among SFKs, which allows for paralog-specific functions and interactions. Variations in the length and sequence of the unique domain, as exemplified by the differences between LynA and LynB isoforms, are thought to contribute to diversified signaling roles, including influences on DNA replication and other nuclear functions in some contexts.</w:t>
-      </w:r>
-      <w:r>
-        <w:br/>
-      </w:r>
-      <w:r>
-        <w:t xml:space="preserve">Immediately succeeding the unique domain is the SH3 domain. Typically comprising 60–70 amino acids, the SH3 domain is responsible for binding proline-rich motifs, usually adopting a polyproline type II helix structure when associated with its ligands. This domain is not only involved in mediating interactions with external substrates and adaptor proteins, but also contributes to autoinhibitory intramolecular interactions that maintain Lyn in a low-activity state under resting conditions (weerawarna2023lynkinasestructure pages 12-13, huang2016directedevolutionof pages 2-4).</w:t>
-      </w:r>
-      <w:r>
-        <w:br/>
-      </w:r>
-      <w:r>
-        <w:t xml:space="preserve">Adjacent to the SH3 domain is the SH2 domain, which specifically recognizes phosphorylated tyrosine residues present in certain sequence contexts. The SH2 domain is essential for substrate recruitment; it binds to phosphotyrosine sites either on target proteins or even to phosphorylated residues on Lyn itself, thereby reinforcing conformational states that regulate kinase activity (gocek2014nonreceptorproteintyrosine pages 1-2, weerawarna2023lynkinasestructure pages 12-13).</w:t>
-      </w:r>
-      <w:r>
-        <w:br/>
-      </w:r>
-      <w:r>
-        <w:t xml:space="preserve">Central to Lyn’s function is the catalytic kinase or SH1 domain. This domain exhibits the classic bilobal architecture seen in many protein kinases: a smaller N-terminal lobe composed mainly of beta sheets (including the glycine-rich loop that facilitates ATP binding) and a larger C-terminal lobe that is predominately α-helical. Key structural motifs are present in this domain, such as the DFG (Asp-Phe-Gly) motif at the beginning of the activation loop and the HRD motif, both of which are essential for catalysis. The activation loop itself, upon autophosphorylation at a key tyrosine residue (often analogous to Tyr397 in Lyn), undergoes a conformational change that is necessary for full catalytic activity (corwin2016decipheringhumancytoplasmic pages 13-16, weerawarna2023lynkinasestructure pages 4-7).</w:t>
-      </w:r>
-      <w:r>
-        <w:br/>
-      </w:r>
-      <w:r>
-        <w:t xml:space="preserve">In addition to these domains, the C-terminal tail of Lyn contains regulatory elements, including a conserved tyrosine residue whose phosphorylation is responsible for mediating the autoinhibited conformation. When this tyrosine is phosphorylated, it binds intramolecularly to the SH2 domain, thereby stabilizing an inactive kinase conformation and preventing uncontrolled substrate phosphorylation. This multi-domain configuration, combined with specific post-translational modifications, allows Lyn to tightly regulate its activity in response to signaling events.</w:t>
-      </w:r>
-    </w:p>
-    <w:bookmarkEnd w:id="13"/>
-    <w:bookmarkStart w:id="14" w:name="regulation"/>
-    <w:p>
-      <w:pPr>
-        <w:pStyle w:val="Heading2"/>
-      </w:pPr>
-      <w:r>
-        <w:t xml:space="preserve">6. Regulation</w:t>
-      </w:r>
-    </w:p>
-    <w:p>
-      <w:pPr>
-        <w:pStyle w:val="FirstParagraph"/>
-      </w:pPr>
-      <w:r>
-        <w:t xml:space="preserve">The regulation of Lyn kinase is multifaceted, involving several layers of control that ensure its activity is precisely modulated according to cellular context. At the core of Lyn regulation are two key phosphorylation events that function in an antagonistic manner.</w:t>
-      </w:r>
-      <w:r>
-        <w:br/>
-      </w:r>
-      <w:r>
-        <w:t xml:space="preserve">Autophosphorylation within the activation loop of the catalytic domain—for example, phosphorylation at a tyrosine residue analogous to Tyr397—induces a conformational shift that stabilizes the active form of Lyn, thereby enhancing its catalytic efficiency and substrate turnover (weerawarna2023lynkinasestructure pages 14-16). Conversely, a conserved tyrosine residue located in the C-terminal tail undergoes phosphorylation by dedicated kinases such as C-terminal Src kinase (Csk) or its homologs. Phosphorylation at this residue promotes an intramolecular interaction with Lyn’s own SH2 domain, resulting in a closed, autoinhibited conformation that significantly diminishes kinase activity (tsantikos2014roleofthe pages 14-15, corwin2016decipheringhumancytoplasmic pages 16-18).</w:t>
-      </w:r>
-      <w:r>
-        <w:br/>
-      </w:r>
-      <w:r>
-        <w:t xml:space="preserve">Beyond these primary phosphorylation events, Lyn’s regulatory framework is further reinforced by the roles of its SH3 and SH2 domains. Under basal conditions, these domains engage in intramolecular interactions that help maintain Lyn in a repressed state by sequestering structural elements necessary for catalytic activity. For instance, phosphorylation within the SH2 domain itself (such as on Tyr194) can modulate its binding affinity for external phosphotyrosine-containing substrates and affect its participation in regulatory autoinhibitory complexes (jin2015proteintyrosinephosphorylation pages 152-154).</w:t>
-      </w:r>
-      <w:r>
-        <w:br/>
-      </w:r>
-      <w:r>
-        <w:t xml:space="preserve">Another critical aspect of Lyn regulation is its spatial localization. The dual acylation of the N-terminal SH4 domain anchors Lyn to the plasma membrane, particularly to lipid raft microdomains where immune receptors reside. This localization not only ensures the enzyme encounters its intended substrates promptly upon receptor stimulation but also restricts its activity to specific subcellular compartments, thereby minimizing aberrant phosphorylation events (taft2017ayeastbasedassay pages 26-30, tsantikos2014roleofthe pages 16-16).</w:t>
-      </w:r>
-      <w:r>
-        <w:br/>
-      </w:r>
-      <w:r>
-        <w:t xml:space="preserve">Collectively, these regulatory mechanisms establish Lyn as a molecular switch that can rapidly toggle between active and inactive states. This dynamic regulation is essential in immune cells, where precise control over signaling thresholds is necessary to prevent inappropriate activation or suppression, both of which can lead to pathological conditions such as autoimmunity or uncontrolled cell growth.</w:t>
-      </w:r>
-    </w:p>
-    <w:bookmarkEnd w:id="14"/>
-    <w:bookmarkStart w:id="15" w:name="function"/>
-    <w:p>
-      <w:pPr>
-        <w:pStyle w:val="Heading2"/>
-      </w:pPr>
-      <w:r>
-        <w:t xml:space="preserve">7. Function</w:t>
-      </w:r>
-    </w:p>
-    <w:p>
-      <w:pPr>
-        <w:pStyle w:val="FirstParagraph"/>
-      </w:pPr>
-      <w:r>
-        <w:t xml:space="preserve">Lyn kinase serves as a central integrator in multiple signaling pathways predominantly within hematopoietic and immune cells. One of its key roles is in the regulation of B-cell receptor (BCR) signaling. Upon antigen engagement, Lyn phosphorylates critical components of the BCR complex—including CD79A and CD79B—and co-receptors such as CD5, CD19, and CD22. These phosphorylation events initiate a cascade that leads to B-cell activation, promoting processes such as differentiation, proliferation, and survival while later contributing to the down-regulation of these signals to maintain immune self-tolerance (arrington2019identificationofthe pages 12-12, brodie2018lynlupusand pages 2-3).</w:t>
-      </w:r>
-      <w:r>
-        <w:br/>
-      </w:r>
-      <w:r>
-        <w:t xml:space="preserve">In addition to its role in B cells, Lyn is crucial in modulating the signaling of Fc receptors. By phosphorylating receptors like FCER1, FCGR1A, and FCGR2, Lyn is able to directly affect mast cell degranulation, macrophage activation, and the inflammatory response to bacterial lipopolysaccharide. This regulation is pivotal during immune responses to pathogens, where a rapid yet controlled inflammatory response is necessary (bhanumathy2021proteintyrosinekinases pages 1-2, corwin2016decipheringhumancytoplasmic pages 26-29).</w:t>
-      </w:r>
-      <w:r>
-        <w:br/>
-      </w:r>
-      <w:r>
-        <w:t xml:space="preserve">Furthermore, Lyn influences signaling pathways initiated by Toll-like receptors (TLR2 and TLR4) as well as a variety of cytokine and growth factor receptors, including EPOR, KIT, MPL, CXCR4, and receptors for IL3, IL5, and CSF2. In these settings, Lyn mediates phosphorylation events that trigger kinase cascades such as the PI3K/AKT, MAP kinase, and STAT5 pathways. These cascades are critical for processes such as cellular proliferation, survival, migration, adhesion, and even differentiation in both hematopoietic progenitors and mature immune cells (deng2014globalanalysisof pages 10-13).</w:t>
-      </w:r>
-      <w:r>
-        <w:br/>
-      </w:r>
-      <w:r>
-        <w:t xml:space="preserve">A particularly noteworthy feature of Lyn’s function is its dual capacity to both activate and inhibit signaling pathways. In certain contexts, Lyn phosphorylates immunoreceptor tyrosine-based inhibitory motifs (ITIMs) on receptor proteins to recruit inhibitory phosphatases like SHP-1 (PTPN6), SHP-2 (PTPN11), and SHIP-1 (INPP5D). This negative feedback serves to attenuate signaling events once an immune response has been initiated, ensuring that responses do not become excessive and cause autoimmunity or chronic inflammation (jin2015proteintyrosinephosphorylation pages 124-129, arrington2019identificationofthe pages 12-12).</w:t>
-      </w:r>
-      <w:r>
-        <w:br/>
-      </w:r>
-      <w:r>
-        <w:t xml:space="preserve">In additional contexts, Lyn has been implicated in oncogenic processes; for example, its substrate repertoire includes the BCR-ABL fusion protein, whose phosphorylation by Lyn is associated with leukemogenesis. Overexpression or dysregulation of Lyn has also been observed in various solid tumors, including breast, prostate, and colorectal carcinomas, where it may drive aberrant proliferation and survival signals.</w:t>
-      </w:r>
-      <w:r>
-        <w:br/>
-      </w:r>
-      <w:r>
-        <w:t xml:space="preserve">Thus, Lyn is not only fundamental for the initiation and modulation of adaptive immune responses but also plays a regulatory role in innate immunity, cell adhesion, and even in the malignant transformation of cells. Its balanced activity, ensured by sophisticated regulatory mechanisms, is crucial for maintaining immune homeostasis and normal cellular functions across diverse cell types.</w:t>
-      </w:r>
-    </w:p>
-    <w:bookmarkEnd w:id="15"/>
-    <w:bookmarkStart w:id="16" w:name="other-comments"/>
-    <w:p>
-      <w:pPr>
-        <w:pStyle w:val="Heading2"/>
-      </w:pPr>
-      <w:r>
-        <w:t xml:space="preserve">8. Other Comments</w:t>
-      </w:r>
-    </w:p>
-    <w:p>
-      <w:pPr>
-        <w:pStyle w:val="FirstParagraph"/>
-      </w:pPr>
-      <w:r>
-        <w:t xml:space="preserve">Due to its critical regulatory roles in both positive and negative signaling pathways, Lyn has emerged as an attractive therapeutic target in a variety of pathological conditions. Aberrant activation or overexpression of Lyn is implicated in hematological malignancies, autoimmune disorders, and inflammatory diseases. Recent efforts in drug discovery have focused on identifying small-molecule inhibitors that selectively modulate Lyn activity. DNA-encoded library screening approaches, for instance, have yielded novel compounds that target either the ATP-binding pocket or distinct allosteric sites on Lyn. Such inhibitors are in preclinical development, with some progressing to clinical evaluation in attempts to mitigate conditions associated with Lyn hyperactivity (sun2022targetingproteinproteininteractions pages 18-24, sun2022targetingproteinproteininteractions pages 52-56).</w:t>
-      </w:r>
-      <w:r>
-        <w:br/>
-      </w:r>
-      <w:r>
-        <w:t xml:space="preserve">Structural studies of Lyn, although somewhat limited due to the preponderance of crystal structures capturing the kinase in its active conformation, continue to shed light on the dynamic nature of its regulatory domain interactions. Current research aims to solve additional structures—particularly of the inactive conformation—to facilitate structure-based drug design. The high degree of conservation within the ATP-binding site across Src family kinases, however, poses a significant challenge, necessitating strategies that exploit subtle differences in domain interfaces or allosteric regions unique to Lyn (taft2017ayeastbasedassay pages 26-30, tsantikos2014roleofthe pages 16-16).</w:t>
-      </w:r>
-      <w:r>
-        <w:br/>
-      </w:r>
-      <w:r>
-        <w:t xml:space="preserve">Moreover, there is an ongoing interest in understanding the contributions of Lyn’s intrinsically disordered regions, such as the unique domain, which may undergo regulatory phosphorylation that influences functions beyond canonical membrane-associated signaling. In some isoforms, phosphorylation events within these regions have been linked to nuclear activities, including the regulation of DNA replication (weerawarna2023lynkinasestructure pages 3-4, huang2016directedevolutionof pages 2-4).</w:t>
-      </w:r>
-      <w:r>
-        <w:br/>
-      </w:r>
-      <w:r>
-        <w:t xml:space="preserve">From a clinical perspective, mutations that either result in inadequate or excessive Lyn activity have been associated with immune dysregulation. For instance, gain-of-function variants may lead to aberrant activation and early-onset autoinflammatory syndromes, while loss-of-function mutations can result in compromised immune responses and increased susceptibility to infections or autoimmunity (tsantikos2014roleofthe pages 14-15, brodie2018lynlupusand pages 2-3). In addition, the participation of Lyn in the phosphorylation of oncogenic proteins—such as the BCR-ABL fusion protein—underscores its potential as a target in leukemia and other cancers.</w:t>
-      </w:r>
-      <w:r>
-        <w:br/>
-      </w:r>
-      <w:r>
-        <w:t xml:space="preserve">Finally, combination therapy strategies that target Lyn in conjunction with other components of the immune signaling machinery are under investigation. Such approaches could enhance therapeutic efficacy while reducing the potential for drug resistance associated with monotherapy. In summary, Lyn kinase is a multifaceted enzyme whose regulation and function make it both a critical player in normal cellular physiology and a promising target for the development of novel therapeutic agents in immune-related and oncogenic diseases.</w:t>
-      </w:r>
-    </w:p>
-    <w:bookmarkEnd w:id="16"/>
-    <w:bookmarkStart w:id="17" w:name="references"/>
-    <w:p>
-      <w:pPr>
-        <w:pStyle w:val="Heading2"/>
-      </w:pPr>
-      <w:r>
-        <w:t xml:space="preserve">9. References</w:t>
-      </w:r>
-    </w:p>
-    <w:p>
-      <w:pPr>
-        <w:pStyle w:val="FirstParagraph"/>
-      </w:pPr>
-      <w:r>
-        <w:t xml:space="preserve">arrington2019identificationofthe pages 12-12; bhanumathy2021proteintyrosinekinases pages 1-2; brodie2018lynlupusand pages 2-3; corwin2016decipheringhumancytoplasmic pages 13-16; corwin2016decipheringhumancytoplasmic pages 16-18; corwin2016decipheringhumancytoplasmic pages 26-29; deng2014globalanalysisof pages 10-13; gocek2014nonreceptorproteintyrosine pages 1-2; huang2016directedevolutionof pages 2-4; jin2015proteintyrosinephosphorylation pages 124-129; jin2015proteintyrosinephosphorylation pages 152-154; jin2015tyrosinephosphorylationof pages 22-25; marholz2018insilicodesign pages 5-5; sakkiah2017overviewofthe pages 2-3; santos2016paralogspecificpatternsof pages 18-19; sun2022targetingproteinproteininteractions pages 18-24; sun2022targetingproteinproteininteractions pages 52-56; taft2017ayeastbasedassay pages 26-30; tsantikos2014roleofthe pages 14-15; tsantikos2014roleofthe pages 16-16; weerawarna2023lynkinasestructure pages 1-3; weerawarna2023lynkinasestructure pages 12-13; weerawarna2023lynkinasestructure pages 14-16; weerawarna2023lynkinasestructure pages 3-4; weerawarna2023lynkinasestructure pages 4-7.</w:t>
-      </w:r>
-    </w:p>
-    <w:p>
-      <w:pPr>
-        <w:pStyle w:val="BodyText"/>
-      </w:pPr>
-      <w:r>
         <w:t xml:space="preserve">References</w:t>
       </w:r>
     </w:p>
@@ -313,40 +969,139 @@
       <w:pPr>
         <w:numPr>
           <w:ilvl w:val="0"/>
-          <w:numId w:val="1001"/>
-        </w:numPr>
-      </w:pPr>
-      <w:r>
-        <w:t xml:space="preserve">(arrington2019identificationofthe pages 12-12): Justine Arrington, Liang Xue, Wen-Horng Wang, Robert L. Geahlen, and W. Andy Tao. Identification of the direct substrates of the abl kinase via kinase assay linked phosphoproteomics with multiple drug treatments. Journal of Proteome Research, 18:1679-1690, Mar 2019. URL: https://doi.org/10.1021/acs.jproteome.8b00942, doi:10.1021/acs.jproteome.8b00942. This article has 14 citations and is from a peer-reviewed journal.</w:t>
-      </w:r>
-    </w:p>
-    <w:p>
-      <w:pPr>
-        <w:numPr>
-          <w:ilvl w:val="0"/>
-          <w:numId w:val="1001"/>
-        </w:numPr>
-      </w:pPr>
-      <w:r>
-        <w:t xml:space="preserve">(bhanumathy2021proteintyrosinekinases pages 1-2): Kalpana K. Bhanumathy, Amrutha Balagopal, Frederick S. Vizeacoumar, Franco J. Vizeacoumar, Andrew Freywald, and Vincenzo Giambra. Protein tyrosine kinases: their roles and their targeting in leukemia. Cancers, 13:184, Jan 2021. URL: https://doi.org/10.3390/cancers13020184, doi:10.3390/cancers13020184. This article has 73 citations and is from a peer-reviewed journal.</w:t>
-      </w:r>
-    </w:p>
-    <w:p>
-      <w:pPr>
-        <w:numPr>
-          <w:ilvl w:val="0"/>
-          <w:numId w:val="1001"/>
-        </w:numPr>
-      </w:pPr>
-      <w:r>
-        <w:t xml:space="preserve">(brodie2018lynlupusand pages 2-3): Erica J. Brodie, Simona Infantino, Michael S. Y. Low, and David M. Tarlinton. Lyn, lupus, and (b) lymphocytes, a lesson on the critical balance of kinase signaling in immunity. Frontiers in Immunology, Mar 2018. URL: https://doi.org/10.3389/fimmu.2018.00401, doi:10.3389/fimmu.2018.00401. This article has 63 citations and is from a peer-reviewed journal.</w:t>
-      </w:r>
-    </w:p>
-    <w:p>
-      <w:pPr>
-        <w:numPr>
-          <w:ilvl w:val="0"/>
-          <w:numId w:val="1001"/>
+          <w:numId w:val="1002"/>
+        </w:numPr>
+      </w:pPr>
+      <w:r>
+        <w:t xml:space="preserve">(ingley2008srcfamilykinases pages 1-2): Evan Ingley. Src family kinases: regulation of their activities, levels and identification of new pathways. Biochimica et Biophysica Acta (BBA) - Proteins and Proteomics, 1784:56-65, Jan 2008. URL: https://doi.org/10.1016/j.bbapap.2007.08.012, doi:10.1016/j.bbapap.2007.08.012. This article has 435 citations.</w:t>
+      </w:r>
+    </w:p>
+    <w:p>
+      <w:pPr>
+        <w:numPr>
+          <w:ilvl w:val="0"/>
+          <w:numId w:val="1002"/>
+        </w:numPr>
+      </w:pPr>
+      <w:r>
+        <w:t xml:space="preserve">(ingley2008srcfamilykinases pages 9-10): Evan Ingley. Src family kinases: regulation of their activities, levels and identification of new pathways. Biochimica et Biophysica Acta (BBA) - Proteins and Proteomics, 1784:56-65, Jan 2008. URL: https://doi.org/10.1016/j.bbapap.2007.08.012, doi:10.1016/j.bbapap.2007.08.012. This article has 435 citations.</w:t>
+      </w:r>
+    </w:p>
+    <w:p>
+      <w:pPr>
+        <w:numPr>
+          <w:ilvl w:val="0"/>
+          <w:numId w:val="1002"/>
+        </w:numPr>
+      </w:pPr>
+      <w:r>
+        <w:t xml:space="preserve">(korademirnics2000srckinasemediatedsignaling pages 4-5): Željka Korade-Mirnics and Seth J Corey. Src kinase-mediated signaling in leukocytes. Journal of Leukocyte Biology, 68:603-613, Nov 2000. URL: https://doi.org/10.1189/jlb.68.5.603, doi:10.1189/jlb.68.5.603. This article has 160 citations and is from a peer-reviewed journal.</w:t>
+      </w:r>
+    </w:p>
+    <w:p>
+      <w:pPr>
+        <w:numPr>
+          <w:ilvl w:val="0"/>
+          <w:numId w:val="1002"/>
+        </w:numPr>
+      </w:pPr>
+      <w:r>
+        <w:t xml:space="preserve">(mccarthy2017kinaseinhibitorsand pages 49-52): SDS McCarthy. Kinase inhibitors and nucleoside analogues as novel therapies to inhibit hiv-1 or zebov replication. Unknown journal, 2017.</w:t>
+      </w:r>
+    </w:p>
+    <w:p>
+      <w:pPr>
+        <w:numPr>
+          <w:ilvl w:val="0"/>
+          <w:numId w:val="1002"/>
+        </w:numPr>
+      </w:pPr>
+      <w:r>
+        <w:t xml:space="preserve">(mccarthy2017kinaseinhibitorsand pages 52-56): SDS McCarthy. Kinase inhibitors and nucleoside analogues as novel therapies to inhibit hiv-1 or zebov replication. Unknown journal, 2017.</w:t>
+      </w:r>
+    </w:p>
+    <w:p>
+      <w:pPr>
+        <w:numPr>
+          <w:ilvl w:val="0"/>
+          <w:numId w:val="1002"/>
+        </w:numPr>
+      </w:pPr>
+      <w:r>
+        <w:t xml:space="preserve">(ubau2013functionalcharacterizationof pages 18-21): AX Pernudy Ubau. Functional characterization of non-receptor tyrosine kinase dependent signal transduction in acute lymphoblastic leukemia of childhood. Unknown journal, 2013.</w:t>
+      </w:r>
+    </w:p>
+    <w:p>
+      <w:pPr>
+        <w:numPr>
+          <w:ilvl w:val="0"/>
+          <w:numId w:val="1002"/>
+        </w:numPr>
+      </w:pPr>
+      <w:r>
+        <w:t xml:space="preserve">(ubau2013functionalcharacterizationof pages 64-68): AX Pernudy Ubau. Functional characterization of non-receptor tyrosine kinase dependent signal transduction in acute lymphoblastic leukemia of childhood. Unknown journal, 2013.</w:t>
+      </w:r>
+    </w:p>
+    <w:p>
+      <w:pPr>
+        <w:numPr>
+          <w:ilvl w:val="0"/>
+          <w:numId w:val="1002"/>
+        </w:numPr>
+      </w:pPr>
+      <w:r>
+        <w:t xml:space="preserve">(ubau2013functionalcharacterizationof pages 73-76): AX Pernudy Ubau. Functional characterization of non-receptor tyrosine kinase dependent signal transduction in acute lymphoblastic leukemia of childhood. Unknown journal, 2013.</w:t>
+      </w:r>
+    </w:p>
+    <w:p>
+      <w:pPr>
+        <w:numPr>
+          <w:ilvl w:val="0"/>
+          <w:numId w:val="1002"/>
+        </w:numPr>
+      </w:pPr>
+      <w:r>
+        <w:t xml:space="preserve">(ubau2013functionalcharacterizationof pages 89-91): AX Pernudy Ubau. Functional characterization of non-receptor tyrosine kinase dependent signal transduction in acute lymphoblastic leukemia of childhood. Unknown journal, 2013.</w:t>
+      </w:r>
+    </w:p>
+    <w:p>
+      <w:pPr>
+        <w:numPr>
+          <w:ilvl w:val="0"/>
+          <w:numId w:val="1002"/>
+        </w:numPr>
+      </w:pPr>
+      <w:r>
+        <w:t xml:space="preserve">(bloch2018lehighpreserveinstitutional pages 17-22): E Bloch. Lehigh preserve institutional repository. Unknown journal, 2018.</w:t>
+      </w:r>
+    </w:p>
+    <w:p>
+      <w:pPr>
+        <w:numPr>
+          <w:ilvl w:val="0"/>
+          <w:numId w:val="1002"/>
+        </w:numPr>
+      </w:pPr>
+      <w:r>
+        <w:t xml:space="preserve">(chong2005endogenousandsynthetic pages 1-2): Yuh-Ping Chong, Kim Kui Ia, Terrence D. Mulhern, and Heung-Chin Cheng. Endogenous and synthetic inhibitors of the src-family protein tyrosine kinases. Biochimica et Biophysica Acta (BBA) - Proteins and Proteomics, 1754:210-220, Dec 2005. URL: https://doi.org/10.1016/j.bbapap.2005.07.027, doi:10.1016/j.bbapap.2005.07.027. This article has 149 citations.</w:t>
+      </w:r>
+    </w:p>
+    <w:p>
+      <w:pPr>
+        <w:numPr>
+          <w:ilvl w:val="0"/>
+          <w:numId w:val="1002"/>
+        </w:numPr>
+      </w:pPr>
+      <w:r>
+        <w:t xml:space="preserve">(chong2005endogenousandsynthetic pages 11-11): Yuh-Ping Chong, Kim Kui Ia, Terrence D. Mulhern, and Heung-Chin Cheng. Endogenous and synthetic inhibitors of the src-family protein tyrosine kinases. Biochimica et Biophysica Acta (BBA) - Proteins and Proteomics, 1754:210-220, Dec 2005. URL: https://doi.org/10.1016/j.bbapap.2005.07.027, doi:10.1016/j.bbapap.2005.07.027. This article has 149 citations.</w:t>
+      </w:r>
+    </w:p>
+    <w:p>
+      <w:pPr>
+        <w:numPr>
+          <w:ilvl w:val="0"/>
+          <w:numId w:val="1002"/>
         </w:numPr>
       </w:pPr>
       <w:r>
@@ -357,7 +1112,315 @@
       <w:pPr>
         <w:numPr>
           <w:ilvl w:val="0"/>
-          <w:numId w:val="1001"/>
+          <w:numId w:val="1002"/>
+        </w:numPr>
+      </w:pPr>
+      <w:r>
+        <w:t xml:space="preserve">(ingley2008srcfamilykinases pages 10-10): Evan Ingley. Src family kinases: regulation of their activities, levels and identification of new pathways. Biochimica et Biophysica Acta (BBA) - Proteins and Proteomics, 1784:56-65, Jan 2008. URL: https://doi.org/10.1016/j.bbapap.2007.08.012, doi:10.1016/j.bbapap.2007.08.012. This article has 435 citations.</w:t>
+      </w:r>
+    </w:p>
+    <w:p>
+      <w:pPr>
+        <w:numPr>
+          <w:ilvl w:val="0"/>
+          <w:numId w:val="1002"/>
+        </w:numPr>
+      </w:pPr>
+      <w:r>
+        <w:t xml:space="preserve">(ingley2008srcfamilykinases pages 2-3): Evan Ingley. Src family kinases: regulation of their activities, levels and identification of new pathways. Biochimica et Biophysica Acta (BBA) - Proteins and Proteomics, 1784:56-65, Jan 2008. URL: https://doi.org/10.1016/j.bbapap.2007.08.012, doi:10.1016/j.bbapap.2007.08.012. This article has 435 citations.</w:t>
+      </w:r>
+    </w:p>
+    <w:p>
+      <w:pPr>
+        <w:numPr>
+          <w:ilvl w:val="0"/>
+          <w:numId w:val="1002"/>
+        </w:numPr>
+      </w:pPr>
+      <w:r>
+        <w:t xml:space="preserve">(ingley2008srcfamilykinases pages 7-8): Evan Ingley. Src family kinases: regulation of their activities, levels and identification of new pathways. Biochimica et Biophysica Acta (BBA) - Proteins and Proteomics, 1784:56-65, Jan 2008. URL: https://doi.org/10.1016/j.bbapap.2007.08.012, doi:10.1016/j.bbapap.2007.08.012. This article has 435 citations.</w:t>
+      </w:r>
+    </w:p>
+    <w:p>
+      <w:pPr>
+        <w:numPr>
+          <w:ilvl w:val="0"/>
+          <w:numId w:val="1002"/>
+        </w:numPr>
+      </w:pPr>
+      <w:r>
+        <w:t xml:space="preserve">(ingley2008srcfamilykinases pages 8-9): Evan Ingley. Src family kinases: regulation of their activities, levels and identification of new pathways. Biochimica et Biophysica Acta (BBA) - Proteins and Proteomics, 1784:56-65, Jan 2008. URL: https://doi.org/10.1016/j.bbapap.2007.08.012, doi:10.1016/j.bbapap.2007.08.012. This article has 435 citations.</w:t>
+      </w:r>
+    </w:p>
+    <w:p>
+      <w:pPr>
+        <w:numPr>
+          <w:ilvl w:val="0"/>
+          <w:numId w:val="1002"/>
+        </w:numPr>
+      </w:pPr>
+      <w:r>
+        <w:t xml:space="preserve">(korademirnics2000srckinasemediatedsignaling pages 10-11): Željka Korade-Mirnics and Seth J Corey. Src kinase-mediated signaling in leukocytes. Journal of Leukocyte Biology, 68:603-613, Nov 2000. URL: https://doi.org/10.1189/jlb.68.5.603, doi:10.1189/jlb.68.5.603. This article has 160 citations and is from a peer-reviewed journal.</w:t>
+      </w:r>
+    </w:p>
+    <w:p>
+      <w:pPr>
+        <w:numPr>
+          <w:ilvl w:val="0"/>
+          <w:numId w:val="1002"/>
+        </w:numPr>
+      </w:pPr>
+      <w:r>
+        <w:t xml:space="preserve">(korademirnics2000srckinasemediatedsignaling pages 11-11): Željka Korade-Mirnics and Seth J Corey. Src kinase-mediated signaling in leukocytes. Journal of Leukocyte Biology, 68:603-613, Nov 2000. URL: https://doi.org/10.1189/jlb.68.5.603, doi:10.1189/jlb.68.5.603. This article has 160 citations and is from a peer-reviewed journal.</w:t>
+      </w:r>
+    </w:p>
+    <w:p>
+      <w:pPr>
+        <w:numPr>
+          <w:ilvl w:val="0"/>
+          <w:numId w:val="1002"/>
+        </w:numPr>
+      </w:pPr>
+      <w:r>
+        <w:t xml:space="preserve">(korademirnics2000srckinasemediatedsignaling pages 2-2): Željka Korade-Mirnics and Seth J Corey. Src kinase-mediated signaling in leukocytes. Journal of Leukocyte Biology, 68:603-613, Nov 2000. URL: https://doi.org/10.1189/jlb.68.5.603, doi:10.1189/jlb.68.5.603. This article has 160 citations and is from a peer-reviewed journal.</w:t>
+      </w:r>
+    </w:p>
+    <w:p>
+      <w:pPr>
+        <w:numPr>
+          <w:ilvl w:val="0"/>
+          <w:numId w:val="1002"/>
+        </w:numPr>
+      </w:pPr>
+      <w:r>
+        <w:t xml:space="preserve">(korademirnics2000srckinasemediatedsignaling pages 2-3): Željka Korade-Mirnics and Seth J Corey. Src kinase-mediated signaling in leukocytes. Journal of Leukocyte Biology, 68:603-613, Nov 2000. URL: https://doi.org/10.1189/jlb.68.5.603, doi:10.1189/jlb.68.5.603. This article has 160 citations and is from a peer-reviewed journal.</w:t>
+      </w:r>
+    </w:p>
+    <w:p>
+      <w:pPr>
+        <w:numPr>
+          <w:ilvl w:val="0"/>
+          <w:numId w:val="1002"/>
+        </w:numPr>
+      </w:pPr>
+      <w:r>
+        <w:t xml:space="preserve">(korademirnics2000srckinasemediatedsignaling pages 7-8): Željka Korade-Mirnics and Seth J Corey. Src kinase-mediated signaling in leukocytes. Journal of Leukocyte Biology, 68:603-613, Nov 2000. URL: https://doi.org/10.1189/jlb.68.5.603, doi:10.1189/jlb.68.5.603. This article has 160 citations and is from a peer-reviewed journal.</w:t>
+      </w:r>
+    </w:p>
+    <w:p>
+      <w:pPr>
+        <w:numPr>
+          <w:ilvl w:val="0"/>
+          <w:numId w:val="1002"/>
+        </w:numPr>
+      </w:pPr>
+      <w:r>
+        <w:t xml:space="preserve">(korademirnics2000srckinasemediatedsignaling pages 8-8): Željka Korade-Mirnics and Seth J Corey. Src kinase-mediated signaling in leukocytes. Journal of Leukocyte Biology, 68:603-613, Nov 2000. URL: https://doi.org/10.1189/jlb.68.5.603, doi:10.1189/jlb.68.5.603. This article has 160 citations and is from a peer-reviewed journal.</w:t>
+      </w:r>
+    </w:p>
+    <w:p>
+      <w:pPr>
+        <w:numPr>
+          <w:ilvl w:val="0"/>
+          <w:numId w:val="1002"/>
+        </w:numPr>
+      </w:pPr>
+      <w:r>
+        <w:t xml:space="preserve">(ubau2013functionalcharacterizationof pages 1-5): AX Pernudy Ubau. Functional characterization of non-receptor tyrosine kinase dependent signal transduction in acute lymphoblastic leukemia of childhood. Unknown journal, 2013.</w:t>
+      </w:r>
+    </w:p>
+    <w:p>
+      <w:pPr>
+        <w:numPr>
+          <w:ilvl w:val="0"/>
+          <w:numId w:val="1002"/>
+        </w:numPr>
+      </w:pPr>
+      <w:r>
+        <w:t xml:space="preserve">(ubau2013functionalcharacterizationof pages 15-18): AX Pernudy Ubau. Functional characterization of non-receptor tyrosine kinase dependent signal transduction in acute lymphoblastic leukemia of childhood. Unknown journal, 2013.</w:t>
+      </w:r>
+    </w:p>
+    <w:p>
+      <w:pPr>
+        <w:numPr>
+          <w:ilvl w:val="0"/>
+          <w:numId w:val="1002"/>
+        </w:numPr>
+      </w:pPr>
+      <w:r>
+        <w:t xml:space="preserve">(ubau2013functionalcharacterizationof pages 58-61): AX Pernudy Ubau. Functional characterization of non-receptor tyrosine kinase dependent signal transduction in acute lymphoblastic leukemia of childhood. Unknown journal, 2013.</w:t>
+      </w:r>
+    </w:p>
+    <w:p>
+      <w:pPr>
+        <w:numPr>
+          <w:ilvl w:val="0"/>
+          <w:numId w:val="1002"/>
+        </w:numPr>
+      </w:pPr>
+      <w:r>
+        <w:t xml:space="preserve">(ubau2013functionalcharacterizationof pages 6-8): AX Pernudy Ubau. Functional characterization of non-receptor tyrosine kinase dependent signal transduction in acute lymphoblastic leukemia of childhood. Unknown journal, 2013.</w:t>
+      </w:r>
+    </w:p>
+    <w:p>
+      <w:pPr>
+        <w:numPr>
+          <w:ilvl w:val="0"/>
+          <w:numId w:val="1002"/>
+        </w:numPr>
+      </w:pPr>
+      <w:r>
+        <w:t xml:space="preserve">(ubau2013functionalcharacterizationof pages 68-70): AX Pernudy Ubau. Functional characterization of non-receptor tyrosine kinase dependent signal transduction in acute lymphoblastic leukemia of childhood. Unknown journal, 2013.</w:t>
+      </w:r>
+    </w:p>
+    <w:p>
+      <w:pPr>
+        <w:numPr>
+          <w:ilvl w:val="0"/>
+          <w:numId w:val="1002"/>
+        </w:numPr>
+      </w:pPr>
+      <w:r>
+        <w:t xml:space="preserve">(ubau2013functionalcharacterizationof pages 70-73): AX Pernudy Ubau. Functional characterization of non-receptor tyrosine kinase dependent signal transduction in acute lymphoblastic leukemia of childhood. Unknown journal, 2013.</w:t>
+      </w:r>
+    </w:p>
+    <w:p>
+      <w:pPr>
+        <w:numPr>
+          <w:ilvl w:val="0"/>
+          <w:numId w:val="1002"/>
+        </w:numPr>
+      </w:pPr>
+      <w:r>
+        <w:t xml:space="preserve">(corwin2016decipheringhumancytoplasmic pages 152-155): T Corwin. Deciphering human cytoplasmic protein tyrosine kinase phosphorylation specificity in yeast. Unknown journal, 2016.</w:t>
+      </w:r>
+    </w:p>
+    <w:p>
+      <w:pPr>
+        <w:numPr>
+          <w:ilvl w:val="0"/>
+          <w:numId w:val="1002"/>
+        </w:numPr>
+      </w:pPr>
+      <w:r>
+        <w:t xml:space="preserve">(corwin2016decipheringhumancytoplasmic pages 94-97): T Corwin. Deciphering human cytoplasmic protein tyrosine kinase phosphorylation specificity in yeast. Unknown journal, 2016.</w:t>
+      </w:r>
+    </w:p>
+    <w:p>
+      <w:pPr>
+        <w:numPr>
+          <w:ilvl w:val="0"/>
+          <w:numId w:val="1002"/>
+        </w:numPr>
+      </w:pPr>
+      <w:r>
+        <w:t xml:space="preserve">(huang2010structurefunctionstudiesof pages 21-27): Kezhen Huang. Structure-function studies of protein tyrosine kinases: Regulation and substrate specificity. PhD thesis, University of Rhode Island, 2010. URL: https://doi.org/10.23860/diss-2396, doi:10.23860/diss-2396. This article has 0 citations.</w:t>
+      </w:r>
+    </w:p>
+    <w:p>
+      <w:pPr>
+        <w:numPr>
+          <w:ilvl w:val="0"/>
+          <w:numId w:val="1002"/>
+        </w:numPr>
+      </w:pPr>
+      <w:r>
+        <w:t xml:space="preserve">(huang2010structurefunctionstudiesof pages 27-33): Kezhen Huang. Structure-function studies of protein tyrosine kinases: Regulation and substrate specificity. PhD thesis, University of Rhode Island, 2010. URL: https://doi.org/10.23860/diss-2396, doi:10.23860/diss-2396. This article has 0 citations.</w:t>
+      </w:r>
+    </w:p>
+    <w:p>
+      <w:pPr>
+        <w:numPr>
+          <w:ilvl w:val="0"/>
+          <w:numId w:val="1002"/>
+        </w:numPr>
+      </w:pPr>
+      <w:r>
+        <w:t xml:space="preserve">(huang2010structurefunctionstudiesof pages 39-44): Kezhen Huang. Structure-function studies of protein tyrosine kinases: Regulation and substrate specificity. PhD thesis, University of Rhode Island, 2010. URL: https://doi.org/10.23860/diss-2396, doi:10.23860/diss-2396. This article has 0 citations.</w:t>
+      </w:r>
+    </w:p>
+    <w:p>
+      <w:pPr>
+        <w:numPr>
+          <w:ilvl w:val="0"/>
+          <w:numId w:val="1002"/>
+        </w:numPr>
+      </w:pPr>
+      <w:r>
+        <w:t xml:space="preserve">(korademirnics2000srckinasemediatedsignaling pages 10-10): Željka Korade-Mirnics and Seth J Corey. Src kinase-mediated signaling in leukocytes. Journal of Leukocyte Biology, 68:603-613, Nov 2000. URL: https://doi.org/10.1189/jlb.68.5.603, doi:10.1189/jlb.68.5.603. This article has 160 citations and is from a peer-reviewed journal.</w:t>
+      </w:r>
+    </w:p>
+    <w:p>
+      <w:pPr>
+        <w:numPr>
+          <w:ilvl w:val="0"/>
+          <w:numId w:val="1002"/>
+        </w:numPr>
+      </w:pPr>
+      <w:r>
+        <w:t xml:space="preserve">(korademirnics2000srckinasemediatedsignaling pages 3-4): Željka Korade-Mirnics and Seth J Corey. Src kinase-mediated signaling in leukocytes. Journal of Leukocyte Biology, 68:603-613, Nov 2000. URL: https://doi.org/10.1189/jlb.68.5.603, doi:10.1189/jlb.68.5.603. This article has 160 citations and is from a peer-reviewed journal.</w:t>
+      </w:r>
+    </w:p>
+    <w:p>
+      <w:pPr>
+        <w:numPr>
+          <w:ilvl w:val="0"/>
+          <w:numId w:val="1002"/>
+        </w:numPr>
+      </w:pPr>
+      <w:r>
+        <w:t xml:space="preserve">(korademirnics2000srckinasemediatedsignaling pages 5-6): Željka Korade-Mirnics and Seth J Corey. Src kinase-mediated signaling in leukocytes. Journal of Leukocyte Biology, 68:603-613, Nov 2000. URL: https://doi.org/10.1189/jlb.68.5.603, doi:10.1189/jlb.68.5.603. This article has 160 citations and is from a peer-reviewed journal.</w:t>
+      </w:r>
+    </w:p>
+    <w:p>
+      <w:pPr>
+        <w:numPr>
+          <w:ilvl w:val="0"/>
+          <w:numId w:val="1002"/>
+        </w:numPr>
+      </w:pPr>
+      <w:r>
+        <w:t xml:space="preserve">(soussou2000characterizationoftwo pages 33-35): DY Soussou. Characterization of two novel functional regulatory motifs in the unique region of the protein tyrosine kinase p56lck. Unknown journal, 2000.</w:t>
+      </w:r>
+    </w:p>
+    <w:p>
+      <w:pPr>
+        <w:numPr>
+          <w:ilvl w:val="0"/>
+          <w:numId w:val="1002"/>
+        </w:numPr>
+      </w:pPr>
+      <w:r>
+        <w:t xml:space="preserve">(soussou2000characterizationoftwo pages 35-40): DY Soussou. Characterization of two novel functional regulatory motifs in the unique region of the protein tyrosine kinase p56lck. Unknown journal, 2000.</w:t>
+      </w:r>
+    </w:p>
+    <w:p>
+      <w:pPr>
+        <w:numPr>
+          <w:ilvl w:val="0"/>
+          <w:numId w:val="1002"/>
+        </w:numPr>
+      </w:pPr>
+      <w:r>
+        <w:t xml:space="preserve">(ubau2013functionalcharacterizationof pages 91-92): AX Pernudy Ubau. Functional characterization of non-receptor tyrosine kinase dependent signal transduction in acute lymphoblastic leukemia of childhood. Unknown journal, 2013.</w:t>
+      </w:r>
+    </w:p>
+    <w:p>
+      <w:pPr>
+        <w:numPr>
+          <w:ilvl w:val="0"/>
+          <w:numId w:val="1002"/>
+        </w:numPr>
+      </w:pPr>
+      <w:r>
+        <w:t xml:space="preserve">(corwin2016decipheringhumancytoplasmic pages 123-126): T Corwin. Deciphering human cytoplasmic protein tyrosine kinase phosphorylation specificity in yeast. Unknown journal, 2016.</w:t>
+      </w:r>
+    </w:p>
+    <w:p>
+      <w:pPr>
+        <w:numPr>
+          <w:ilvl w:val="0"/>
+          <w:numId w:val="1002"/>
         </w:numPr>
       </w:pPr>
       <w:r>
@@ -368,258 +1431,79 @@
       <w:pPr>
         <w:numPr>
           <w:ilvl w:val="0"/>
-          <w:numId w:val="1001"/>
-        </w:numPr>
-      </w:pPr>
-      <w:r>
-        <w:t xml:space="preserve">(corwin2016decipheringhumancytoplasmic pages 16-18): T Corwin. Deciphering human cytoplasmic protein tyrosine kinase phosphorylation specificity in yeast. Unknown journal, 2016.</w:t>
-      </w:r>
-    </w:p>
-    <w:p>
-      <w:pPr>
-        <w:numPr>
-          <w:ilvl w:val="0"/>
-          <w:numId w:val="1001"/>
-        </w:numPr>
-      </w:pPr>
-      <w:r>
-        <w:t xml:space="preserve">(corwin2016decipheringhumancytoplasmic pages 26-29): T Corwin. Deciphering human cytoplasmic protein tyrosine kinase phosphorylation specificity in yeast. Unknown journal, 2016.</w:t>
-      </w:r>
-    </w:p>
-    <w:p>
-      <w:pPr>
-        <w:numPr>
-          <w:ilvl w:val="0"/>
-          <w:numId w:val="1001"/>
-        </w:numPr>
-      </w:pPr>
-      <w:r>
-        <w:t xml:space="preserve">(deng2014globalanalysisof pages 10-13): Yang Deng, Nilda L. Alicea-Velázquez, Ludovic Bannwarth, Soili I. Lehtonen, Titus J. Boggon, Heung-Chin Cheng, Vesa P. Hytönen, and Benjamin E. Turk. Global analysis of human nonreceptor tyrosine kinase specificity using high-density peptide microarrays. Journal of Proteome Research, 13:4339-4346, Aug 2014. URL: https://doi.org/10.1021/pr500503q, doi:10.1021/pr500503q. This article has 52 citations and is from a peer-reviewed journal.</w:t>
-      </w:r>
-    </w:p>
-    <w:p>
-      <w:pPr>
-        <w:numPr>
-          <w:ilvl w:val="0"/>
-          <w:numId w:val="1001"/>
-        </w:numPr>
-      </w:pPr>
-      <w:r>
-        <w:t xml:space="preserve">(gocek2014nonreceptorproteintyrosine pages 1-2): Elzbieta Gocek, Anargyros N. Moulas, and George P. Studzinski. Non-receptor protein tyrosine kinases signaling pathways in normal and cancer cells. Critical Reviews in Clinical Laboratory Sciences, 51:125-137, May 2014. URL: https://doi.org/10.3109/10408363.2013.874403, doi:10.3109/10408363.2013.874403. This article has 154 citations and is from a peer-reviewed journal.</w:t>
-      </w:r>
-    </w:p>
-    <w:p>
-      <w:pPr>
-        <w:numPr>
-          <w:ilvl w:val="0"/>
-          <w:numId w:val="1001"/>
-        </w:numPr>
-      </w:pPr>
-      <w:r>
-        <w:t xml:space="preserve">(huang2016directedevolutionof pages 2-4): Renhua Huang, Pete Fang, Zengping Hao, and Brian K. Kay. Directed evolution of a highly specific fn3 monobody to the sh3 domain of human lyn tyrosine kinase. PLOS ONE, 11:e0145872, Jan 2016. URL: https://doi.org/10.1371/journal.pone.0145872, doi:10.1371/journal.pone.0145872. This article has 12 citations and is from a peer-reviewed journal.</w:t>
-      </w:r>
-    </w:p>
-    <w:p>
-      <w:pPr>
-        <w:numPr>
-          <w:ilvl w:val="0"/>
-          <w:numId w:val="1001"/>
-        </w:numPr>
-      </w:pPr>
-      <w:r>
-        <w:t xml:space="preserve">(jin2015proteintyrosinephosphorylation pages 124-129): LL Jin. Protein tyrosine phosphorylation in haematopoietic cancers and the functional significance of phospho-lyn sh2 domain. Unknown journal, 2015.</w:t>
-      </w:r>
-    </w:p>
-    <w:p>
-      <w:pPr>
-        <w:numPr>
-          <w:ilvl w:val="0"/>
-          <w:numId w:val="1001"/>
-        </w:numPr>
-      </w:pPr>
-      <w:r>
-        <w:t xml:space="preserve">(jin2015proteintyrosinephosphorylation pages 152-154): LL Jin. Protein tyrosine phosphorylation in haematopoietic cancers and the functional significance of phospho-lyn sh2 domain. Unknown journal, 2015.</w:t>
-      </w:r>
-    </w:p>
-    <w:p>
-      <w:pPr>
-        <w:numPr>
-          <w:ilvl w:val="0"/>
-          <w:numId w:val="1001"/>
-        </w:numPr>
-      </w:pPr>
-      <w:r>
-        <w:t xml:space="preserve">(jin2015tyrosinephosphorylationof pages 22-25): Lily L. Jin, Leanne E. Wybenga-Groot, Jiefei Tong, Paul Taylor, Mark D. Minden, Suzanne Trudel, C. Jane McGlade, and Michael F. Moran. Tyrosine phosphorylation of the lyn src homology 2 (sh2) domain modulates its binding affinity and specificity*. Molecular &amp; Cellular Proteomics, 14:695-706, Mar 2015. URL: https://doi.org/10.1074/mcp.m114.044404, doi:10.1074/mcp.m114.044404. This article has 51 citations.</w:t>
-      </w:r>
-    </w:p>
-    <w:p>
-      <w:pPr>
-        <w:numPr>
-          <w:ilvl w:val="0"/>
-          <w:numId w:val="1001"/>
-        </w:numPr>
-      </w:pPr>
-      <w:r>
-        <w:t xml:space="preserve">(marholz2018insilicodesign pages 5-5): Laura J. Marholz, Nicholas A. Zeringo, Hua Jane Lou, Benjamin E. Turk, and Laurie L. Parker.</w:t>
-      </w:r>
-      <w:r>
-        <w:t xml:space="preserve"> </w:t>
-      </w:r>
-      <w:r>
-        <w:t xml:space="preserve">in silico</w:t>
-      </w:r>
-      <w:r>
-        <w:t xml:space="preserve"> </w:t>
-      </w:r>
-      <w:r>
-        <w:t xml:space="preserve">design and</w:t>
-      </w:r>
-      <w:r>
-        <w:t xml:space="preserve"> </w:t>
-      </w:r>
-      <w:r>
-        <w:t xml:space="preserve">in vitro</w:t>
-      </w:r>
-      <w:r>
-        <w:t xml:space="preserve"> </w:t>
-      </w:r>
-      <w:r>
-        <w:t xml:space="preserve">characterization of universal tyrosine kinase peptide substrates. Biochemistry, 57:1847-1851, Mar 2018. URL: https://doi.org/10.1021/acs.biochem.8b00044, doi:10.1021/acs.biochem.8b00044. This article has 10 citations and is from a peer-reviewed journal.</w:t>
-      </w:r>
-    </w:p>
-    <w:p>
-      <w:pPr>
-        <w:numPr>
-          <w:ilvl w:val="0"/>
-          <w:numId w:val="1001"/>
-        </w:numPr>
-      </w:pPr>
-      <w:r>
-        <w:t xml:space="preserve">(sakkiah2017overviewofthe pages 2-3): Sugunadevi Sakkiah, Guang Ping Cao, Staya P. Gupta, and Keun Woo Lee. Overview of the structure and function of protein kinases. Current Enzyme Inhibition, 13:81-88, Jul 2017. URL: https://doi.org/10.2174/1573408013666161226155608, doi:10.2174/1573408013666161226155608. This article has 13 citations and is from a peer-reviewed journal.</w:t>
-      </w:r>
-    </w:p>
-    <w:p>
-      <w:pPr>
-        <w:numPr>
-          <w:ilvl w:val="0"/>
-          <w:numId w:val="1001"/>
-        </w:numPr>
-      </w:pPr>
-      <w:r>
-        <w:t xml:space="preserve">(santos2016paralogspecificpatternsof pages 18-19): Helena G. Dos Santos and Jessica Siltberg-Liberles. Paralog-specific patterns of structural disorder and phosphorylation in the vertebrate sh3–sh2–tyrosine kinase protein family. Genome Biology and Evolution, 8:2806-2825, Aug 2016. URL: https://doi.org/10.1093/gbe/evw194, doi:10.1093/gbe/evw194. This article has 9 citations and is from a domain leading peer-reviewed journal.</w:t>
-      </w:r>
-    </w:p>
-    <w:p>
-      <w:pPr>
-        <w:numPr>
-          <w:ilvl w:val="0"/>
-          <w:numId w:val="1001"/>
-        </w:numPr>
-      </w:pPr>
-      <w:r>
-        <w:t xml:space="preserve">(sun2022targetingproteinproteininteractions pages 18-24): Y Sun. Targeting protein-protein interactions in kinase domains with dna-encoded library approaches for therapeutics and diagnostics. Unknown journal, 2022.</w:t>
-      </w:r>
-    </w:p>
-    <w:p>
-      <w:pPr>
-        <w:numPr>
-          <w:ilvl w:val="0"/>
-          <w:numId w:val="1001"/>
-        </w:numPr>
-      </w:pPr>
-      <w:r>
-        <w:t xml:space="preserve">(sun2022targetingproteinproteininteractions pages 52-56): Y Sun. Targeting protein-protein interactions in kinase domains with dna-encoded library approaches for therapeutics and diagnostics. Unknown journal, 2022.</w:t>
-      </w:r>
-    </w:p>
-    <w:p>
-      <w:pPr>
-        <w:numPr>
-          <w:ilvl w:val="0"/>
-          <w:numId w:val="1001"/>
-        </w:numPr>
-      </w:pPr>
-      <w:r>
-        <w:t xml:space="preserve">(taft2017ayeastbasedassay pages 26-30): Joseph M. Taft. A yeast-based assay for protein tyrosine kinase substrate specificity and inhibitor resistance. Unknown journal, Dec 2017. URL: https://doi.org/10.26153/tsw/7450, doi:10.26153/tsw/7450. This article has 0 citations.</w:t>
-      </w:r>
-    </w:p>
-    <w:p>
-      <w:pPr>
-        <w:numPr>
-          <w:ilvl w:val="0"/>
-          <w:numId w:val="1001"/>
-        </w:numPr>
-      </w:pPr>
-      <w:r>
-        <w:t xml:space="preserve">(tsantikos2014roleofthe pages 14-15): E. Tsantikos, Timothy A. Gottschalk, Mhairi J. Maxwell, and M. Hibbs. Role of the lyn tyrosine kinase in the development of autoimmune disease. International Journal of Clinical Rheumatology, 9:519-535, Nov 2014. URL: https://doi.org/10.2217/ijr.14.44, doi:10.2217/ijr.14.44. This article has 13 citations and is from a poor quality or predatory journal.</w:t>
-      </w:r>
-    </w:p>
-    <w:p>
-      <w:pPr>
-        <w:numPr>
-          <w:ilvl w:val="0"/>
-          <w:numId w:val="1001"/>
-        </w:numPr>
-      </w:pPr>
-      <w:r>
-        <w:t xml:space="preserve">(tsantikos2014roleofthe pages 16-16): E. Tsantikos, Timothy A. Gottschalk, Mhairi J. Maxwell, and M. Hibbs. Role of the lyn tyrosine kinase in the development of autoimmune disease. International Journal of Clinical Rheumatology, 9:519-535, Nov 2014. URL: https://doi.org/10.2217/ijr.14.44, doi:10.2217/ijr.14.44. This article has 13 citations and is from a poor quality or predatory journal.</w:t>
-      </w:r>
-    </w:p>
-    <w:p>
-      <w:pPr>
-        <w:numPr>
-          <w:ilvl w:val="0"/>
-          <w:numId w:val="1001"/>
-        </w:numPr>
-      </w:pPr>
-      <w:r>
-        <w:t xml:space="preserve">(weerawarna2023lynkinasestructure pages 1-3): Pathum M. Weerawarna and Timothy I. Richardson. Lyn kinase structure, regulation, and involvement in neurodegenerative diseases: a mini review. Kinases and Phosphatases, 1:23-38, Jan 2023. URL: https://doi.org/10.3390/kinasesphosphatases1010004, doi:10.3390/kinasesphosphatases1010004. This article has 8 citations.</w:t>
-      </w:r>
-    </w:p>
-    <w:p>
-      <w:pPr>
-        <w:numPr>
-          <w:ilvl w:val="0"/>
-          <w:numId w:val="1001"/>
-        </w:numPr>
-      </w:pPr>
-      <w:r>
-        <w:t xml:space="preserve">(weerawarna2023lynkinasestructure pages 12-13): Pathum M. Weerawarna and Timothy I. Richardson. Lyn kinase structure, regulation, and involvement in neurodegenerative diseases: a mini review. Kinases and Phosphatases, 1:23-38, Jan 2023. URL: https://doi.org/10.3390/kinasesphosphatases1010004, doi:10.3390/kinasesphosphatases1010004. This article has 8 citations.</w:t>
-      </w:r>
-    </w:p>
-    <w:p>
-      <w:pPr>
-        <w:numPr>
-          <w:ilvl w:val="0"/>
-          <w:numId w:val="1001"/>
-        </w:numPr>
-      </w:pPr>
-      <w:r>
-        <w:t xml:space="preserve">(weerawarna2023lynkinasestructure pages 14-16): Pathum M. Weerawarna and Timothy I. Richardson. Lyn kinase structure, regulation, and involvement in neurodegenerative diseases: a mini review. Kinases and Phosphatases, 1:23-38, Jan 2023. URL: https://doi.org/10.3390/kinasesphosphatases1010004, doi:10.3390/kinasesphosphatases1010004. This article has 8 citations.</w:t>
-      </w:r>
-    </w:p>
-    <w:p>
-      <w:pPr>
-        <w:numPr>
-          <w:ilvl w:val="0"/>
-          <w:numId w:val="1001"/>
-        </w:numPr>
-      </w:pPr>
-      <w:r>
-        <w:t xml:space="preserve">(weerawarna2023lynkinasestructure pages 3-4): Pathum M. Weerawarna and Timothy I. Richardson. Lyn kinase structure, regulation, and involvement in neurodegenerative diseases: a mini review. Kinases and Phosphatases, 1:23-38, Jan 2023. URL: https://doi.org/10.3390/kinasesphosphatases1010004, doi:10.3390/kinasesphosphatases1010004. This article has 8 citations.</w:t>
-      </w:r>
-    </w:p>
-    <w:p>
-      <w:pPr>
-        <w:numPr>
-          <w:ilvl w:val="0"/>
-          <w:numId w:val="1001"/>
-        </w:numPr>
-      </w:pPr>
-      <w:r>
-        <w:t xml:space="preserve">(weerawarna2023lynkinasestructure pages 4-7): Pathum M. Weerawarna and Timothy I. Richardson. Lyn kinase structure, regulation, and involvement in neurodegenerative diseases: a mini review. Kinases and Phosphatases, 1:23-38, Jan 2023. URL: https://doi.org/10.3390/kinasesphosphatases1010004, doi:10.3390/kinasesphosphatases1010004. This article has 8 citations.</w:t>
-      </w:r>
-    </w:p>
-    <w:bookmarkEnd w:id="17"/>
+          <w:numId w:val="1002"/>
+        </w:numPr>
+      </w:pPr>
+      <w:r>
+        <w:t xml:space="preserve">(corwin2016decipheringhumancytoplasmic pages 155-173): T Corwin. Deciphering human cytoplasmic protein tyrosine kinase phosphorylation specificity in yeast. Unknown journal, 2016.</w:t>
+      </w:r>
+    </w:p>
+    <w:p>
+      <w:pPr>
+        <w:numPr>
+          <w:ilvl w:val="0"/>
+          <w:numId w:val="1002"/>
+        </w:numPr>
+      </w:pPr>
+      <w:r>
+        <w:t xml:space="preserve">(corwin2016decipheringhumancytoplasmic pages 54-59): T Corwin. Deciphering human cytoplasmic protein tyrosine kinase phosphorylation specificity in yeast. Unknown journal, 2016.</w:t>
+      </w:r>
+    </w:p>
+    <w:p>
+      <w:pPr>
+        <w:numPr>
+          <w:ilvl w:val="0"/>
+          <w:numId w:val="1002"/>
+        </w:numPr>
+      </w:pPr>
+      <w:r>
+        <w:t xml:space="preserve">(ingley2008srcfamilykinases pages 4-6): Evan Ingley. Src family kinases: regulation of their activities, levels and identification of new pathways. Biochimica et Biophysica Acta (BBA) - Proteins and Proteomics, 1784:56-65, Jan 2008. URL: https://doi.org/10.1016/j.bbapap.2007.08.012, doi:10.1016/j.bbapap.2007.08.012. This article has 435 citations.</w:t>
+      </w:r>
+    </w:p>
+    <w:p>
+      <w:pPr>
+        <w:numPr>
+          <w:ilvl w:val="0"/>
+          <w:numId w:val="1002"/>
+        </w:numPr>
+      </w:pPr>
+      <w:r>
+        <w:t xml:space="preserve">(korademirnics2000srckinasemediatedsignaling pages 1-2): Željka Korade-Mirnics and Seth J Corey. Src kinase-mediated signaling in leukocytes. Journal of Leukocyte Biology, 68:603-613, Nov 2000. URL: https://doi.org/10.1189/jlb.68.5.603, doi:10.1189/jlb.68.5.603. This article has 160 citations and is from a peer-reviewed journal.</w:t>
+      </w:r>
+    </w:p>
+    <w:p>
+      <w:pPr>
+        <w:numPr>
+          <w:ilvl w:val="0"/>
+          <w:numId w:val="1002"/>
+        </w:numPr>
+      </w:pPr>
+      <w:r>
+        <w:t xml:space="preserve">(soussou2000characterizationoftwo pages 15-19): DY Soussou. Characterization of two novel functional regulatory motifs in the unique region of the protein tyrosine kinase p56lck. Unknown journal, 2000.</w:t>
+      </w:r>
+    </w:p>
+    <w:p>
+      <w:pPr>
+        <w:numPr>
+          <w:ilvl w:val="0"/>
+          <w:numId w:val="1002"/>
+        </w:numPr>
+      </w:pPr>
+      <w:r>
+        <w:t xml:space="preserve">(ubau2013functionalcharacterizationof pages 5-6): AX Pernudy Ubau. Functional characterization of non-receptor tyrosine kinase dependent signal transduction in acute lymphoblastic leukemia of childhood. Unknown journal, 2013.</w:t>
+      </w:r>
+    </w:p>
+    <w:p>
+      <w:pPr>
+        <w:numPr>
+          <w:ilvl w:val="0"/>
+          <w:numId w:val="1002"/>
+        </w:numPr>
+      </w:pPr>
+      <w:r>
+        <w:t xml:space="preserve">(ubau2013functionalcharacterizationof pages 50-54): AX Pernudy Ubau. Functional characterization of non-receptor tyrosine kinase dependent signal transduction in acute lymphoblastic leukemia of childhood. Unknown journal, 2013.</w:t>
+      </w:r>
+    </w:p>
     <w:sectPr>
       <w:footnotePr>
         <w:numRestart w:val="eachSect"/>
@@ -819,6 +1703,36 @@
     <w:abstractNumId w:val="990"/>
   </w:num>
   <w:num w:numId="1001">
+    <w:abstractNumId w:val="99411"/>
+    <w:lvlOverride w:ilvl="0">
+      <w:startOverride w:val="1"/>
+    </w:lvlOverride>
+    <w:lvlOverride w:ilvl="1">
+      <w:startOverride w:val="1"/>
+    </w:lvlOverride>
+    <w:lvlOverride w:ilvl="2">
+      <w:startOverride w:val="1"/>
+    </w:lvlOverride>
+    <w:lvlOverride w:ilvl="3">
+      <w:startOverride w:val="1"/>
+    </w:lvlOverride>
+    <w:lvlOverride w:ilvl="4">
+      <w:startOverride w:val="1"/>
+    </w:lvlOverride>
+    <w:lvlOverride w:ilvl="5">
+      <w:startOverride w:val="1"/>
+    </w:lvlOverride>
+    <w:lvlOverride w:ilvl="6">
+      <w:startOverride w:val="1"/>
+    </w:lvlOverride>
+    <w:lvlOverride w:ilvl="7">
+      <w:startOverride w:val="1"/>
+    </w:lvlOverride>
+    <w:lvlOverride w:ilvl="8">
+      <w:startOverride w:val="1"/>
+    </w:lvlOverride>
+  </w:num>
+  <w:num w:numId="1002">
     <w:abstractNumId w:val="99411"/>
     <w:lvlOverride w:ilvl="0">
       <w:startOverride w:val="1"/>

--- a/futurehouse/outputs/amy/LYN.docx
+++ b/futurehouse/outputs/amy/LYN.docx
@@ -16,7 +16,7 @@
         <w:br/>
       </w:r>
       <w:r>
-        <w:t xml:space="preserve">Tyrosine‐protein kinase Lyn is a member of the Src family kinases (SFKs), which comprise a conserved group of non‐receptor protein tyrosine kinases found in virtually all metazoans. Within the human kinome, Lyn is classified in the Lyn‐related subfamily that also includes kinases such as Hck, Lck, and Blk. Orthologs of Lyn exist across vertebrate species, and sequence comparisons reveal that its domain architecture and regulatory motifs are conserved among mammals, birds, and lower vertebrates. This conservation underscores the ancient origin of Src family kinases that can be traced back to a common ancestor of eukaryotes, as demonstrated by protein kinase complement analyses in human and other species (ingley2008srcfamilykinases pages 1-2, korademirnics2000srckinasemediatedsignaling pages 2-3).</w:t>
+        <w:t xml:space="preserve">Tyrosine‐protein kinase Lyn is a member of the Src family kinases (SFKs), which belong to the non‐receptor tyrosine kinase group in the human kinome. Lyn is evolutionarily related to other SFK members such as c‐Src, Fyn, Hck, Blk, Lck, and Yes, and it is phylogenetically assigned to the Src B subgroup, sharing a common origin with these kinases that can be traced back to the early eukaryotic ancestors (ubau2013functionalcharacterizationof pages 15-18, huang2016directedevolutionof pages 1-2). Orthologs of Lyn and its related SFKs are found in vertebrates, consistent with the conserved nature of signaling modules established in the Last Eukaryotic Common Ancestor (LECA) (corwin2016decipheringhumancytoplasmic pages 13-16).</w:t>
       </w:r>
     </w:p>
     <w:p>
@@ -33,19 +33,13 @@
         <w:br/>
       </w:r>
       <w:r>
-        <w:t xml:space="preserve">Tyrosine‐protein kinase Lyn catalyzes the phosphorylation reaction that transfers the γ‐phosphate from adenosine triphosphate (ATP) to a specific tyrosine residue on a protein substrate. In chemical terms, the reaction is:</w:t>
-      </w:r>
-      <w:r>
-        <w:br/>
-      </w:r>
-      <w:r>
-        <w:t xml:space="preserve">  ATP + protein – OH (tyrosine) → ADP + protein – O‐PO₃²⁻ (phosphotyrosine) + H⁺.</w:t>
-      </w:r>
-      <w:r>
-        <w:br/>
-      </w:r>
-      <w:r>
-        <w:t xml:space="preserve">This reaction is critical for regulating the functional state of its substrates by modifying their conformation, stability, and interaction properties (ingley2008srcfamilykinases pages 8-9).</w:t>
+        <w:t xml:space="preserve">Tyrosine-protein kinase Lyn catalyzes the transfer of a phosphate group from adenosine triphosphate (ATP) to a tyrosine residue on substrate proteins. The chemical reaction can be summarized as:</w:t>
+      </w:r>
+      <w:r>
+        <w:br/>
+      </w:r>
+      <w:r>
+        <w:t xml:space="preserve">ATP + [protein]-L-tyrosine → ADP + [protein]-L-tyrosine-phosphate + H⁺ (ubau2013functionalcharacterizationof pages 15-18, loris2007exploringstructureand pages 49-52).</w:t>
       </w:r>
     </w:p>
     <w:p>
@@ -62,7 +56,7 @@
         <w:br/>
       </w:r>
       <w:r>
-        <w:t xml:space="preserve">The catalytic activity of Lyn, like that of most protein kinases, is dependent on the presence of divalent cations; in particular, Mg²⁺ acts as a crucial cofactor for the coordination of ATP within the active site of the kinase domain. This Mg²⁺ dependency ensures proper positioning of ATP for the efficient transfer of the phosphate group to the target tyrosine residue on substrate proteins (huang2010structurefunctionstudiesof pages 21-27).</w:t>
+        <w:t xml:space="preserve">The kinase activity of Lyn is dependent on the presence of divalent cations, with Mg²⁺ serving as a necessary cofactor in the catalytic transfer of phosphate from ATP to substrate proteins (loris2007exploringstructureand pages 49-52).</w:t>
       </w:r>
     </w:p>
     <w:p>
@@ -79,7 +73,7 @@
         <w:br/>
       </w:r>
       <w:r>
-        <w:t xml:space="preserve">Tyrosine‐protein kinase Lyn exhibits a broad substrate specificity that is central to its role in immune cell signaling. The kinase phosphorylates a diverse array of substrates, primarily within signaling cascades triggered by immune receptors. For example, Lyn phosphorylates proteins such as Cbp/PAG1 on specific tyrosine residues—most notably at Tyr314—which in turn facilitates the recruitment of negative regulators like SOCS1 to promote subsequent polyubiquitination and degradation of Lyn. In addition, Lyn phosphorylates key components of immune receptor complexes including parts of the B‐cell receptor (BCR) complex (CD79A, CD79B) and other substrates such as BTK, CD5, and SYK. While the precise consensus phosphorylation motif for Lyn has not been unambiguously isolated in the texts provided, analyses of the intrinsic substrate specificity of Src family tyrosine kinases indicate a preference for motifs featuring specific surrounding amino acids adjacent to the target tyrosine. In cell‐based and in vitro systems, Lyn has demonstrated selectivity for phosphorylating motifs within immunoreceptor tyrosine-based activation motifs (ITAMs) and inhibitory motifs (ITIMs), contributing to both the activation and down‐regulation of signaling pathways (ingley2008srcfamilykinases pages 7-8, korademirnics2000srckinasemediatedsignaling pages 11-11, corwin2016decipheringhumancytoplasmic pages 146-149).</w:t>
+        <w:t xml:space="preserve">Lyn phosphorylates substrate proteins by recognizing specific amino acid motifs surrounding target tyrosine residues. Although an exact consensus motif has not been exhaustively defined in the provided texts, biochemical analyses indicate a preference for substrates exemplified by the LYNtide peptide, where studies report a Km in the low micromolar range and demonstrably higher catalytic efficiency for Lyn compared to related kinases such as Syk (sun2022targetingproteinproteininteractions pages 125-130). Moreover, motif-based phosphorylation studies using yeast models and computational predictions indicate that Lyn, along with other Src family kinases, phosphorylates substrates within sequence contexts that include proline-rich flanking regions and specific surrounding amino acids; these motifs have been linked to downstream signaling components such as immunoreceptor tyrosine-based activation and inhibitory motifs (corwin2016decipheringhumancytoplasmic pages 152-155, corwin2016decipheringhumancytoplasmic pages 146-149).</w:t>
       </w:r>
     </w:p>
     <w:p>
@@ -96,37 +90,7 @@
         <w:br/>
       </w:r>
       <w:r>
-        <w:t xml:space="preserve">The three-dimensional organization of Lyn is emblematic of the Src family kinases. Its overall structure can be divided into several distinct domains that coordinate its catalytic activity and regulatory functions.</w:t>
-      </w:r>
-      <w:r>
-        <w:br/>
-      </w:r>
-      <w:r>
-        <w:t xml:space="preserve"> • The N-terminal region contains a unique domain that is distinct among SFKs. This region typically undergoes co‐translational myristoylation and, in many instances, further palmitoylation. These lipid modifications serve to target Lyn to specific areas of the plasma membrane, such as lipid rafts—microdomains that are enriched in cholesterol and sphingolipids—which are pivotal for organizing and amplifying signal transduction (ingley2008srcfamilykinases pages 1-2, ubau2013functionalcharacterizationof pages 18-21).</w:t>
-      </w:r>
-      <w:r>
-        <w:br/>
-      </w:r>
-      <w:r>
-        <w:t xml:space="preserve"> • Following the unique domain is the Src homology 3 (SH3) domain, which binds to proline-rich sequences in interacting proteins. This interaction not only aids in the assembly of multi-protein signaling complexes but also plays a key role in maintaining the inactive conformation of the kinase by interacting with parts of the linker region (korademirnics2000srckinasemediatedsignaling pages 2-3).</w:t>
-      </w:r>
-      <w:r>
-        <w:br/>
-      </w:r>
-      <w:r>
-        <w:t xml:space="preserve"> • The Src homology 2 (SH2) domain comes next and specifically binds to phosphotyrosine-containing motifs. In Lyn, the SH2 domain is crucial for mediating intramolecular autoinhibitory interactions—as well as for recognizing and binding to phosphorylated substrates during signaling (ingley2008srcfamilykinases pages 2-3, korademirnics2000srckinasemediatedsignaling pages 2-3).</w:t>
-      </w:r>
-      <w:r>
-        <w:br/>
-      </w:r>
-      <w:r>
-        <w:t xml:space="preserve"> • At the C-terminal is the catalytic kinase domain, also known as the SH1 domain. This domain consists of a typical bilobal structure—an N-terminal lobe that binds ATP and a larger C-terminal lobe that binds substrate peptides. The kinase domain contains an activation loop whose phosphorylation (autophosphorylation on a tyrosine residue analogous to Tyr416 in c-Src) is required for full enzymatic activity. In addition, a conserved C-terminal tyrosine (for Lyn, often referred to in parallel with the inhibitory phosphorylation site in c-Src, for instance Tyr508) plays a critical role in maintaining an inactive state through intramolecular interaction with the SH2 domain (ingley2008srcfamilykinases pages 7-8, korademirnics2000srckinasemediatedsignaling pages 3-4).</w:t>
-      </w:r>
-      <w:r>
-        <w:br/>
-      </w:r>
-      <w:r>
-        <w:t xml:space="preserve">While no Lyn-specific high-resolution crystal structure is detailed in the provided texts, its structure is assumed to be highly similar to other well-characterized SFKs, which have been elucidated by X-ray crystallography and supported by AlphaFold models (ingley2008srcfamilykinases pages 8-9, huang2010structurefunctionstudiesof pages 27-33).</w:t>
+        <w:t xml:space="preserve">Lyn is organized into several well-defined domains that are characteristic of SFKs. At the N-terminus, a short unique region contains myristoylation and palmitoylation sites that mediate membrane association and subcellular localization, particularly to cholesterol-rich lipid rafts (ubau2013functionalcharacterizationof pages 6-8, ubau2013functionalcharacterizationof pages 64-68). Adjacent to the unique region is the Src homology 3 (SH3) domain, which plays a critical role in mediating protein–protein interactions by binding to proline-rich motifs; this domain has been a target for engineered affinity reagents such as FN3 monobodies that exhibit high specificity for Lyn (huang2016directedevolutionof pages 1-2, huang2016directedevolutionof pages 6-7). Following the SH3 domain is the SH2 domain, which recognizes phosphorylated tyrosine residues on partner proteins, thereby facilitating the assembly of signaling complexes (ubau2013functionalcharacterizationof pages 15-18, corwin2016decipheringhumancytoplasmic pages 16-18). The C-terminal region comprises the kinase catalytic (SH1) domain, which contains essential catalytic features such as the activation loop, C-helix, and a regulatory tail that harbors a key inhibitory tyrosine residue (Tyr530 in the human enzyme) and an activation loop tyrosine (Tyr419) whose phosphorylation status modulates kinase activity (ubau2013functionalcharacterizationof pages 15-18, loris2007exploringstructureand pages 138-143). Overall, the three-dimensional structure of Lyn, as predicted by crystal structures and AlphaFold models, reveals a bilobal kinase domain typical of protein kinases with a conserved ATP-binding cleft and regulatory elements that dictate its allosteric activation (loris2007exploringstructureand pages 49-52).</w:t>
       </w:r>
     </w:p>
     <w:p>
@@ -143,37 +107,7 @@
         <w:br/>
       </w:r>
       <w:r>
-        <w:t xml:space="preserve">The regulatory mechanisms governing Lyn kinase activity are multifactorial and involve several post-translational modifications as well as interactions with regulatory proteins.</w:t>
-      </w:r>
-      <w:r>
-        <w:br/>
-      </w:r>
-      <w:r>
-        <w:t xml:space="preserve"> • Phosphorylation is a primary form of regulation. Autophosphorylation of the activation loop tyrosine within the kinase domain results in a conformational change that opens the catalytic cleft and enhances kinase activity. Conversely, phosphorylation of a conserved C-terminal tyrosine (analogous to Tyr527 in Src and corresponding to Tyr508 in Lyn) by kinases such as C-terminal Src kinase (Csk) or Csk-homologous kinases imposes an inactive conformation by promoting intramolecular binding of the phosphotyrosine to the SH2 domain (ingley2008srcfamilykinases pages 7-8, chong2005endogenousandsynthetic pages 11-11).</w:t>
-      </w:r>
-      <w:r>
-        <w:br/>
-      </w:r>
-      <w:r>
-        <w:t xml:space="preserve"> • Adaptor and scaffold proteins also critically modulate Lyn function. Csk binding protein (Cbp/PAG1), which is itself palmitoylated and localized to lipid rafts, serves to recruit Csk to the plasma membrane where Lyn is positioned. The resulting Lyn–Cbp–Csk complex facilitates inhibitory phosphorylation of Lyn’s C-terminal tail, effectively acting as a negative feedback loop to down-regulate signaling (ingley2008srcfamilykinases pages 7-8, korademirnics2000srckinasemediatedsignaling pages 2-3).</w:t>
-      </w:r>
-      <w:r>
-        <w:br/>
-      </w:r>
-      <w:r>
-        <w:t xml:space="preserve"> • Reversible lipid modifications such as N-terminal myristoylation and palmitoylation are essential for Lyn’s correct subcellular localization. This membrane targeting not only brings Lyn into proximity with its substrates but also influences its regulatory interactions with both kinases and phosphatases (ubau2013functionalcharacterizationof pages 18-21, huang2010structurefunctionstudiesof pages 21-27).</w:t>
-      </w:r>
-      <w:r>
-        <w:br/>
-      </w:r>
-      <w:r>
-        <w:t xml:space="preserve"> • Ubiquitination is another regulatory mechanism by which Lyn levels are controlled post-activation. Following activation, Lyn may become polyubiquitinated by E3 ubiquitin ligases such as Cbl and SOCS1, marking it for proteasomal degradation and thus terminating its signaling activity (ingley2008srcfamilykinases pages 7-8, ubau2013functionalcharacterizationof pages 89-91).</w:t>
-      </w:r>
-      <w:r>
-        <w:br/>
-      </w:r>
-      <w:r>
-        <w:t xml:space="preserve">The combined actions of these phosphorylation events, lipid modifications, and protein–protein interactions result in a finely balanced system that rapidly toggles Lyn between active and inactive states in response to upstream receptor signals.</w:t>
+        <w:t xml:space="preserve">Lyn activity is finely regulated through multiple mechanisms. Key regulatory post-translational modifications include phosphorylation events; phosphorylation of the C-terminal tyrosine residue (Tyr530) by C-terminal Src kinase (Csk) promotes an auto-inhibited conformation, while autophosphorylation of the activation loop tyrosine (Tyr419) facilitates full kinase activation (ubau2013functionalcharacterizationof pages 15-18, corwin2016decipheringhumancytoplasmic pages 73-76). Additionally, Lyn is subject to dephosphorylation by protein tyrosine phosphatases such as PTPα, which can subsequently activate the kinase (ubau2013functionalcharacterizationof pages 15-18). Ubiquitination by E3-ubiquitin ligases such as CBL further contributes to its regulation by marking activated kinases for proteasomal degradation (ubau2013functionalcharacterizationof pages 18-21, corwin2016decipheringhumancytoplasmic pages 10-13). Moreover, Lyn’s subcellular localization, dictated by lipid modifications, permits its compartmentalized function; its proper targeting to, or aberrant distribution from, lipid rafts critically influences its ability to engage in specific signaling interactions, such as those downstream of the B-cell receptor (ubau2013functionalcharacterizationof pages 64-68, ubau2013functionalcharacterizationof pages 70-73). Interaction with adaptor proteins, and the consequent phosphorylation of immunoreceptor tyrosine-based inhibitory motifs (ITIMs), recruits phosphatases including SHP-1, SHP-2, and SHIP-1 which act as negative regulators of signaling cascades (ubau2013functionalcharacterizationof pages 89-91, corwin2016decipheringhumancytoplasmic pages 152-155).</w:t>
       </w:r>
     </w:p>
     <w:p>
@@ -190,43 +124,7 @@
         <w:br/>
       </w:r>
       <w:r>
-        <w:t xml:space="preserve">Tyrosine‐protein kinase Lyn is widely recognized for its multifaceted roles in cellular signal transduction, particularly within the hematopoietic and immune systems.</w:t>
-      </w:r>
-      <w:r>
-        <w:br/>
-      </w:r>
-      <w:r>
-        <w:t xml:space="preserve"> • Expression Profile: Lyn is predominantly expressed in cells of hematopoietic origin including B-lymphocytes, T-lymphocytes, myeloid cells (such as neutrophils and eosinophils), dendritic cells, and in certain non-hematopoietic cell types like endothelial cells. The expression pattern supports its key roles in both innate and adaptive immunity (ingley2008srcfamilykinases pages 9-10, korademirnics2000srckinasemediatedsignaling pages 1-2).</w:t>
-      </w:r>
-      <w:r>
-        <w:br/>
-      </w:r>
-      <w:r>
-        <w:t xml:space="preserve"> • Immune Receptor Signaling: In B cells, Lyn is required for the initiation of signaling downstream of the B-cell receptor (BCR). It phosphorylates critical tyrosine residues present within the immunoreceptor tyrosine-based activation motifs (ITAMs) of components such as CD79A and CD79B, thereby promoting the recruitment and activation of downstream signaling proteins like SYK. In parallel, Lyn phosphorylates immunoreceptor tyrosine-based inhibitory motifs (ITIMs) on receptors engaged during B-cell downregulation, and these phosphorylated motifs then serve as docking sites for phosphatases such as SHP-1, SHP-2, and SHIP-1, which participate in signal termination and maintenance of immune self-tolerance (ingley2008srcfamilykinases pages 9-10, korademirnics2000srckinasemediatedsignaling pages 10-11).</w:t>
-      </w:r>
-      <w:r>
-        <w:br/>
-      </w:r>
-      <w:r>
-        <w:t xml:space="preserve"> • Cytokine and Growth Factor Responses: Beyond its role in B-cell receptor signaling, Lyn acts downstream of various cytokine and growth factor receptors (for example, EPOR, KIT, and receptors for IL-3, IL-5, and CSF2). In hematopoietic progenitors as well as mature blood cells, Lyn transduces signals that regulate cell survival, proliferation, and differentiation. The kinase is also implicated in the regulation of integrin signaling pathways, mediating cell adhesion, migration, and degranulation in immune cells such as neutrophils and dendritic cells (mccarthy2017kinaseinhibitorsand pages 49-52, ingley2008srcfamilykinases pages 9-10).</w:t>
-      </w:r>
-      <w:r>
-        <w:br/>
-      </w:r>
-      <w:r>
-        <w:t xml:space="preserve"> • Oncogenic and Genotoxic Responses: Lyn has been associated with responses to DNA damage and genotoxic stress, and its activity has been reported to mediate aspects of apoptosis as well as survival signals. Moreover, Lyn contributes to oncogenic signaling through its involvement in the phosphorylation of fusion proteins such as BCR-ABL, a hallmark of certain leukemias. Aberrant expression or mislocalization of Lyn has been observed in various hematological malignancies, underscoring its dual role as both a positive and negative regulator of signal transduction (ubau2013functionalcharacterizationof pages 70-73, korademirnics2000srckinasemediatedsignaling pages 11-11).</w:t>
-      </w:r>
-      <w:r>
-        <w:br/>
-      </w:r>
-      <w:r>
-        <w:t xml:space="preserve"> • Integrin and Adhesion Signaling: Lyn also plays a significant role in integrin-mediated signaling, where it contributes to the regulation of cell spreading, adhesion, and migration. During integrin engagement, Lyn is transiently activated and participates in the phosphorylation of cytoskeletal components and focal adhesion proteins, a function that is essential during immune cell trafficking and endothelial activation (mccarthy2017kinaseinhibitorsand pages 52-56, korademirnics2000srckinasemediatedsignaling pages 7-8).</w:t>
-      </w:r>
-      <w:r>
-        <w:br/>
-      </w:r>
-      <w:r>
-        <w:t xml:space="preserve">Collectively, these roles illustrate that Lyn functions as an essential signal transducer bridging receptor engagement at the plasma membrane with intracellular pathways that regulate immune responses, hematopoietic cell fate, and cellular homeostasis.</w:t>
+        <w:t xml:space="preserve">Lyn plays a central role in the regulation of both innate and adaptive immune responses. It is predominantly expressed in hematopoietic cells, with high expression in B lymphocytes, where it is both necessary for initiating B-cell receptor (BCR) signaling and for mediating the subsequent down-regulation and termination of the response (ubau2013functionalcharacterizationof pages 1-5, ubau2013functionalcharacterizationof pages 54-58). Lyn phosphorylates a broad range of substrates, including proteins involved in B-cell activation such as CD79A, CD79B, CD19, and CD22, as well as downstream signaling effectors like SYK, BTK, and components of the MAPK cascade (ubau2013functionalcharacterizationof pages 73-76, corwin2016decipheringhumancytoplasmic pages 152-155). In addition to its critical function in B-cell signaling, Lyn is involved in the regulation of integrin signaling, responses to growth factors and cytokines, and plays an important role in hematopoiesis, platelet function, and the inflammatory response to bacterial lipopolysaccharide (ubau2013functionalcharacterizationof pages 68-70, sun2022targetingproteinproteininteractions pages 79-82). It is also implicated in the control of cell survival, proliferation, and apoptosis across various cell types, acting both as a positive and as a negative modulator depending on cellular context. Lyn’s downstream signaling involves regulation of phosphatidylinositol 3-kinase (PI3K) activity, subsequent activation of AKT1, and modulation of the MAP kinase cascade, which includes kinases such as ERK1/2 and JNKs (ubau2013functionalcharacterizationof pages 54-58, corwin2016decipheringhumancytoplasmic pages 178-180). Through its ability to phosphorylate inhibitory motifs on receptors or adaptors, Lyn recruits phosphatases that attenuate signal transduction, thus contributing to immune self-tolerance and regulating inflammatory responses (ubau2013functionalcharacterizationof pages 89-92, chylek2014phosphorylationsitedynamics pages 15-16).</w:t>
       </w:r>
     </w:p>
     <w:p>
@@ -243,7 +141,7 @@
         <w:br/>
       </w:r>
       <w:r>
-        <w:t xml:space="preserve">Experimental inhibitors of Src family kinases such as PP2 and SU6656 have been employed to glean insights into Lyn function. Although these compounds target multiple members of the SFK family, their application has contributed significantly to our understanding of Lyn’s role in regulating immune cell signaling and oncogenic processes (mccarthy2017kinaseinhibitorsand pages 52-56, soussou2000characterizationoftwo pages 35-40). Lyn misregulation and aberrant localization have been linked with various hematological malignancies, including acute lymphoblastic leukemia and chronic myelogenous leukemia, and may contribute to immune dysregulation by disrupting the balance between activating and inhibitory receptor signals. In addition, laboratory studies have demonstrated that RNA interference-mediated knockdown of Lyn in leukemic cell lines results in diminished downstream signaling through pathways such as the PI3K/AKT and MAP kinase cascades, providing a rationale for therapeutic strategies aimed at targeting Lyn in certain cancers (ubau2013functionalcharacterizationof pages 70-73, ubau2013functionalcharacterizationof pages 68-70). Overall, the available data indicate that Lyn acts as both an initiator and a modulator of key signal transduction pathways; its proper regulation by phosphorylation, lipid modifications, and protein turnover is critical for maintaining normal immunological responses as well as for preventing oncogenic transformation.</w:t>
+        <w:t xml:space="preserve">Several inhibitors have been used experimentally to target Lyn kinase activity. For example, Dasatinib, an FDA-approved tyrosine kinase inhibitor, exhibits potent inhibition of Lyn with an IC₅₀ in the low nanomolar range (huang2016directedevolutionof pages 17-18). Other compounds such as SU6656, a Src family selective inhibitor, have been employed in functional studies to assess Lyn’s role in leukemic cell proliferation, notably in acute lymphoblastic leukemia (ubau2013functionalcharacterizationof pages 38-42, ubau2013functionalcharacterizationof pages 73-76). Disease associations for Lyn include its involvement in various hematologic malignancies such as acute lymphoblastic leukemia and chronic lymphocytic leukemia, as well as reported implications in several solid tumors where aberrant expression or mislocalization can affect cellular proliferation and survival (ubau2013functionalcharacterizationof pages 50-54, ubau2013functionalcharacterizationof pages 68-70). Additionally, altered Lyn signaling has been linked to defects in immune regulation and inflammatory responses, which are central to autoimmune conditions (ubau2013functionalcharacterizationof pages 12-15, corwin2016decipheringhumancytoplasmic pages 10-13).</w:t>
       </w:r>
     </w:p>
     <w:p>
@@ -268,77 +166,105 @@
         </w:numPr>
       </w:pPr>
       <w:r>
-        <w:t xml:space="preserve">ingley2008srcfamilykinases pages 1-2</w:t>
-      </w:r>
-      <w:r>
-        <w:br/>
-      </w:r>
-    </w:p>
-    <w:p>
-      <w:pPr>
-        <w:numPr>
-          <w:ilvl w:val="0"/>
-          <w:numId w:val="1001"/>
-        </w:numPr>
-      </w:pPr>
-      <w:r>
-        <w:t xml:space="preserve">ingley2008srcfamilykinases pages 9-10</w:t>
-      </w:r>
-      <w:r>
-        <w:br/>
-      </w:r>
-    </w:p>
-    <w:p>
-      <w:pPr>
-        <w:numPr>
-          <w:ilvl w:val="0"/>
-          <w:numId w:val="1001"/>
-        </w:numPr>
-      </w:pPr>
-      <w:r>
-        <w:t xml:space="preserve">korademirnics2000srckinasemediatedsignaling pages 4-5</w:t>
-      </w:r>
-      <w:r>
-        <w:br/>
-      </w:r>
-    </w:p>
-    <w:p>
-      <w:pPr>
-        <w:numPr>
-          <w:ilvl w:val="0"/>
-          <w:numId w:val="1001"/>
-        </w:numPr>
-      </w:pPr>
-      <w:r>
-        <w:t xml:space="preserve">mccarthy2017kinaseinhibitorsand pages 49-52</w:t>
-      </w:r>
-      <w:r>
-        <w:br/>
-      </w:r>
-    </w:p>
-    <w:p>
-      <w:pPr>
-        <w:numPr>
-          <w:ilvl w:val="0"/>
-          <w:numId w:val="1001"/>
-        </w:numPr>
-      </w:pPr>
-      <w:r>
-        <w:t xml:space="preserve">mccarthy2017kinaseinhibitorsand pages 52-56</w:t>
-      </w:r>
-      <w:r>
-        <w:br/>
-      </w:r>
-    </w:p>
-    <w:p>
-      <w:pPr>
-        <w:numPr>
-          <w:ilvl w:val="0"/>
-          <w:numId w:val="1001"/>
-        </w:numPr>
-      </w:pPr>
-      <w:r>
-        <w:t xml:space="preserve">ubau2013functionalcharacterizationof pages 18-21</w:t>
+        <w:t xml:space="preserve">ubau2013functionalcharacterizationof pages 1-5</w:t>
+      </w:r>
+      <w:r>
+        <w:br/>
+      </w:r>
+    </w:p>
+    <w:p>
+      <w:pPr>
+        <w:numPr>
+          <w:ilvl w:val="0"/>
+          <w:numId w:val="1001"/>
+        </w:numPr>
+      </w:pPr>
+      <w:r>
+        <w:t xml:space="preserve">ubau2013functionalcharacterizationof pages 5-6</w:t>
+      </w:r>
+      <w:r>
+        <w:br/>
+      </w:r>
+    </w:p>
+    <w:p>
+      <w:pPr>
+        <w:numPr>
+          <w:ilvl w:val="0"/>
+          <w:numId w:val="1001"/>
+        </w:numPr>
+      </w:pPr>
+      <w:r>
+        <w:t xml:space="preserve">ubau2013functionalcharacterizationof pages 6-8</w:t>
+      </w:r>
+      <w:r>
+        <w:br/>
+      </w:r>
+    </w:p>
+    <w:p>
+      <w:pPr>
+        <w:numPr>
+          <w:ilvl w:val="0"/>
+          <w:numId w:val="1001"/>
+        </w:numPr>
+      </w:pPr>
+      <w:r>
+        <w:t xml:space="preserve">ubau2013functionalcharacterizationof pages 12-15</w:t>
+      </w:r>
+      <w:r>
+        <w:br/>
+      </w:r>
+    </w:p>
+    <w:p>
+      <w:pPr>
+        <w:numPr>
+          <w:ilvl w:val="0"/>
+          <w:numId w:val="1001"/>
+        </w:numPr>
+      </w:pPr>
+      <w:r>
+        <w:t xml:space="preserve">ubau2013functionalcharacterizationof pages 15-18</w:t>
+      </w:r>
+      <w:r>
+        <w:br/>
+      </w:r>
+    </w:p>
+    <w:p>
+      <w:pPr>
+        <w:numPr>
+          <w:ilvl w:val="0"/>
+          <w:numId w:val="1001"/>
+        </w:numPr>
+      </w:pPr>
+      <w:r>
+        <w:t xml:space="preserve">ubau2013functionalcharacterizationof pages 38-42</w:t>
+      </w:r>
+      <w:r>
+        <w:br/>
+      </w:r>
+    </w:p>
+    <w:p>
+      <w:pPr>
+        <w:numPr>
+          <w:ilvl w:val="0"/>
+          <w:numId w:val="1001"/>
+        </w:numPr>
+      </w:pPr>
+      <w:r>
+        <w:t xml:space="preserve">ubau2013functionalcharacterizationof pages 50-54</w:t>
+      </w:r>
+      <w:r>
+        <w:br/>
+      </w:r>
+    </w:p>
+    <w:p>
+      <w:pPr>
+        <w:numPr>
+          <w:ilvl w:val="0"/>
+          <w:numId w:val="1001"/>
+        </w:numPr>
+      </w:pPr>
+      <w:r>
+        <w:t xml:space="preserve">ubau2013functionalcharacterizationof pages 54-58</w:t>
       </w:r>
       <w:r>
         <w:br/>
@@ -366,6 +292,34 @@
         </w:numPr>
       </w:pPr>
       <w:r>
+        <w:t xml:space="preserve">ubau2013functionalcharacterizationof pages 68-70</w:t>
+      </w:r>
+      <w:r>
+        <w:br/>
+      </w:r>
+    </w:p>
+    <w:p>
+      <w:pPr>
+        <w:numPr>
+          <w:ilvl w:val="0"/>
+          <w:numId w:val="1001"/>
+        </w:numPr>
+      </w:pPr>
+      <w:r>
+        <w:t xml:space="preserve">ubau2013functionalcharacterizationof pages 70-73</w:t>
+      </w:r>
+      <w:r>
+        <w:br/>
+      </w:r>
+    </w:p>
+    <w:p>
+      <w:pPr>
+        <w:numPr>
+          <w:ilvl w:val="0"/>
+          <w:numId w:val="1001"/>
+        </w:numPr>
+      </w:pPr>
+      <w:r>
         <w:t xml:space="preserve">ubau2013functionalcharacterizationof pages 73-76</w:t>
       </w:r>
       <w:r>
@@ -394,35 +348,21 @@
         </w:numPr>
       </w:pPr>
       <w:r>
-        <w:t xml:space="preserve">bloch2018lehighpreserveinstitutional pages 17-22</w:t>
-      </w:r>
-      <w:r>
-        <w:br/>
-      </w:r>
-    </w:p>
-    <w:p>
-      <w:pPr>
-        <w:numPr>
-          <w:ilvl w:val="0"/>
-          <w:numId w:val="1001"/>
-        </w:numPr>
-      </w:pPr>
-      <w:r>
-        <w:t xml:space="preserve">chong2005endogenousandsynthetic pages 1-2</w:t>
-      </w:r>
-      <w:r>
-        <w:br/>
-      </w:r>
-    </w:p>
-    <w:p>
-      <w:pPr>
-        <w:numPr>
-          <w:ilvl w:val="0"/>
-          <w:numId w:val="1001"/>
-        </w:numPr>
-      </w:pPr>
-      <w:r>
-        <w:t xml:space="preserve">chong2005endogenousandsynthetic pages 11-11</w:t>
+        <w:t xml:space="preserve">ubau2013functionalcharacterizationof pages 91-92</w:t>
+      </w:r>
+      <w:r>
+        <w:br/>
+      </w:r>
+    </w:p>
+    <w:p>
+      <w:pPr>
+        <w:numPr>
+          <w:ilvl w:val="0"/>
+          <w:numId w:val="1001"/>
+        </w:numPr>
+      </w:pPr>
+      <w:r>
+        <w:t xml:space="preserve">corwin2016decipheringhumancytoplasmic pages 10-13</w:t>
       </w:r>
       <w:r>
         <w:br/>
@@ -450,217 +390,21 @@
         </w:numPr>
       </w:pPr>
       <w:r>
-        <w:t xml:space="preserve">ingley2008srcfamilykinases pages 10-10</w:t>
-      </w:r>
-      <w:r>
-        <w:br/>
-      </w:r>
-    </w:p>
-    <w:p>
-      <w:pPr>
-        <w:numPr>
-          <w:ilvl w:val="0"/>
-          <w:numId w:val="1001"/>
-        </w:numPr>
-      </w:pPr>
-      <w:r>
-        <w:t xml:space="preserve">ingley2008srcfamilykinases pages 2-3</w:t>
-      </w:r>
-      <w:r>
-        <w:br/>
-      </w:r>
-    </w:p>
-    <w:p>
-      <w:pPr>
-        <w:numPr>
-          <w:ilvl w:val="0"/>
-          <w:numId w:val="1001"/>
-        </w:numPr>
-      </w:pPr>
-      <w:r>
-        <w:t xml:space="preserve">ingley2008srcfamilykinases pages 7-8</w:t>
-      </w:r>
-      <w:r>
-        <w:br/>
-      </w:r>
-    </w:p>
-    <w:p>
-      <w:pPr>
-        <w:numPr>
-          <w:ilvl w:val="0"/>
-          <w:numId w:val="1001"/>
-        </w:numPr>
-      </w:pPr>
-      <w:r>
-        <w:t xml:space="preserve">ingley2008srcfamilykinases pages 8-9</w:t>
-      </w:r>
-      <w:r>
-        <w:br/>
-      </w:r>
-    </w:p>
-    <w:p>
-      <w:pPr>
-        <w:numPr>
-          <w:ilvl w:val="0"/>
-          <w:numId w:val="1001"/>
-        </w:numPr>
-      </w:pPr>
-      <w:r>
-        <w:t xml:space="preserve">korademirnics2000srckinasemediatedsignaling pages 10-11</w:t>
-      </w:r>
-      <w:r>
-        <w:br/>
-      </w:r>
-    </w:p>
-    <w:p>
-      <w:pPr>
-        <w:numPr>
-          <w:ilvl w:val="0"/>
-          <w:numId w:val="1001"/>
-        </w:numPr>
-      </w:pPr>
-      <w:r>
-        <w:t xml:space="preserve">korademirnics2000srckinasemediatedsignaling pages 11-11</w:t>
-      </w:r>
-      <w:r>
-        <w:br/>
-      </w:r>
-    </w:p>
-    <w:p>
-      <w:pPr>
-        <w:numPr>
-          <w:ilvl w:val="0"/>
-          <w:numId w:val="1001"/>
-        </w:numPr>
-      </w:pPr>
-      <w:r>
-        <w:t xml:space="preserve">korademirnics2000srckinasemediatedsignaling pages 2-2</w:t>
-      </w:r>
-      <w:r>
-        <w:br/>
-      </w:r>
-    </w:p>
-    <w:p>
-      <w:pPr>
-        <w:numPr>
-          <w:ilvl w:val="0"/>
-          <w:numId w:val="1001"/>
-        </w:numPr>
-      </w:pPr>
-      <w:r>
-        <w:t xml:space="preserve">korademirnics2000srckinasemediatedsignaling pages 2-3</w:t>
-      </w:r>
-      <w:r>
-        <w:br/>
-      </w:r>
-    </w:p>
-    <w:p>
-      <w:pPr>
-        <w:numPr>
-          <w:ilvl w:val="0"/>
-          <w:numId w:val="1001"/>
-        </w:numPr>
-      </w:pPr>
-      <w:r>
-        <w:t xml:space="preserve">korademirnics2000srckinasemediatedsignaling pages 7-8</w:t>
-      </w:r>
-      <w:r>
-        <w:br/>
-      </w:r>
-    </w:p>
-    <w:p>
-      <w:pPr>
-        <w:numPr>
-          <w:ilvl w:val="0"/>
-          <w:numId w:val="1001"/>
-        </w:numPr>
-      </w:pPr>
-      <w:r>
-        <w:t xml:space="preserve">korademirnics2000srckinasemediatedsignaling pages 8-8</w:t>
-      </w:r>
-      <w:r>
-        <w:br/>
-      </w:r>
-    </w:p>
-    <w:p>
-      <w:pPr>
-        <w:numPr>
-          <w:ilvl w:val="0"/>
-          <w:numId w:val="1001"/>
-        </w:numPr>
-      </w:pPr>
-      <w:r>
-        <w:t xml:space="preserve">ubau2013functionalcharacterizationof pages 1-5</w:t>
-      </w:r>
-      <w:r>
-        <w:br/>
-      </w:r>
-    </w:p>
-    <w:p>
-      <w:pPr>
-        <w:numPr>
-          <w:ilvl w:val="0"/>
-          <w:numId w:val="1001"/>
-        </w:numPr>
-      </w:pPr>
-      <w:r>
-        <w:t xml:space="preserve">ubau2013functionalcharacterizationof pages 15-18</w:t>
-      </w:r>
-      <w:r>
-        <w:br/>
-      </w:r>
-    </w:p>
-    <w:p>
-      <w:pPr>
-        <w:numPr>
-          <w:ilvl w:val="0"/>
-          <w:numId w:val="1001"/>
-        </w:numPr>
-      </w:pPr>
-      <w:r>
-        <w:t xml:space="preserve">ubau2013functionalcharacterizationof pages 58-61</w:t>
-      </w:r>
-      <w:r>
-        <w:br/>
-      </w:r>
-    </w:p>
-    <w:p>
-      <w:pPr>
-        <w:numPr>
-          <w:ilvl w:val="0"/>
-          <w:numId w:val="1001"/>
-        </w:numPr>
-      </w:pPr>
-      <w:r>
-        <w:t xml:space="preserve">ubau2013functionalcharacterizationof pages 6-8</w:t>
-      </w:r>
-      <w:r>
-        <w:br/>
-      </w:r>
-    </w:p>
-    <w:p>
-      <w:pPr>
-        <w:numPr>
-          <w:ilvl w:val="0"/>
-          <w:numId w:val="1001"/>
-        </w:numPr>
-      </w:pPr>
-      <w:r>
-        <w:t xml:space="preserve">ubau2013functionalcharacterizationof pages 68-70</w:t>
-      </w:r>
-      <w:r>
-        <w:br/>
-      </w:r>
-    </w:p>
-    <w:p>
-      <w:pPr>
-        <w:numPr>
-          <w:ilvl w:val="0"/>
-          <w:numId w:val="1001"/>
-        </w:numPr>
-      </w:pPr>
-      <w:r>
-        <w:t xml:space="preserve">ubau2013functionalcharacterizationof pages 70-73</w:t>
+        <w:t xml:space="preserve">corwin2016decipheringhumancytoplasmic pages 16-18</w:t>
+      </w:r>
+      <w:r>
+        <w:br/>
+      </w:r>
+    </w:p>
+    <w:p>
+      <w:pPr>
+        <w:numPr>
+          <w:ilvl w:val="0"/>
+          <w:numId w:val="1001"/>
+        </w:numPr>
+      </w:pPr>
+      <w:r>
+        <w:t xml:space="preserve">corwin2016decipheringhumancytoplasmic pages 146-149</w:t>
       </w:r>
       <w:r>
         <w:br/>
@@ -688,273 +432,245 @@
         </w:numPr>
       </w:pPr>
       <w:r>
-        <w:t xml:space="preserve">corwin2016decipheringhumancytoplasmic pages 94-97</w:t>
-      </w:r>
-      <w:r>
-        <w:br/>
-      </w:r>
-    </w:p>
-    <w:p>
-      <w:pPr>
-        <w:numPr>
-          <w:ilvl w:val="0"/>
-          <w:numId w:val="1001"/>
-        </w:numPr>
-      </w:pPr>
-      <w:r>
-        <w:t xml:space="preserve">huang2010structurefunctionstudiesof pages 21-27</w:t>
-      </w:r>
-      <w:r>
-        <w:br/>
-      </w:r>
-    </w:p>
-    <w:p>
-      <w:pPr>
-        <w:numPr>
-          <w:ilvl w:val="0"/>
-          <w:numId w:val="1001"/>
-        </w:numPr>
-      </w:pPr>
-      <w:r>
-        <w:t xml:space="preserve">huang2010structurefunctionstudiesof pages 27-33</w:t>
-      </w:r>
-      <w:r>
-        <w:br/>
-      </w:r>
-    </w:p>
-    <w:p>
-      <w:pPr>
-        <w:numPr>
-          <w:ilvl w:val="0"/>
-          <w:numId w:val="1001"/>
-        </w:numPr>
-      </w:pPr>
-      <w:r>
-        <w:t xml:space="preserve">huang2010structurefunctionstudiesof pages 39-44</w:t>
-      </w:r>
-      <w:r>
-        <w:br/>
-      </w:r>
-    </w:p>
-    <w:p>
-      <w:pPr>
-        <w:numPr>
-          <w:ilvl w:val="0"/>
-          <w:numId w:val="1001"/>
-        </w:numPr>
-      </w:pPr>
-      <w:r>
-        <w:t xml:space="preserve">korademirnics2000srckinasemediatedsignaling pages 10-10</w:t>
-      </w:r>
-      <w:r>
-        <w:br/>
-      </w:r>
-    </w:p>
-    <w:p>
-      <w:pPr>
-        <w:numPr>
-          <w:ilvl w:val="0"/>
-          <w:numId w:val="1001"/>
-        </w:numPr>
-      </w:pPr>
-      <w:r>
-        <w:t xml:space="preserve">korademirnics2000srckinasemediatedsignaling pages 11-11</w:t>
-      </w:r>
-      <w:r>
-        <w:br/>
-      </w:r>
-    </w:p>
-    <w:p>
-      <w:pPr>
-        <w:numPr>
-          <w:ilvl w:val="0"/>
-          <w:numId w:val="1001"/>
-        </w:numPr>
-      </w:pPr>
-      <w:r>
-        <w:t xml:space="preserve">korademirnics2000srckinasemediatedsignaling pages 3-4</w:t>
-      </w:r>
-      <w:r>
-        <w:br/>
-      </w:r>
-    </w:p>
-    <w:p>
-      <w:pPr>
-        <w:numPr>
-          <w:ilvl w:val="0"/>
-          <w:numId w:val="1001"/>
-        </w:numPr>
-      </w:pPr>
-      <w:r>
-        <w:t xml:space="preserve">korademirnics2000srckinasemediatedsignaling pages 5-6</w:t>
-      </w:r>
-      <w:r>
-        <w:br/>
-      </w:r>
-    </w:p>
-    <w:p>
-      <w:pPr>
-        <w:numPr>
-          <w:ilvl w:val="0"/>
-          <w:numId w:val="1001"/>
-        </w:numPr>
-      </w:pPr>
-      <w:r>
-        <w:t xml:space="preserve">soussou2000characterizationoftwo pages 33-35</w:t>
-      </w:r>
-      <w:r>
-        <w:br/>
-      </w:r>
-    </w:p>
-    <w:p>
-      <w:pPr>
-        <w:numPr>
-          <w:ilvl w:val="0"/>
-          <w:numId w:val="1001"/>
-        </w:numPr>
-      </w:pPr>
-      <w:r>
-        <w:t xml:space="preserve">soussou2000characterizationoftwo pages 35-40</w:t>
-      </w:r>
-      <w:r>
-        <w:br/>
-      </w:r>
-    </w:p>
-    <w:p>
-      <w:pPr>
-        <w:numPr>
-          <w:ilvl w:val="0"/>
-          <w:numId w:val="1001"/>
-        </w:numPr>
-      </w:pPr>
-      <w:r>
-        <w:t xml:space="preserve">ubau2013functionalcharacterizationof pages 91-92</w:t>
-      </w:r>
-      <w:r>
-        <w:br/>
-      </w:r>
-    </w:p>
-    <w:p>
-      <w:pPr>
-        <w:numPr>
-          <w:ilvl w:val="0"/>
-          <w:numId w:val="1001"/>
-        </w:numPr>
-      </w:pPr>
-      <w:r>
-        <w:t xml:space="preserve">corwin2016decipheringhumancytoplasmic pages 123-126</w:t>
-      </w:r>
-      <w:r>
-        <w:br/>
-      </w:r>
-    </w:p>
-    <w:p>
-      <w:pPr>
-        <w:numPr>
-          <w:ilvl w:val="0"/>
-          <w:numId w:val="1001"/>
-        </w:numPr>
-      </w:pPr>
-      <w:r>
-        <w:t xml:space="preserve">corwin2016decipheringhumancytoplasmic pages 146-149</w:t>
-      </w:r>
-      <w:r>
-        <w:br/>
-      </w:r>
-    </w:p>
-    <w:p>
-      <w:pPr>
-        <w:numPr>
-          <w:ilvl w:val="0"/>
-          <w:numId w:val="1001"/>
-        </w:numPr>
-      </w:pPr>
-      <w:r>
-        <w:t xml:space="preserve">corwin2016decipheringhumancytoplasmic pages 155-173</w:t>
-      </w:r>
-      <w:r>
-        <w:br/>
-      </w:r>
-    </w:p>
-    <w:p>
-      <w:pPr>
-        <w:numPr>
-          <w:ilvl w:val="0"/>
-          <w:numId w:val="1001"/>
-        </w:numPr>
-      </w:pPr>
-      <w:r>
-        <w:t xml:space="preserve">corwin2016decipheringhumancytoplasmic pages 54-59</w:t>
-      </w:r>
-      <w:r>
-        <w:br/>
-      </w:r>
-    </w:p>
-    <w:p>
-      <w:pPr>
-        <w:numPr>
-          <w:ilvl w:val="0"/>
-          <w:numId w:val="1001"/>
-        </w:numPr>
-      </w:pPr>
-      <w:r>
-        <w:t xml:space="preserve">ingley2008srcfamilykinases pages 4-6</w:t>
-      </w:r>
-      <w:r>
-        <w:br/>
-      </w:r>
-    </w:p>
-    <w:p>
-      <w:pPr>
-        <w:numPr>
-          <w:ilvl w:val="0"/>
-          <w:numId w:val="1001"/>
-        </w:numPr>
-      </w:pPr>
-      <w:r>
-        <w:t xml:space="preserve">korademirnics2000srckinasemediatedsignaling pages 1-2</w:t>
-      </w:r>
-      <w:r>
-        <w:br/>
-      </w:r>
-    </w:p>
-    <w:p>
-      <w:pPr>
-        <w:numPr>
-          <w:ilvl w:val="0"/>
-          <w:numId w:val="1001"/>
-        </w:numPr>
-      </w:pPr>
-      <w:r>
-        <w:t xml:space="preserve">soussou2000characterizationoftwo pages 15-19</w:t>
-      </w:r>
-      <w:r>
-        <w:br/>
-      </w:r>
-    </w:p>
-    <w:p>
-      <w:pPr>
-        <w:numPr>
-          <w:ilvl w:val="0"/>
-          <w:numId w:val="1001"/>
-        </w:numPr>
-      </w:pPr>
-      <w:r>
-        <w:t xml:space="preserve">ubau2013functionalcharacterizationof pages 5-6</w:t>
-      </w:r>
-      <w:r>
-        <w:br/>
-      </w:r>
-    </w:p>
-    <w:p>
-      <w:pPr>
-        <w:numPr>
-          <w:ilvl w:val="0"/>
-          <w:numId w:val="1001"/>
-        </w:numPr>
-      </w:pPr>
-      <w:r>
-        <w:t xml:space="preserve">ubau2013functionalcharacterizationof pages 50-54</w:t>
+        <w:t xml:space="preserve">corwin2016decipheringhumancytoplasmic pages 178-180</w:t>
+      </w:r>
+      <w:r>
+        <w:br/>
+      </w:r>
+    </w:p>
+    <w:p>
+      <w:pPr>
+        <w:numPr>
+          <w:ilvl w:val="0"/>
+          <w:numId w:val="1001"/>
+        </w:numPr>
+      </w:pPr>
+      <w:r>
+        <w:t xml:space="preserve">corwin2016decipheringhumancytoplasmic pages 182-185</w:t>
+      </w:r>
+      <w:r>
+        <w:br/>
+      </w:r>
+    </w:p>
+    <w:p>
+      <w:pPr>
+        <w:numPr>
+          <w:ilvl w:val="0"/>
+          <w:numId w:val="1001"/>
+        </w:numPr>
+      </w:pPr>
+      <w:r>
+        <w:t xml:space="preserve">corwin2016decipheringhumancytoplasmic pages 194-197</w:t>
+      </w:r>
+      <w:r>
+        <w:br/>
+      </w:r>
+    </w:p>
+    <w:p>
+      <w:pPr>
+        <w:numPr>
+          <w:ilvl w:val="0"/>
+          <w:numId w:val="1001"/>
+        </w:numPr>
+      </w:pPr>
+      <w:r>
+        <w:t xml:space="preserve">chylek2014phosphorylationsitedynamics pages 15-16</w:t>
+      </w:r>
+      <w:r>
+        <w:br/>
+      </w:r>
+    </w:p>
+    <w:p>
+      <w:pPr>
+        <w:numPr>
+          <w:ilvl w:val="0"/>
+          <w:numId w:val="1001"/>
+        </w:numPr>
+      </w:pPr>
+      <w:r>
+        <w:t xml:space="preserve">huang2016directedevolutionof pages 1-2</w:t>
+      </w:r>
+      <w:r>
+        <w:br/>
+      </w:r>
+    </w:p>
+    <w:p>
+      <w:pPr>
+        <w:numPr>
+          <w:ilvl w:val="0"/>
+          <w:numId w:val="1001"/>
+        </w:numPr>
+      </w:pPr>
+      <w:r>
+        <w:t xml:space="preserve">huang2016directedevolutionof pages 6-7</w:t>
+      </w:r>
+      <w:r>
+        <w:br/>
+      </w:r>
+    </w:p>
+    <w:p>
+      <w:pPr>
+        <w:numPr>
+          <w:ilvl w:val="0"/>
+          <w:numId w:val="1001"/>
+        </w:numPr>
+      </w:pPr>
+      <w:r>
+        <w:t xml:space="preserve">huang2016directedevolutionof pages 7-10</w:t>
+      </w:r>
+      <w:r>
+        <w:br/>
+      </w:r>
+    </w:p>
+    <w:p>
+      <w:pPr>
+        <w:numPr>
+          <w:ilvl w:val="0"/>
+          <w:numId w:val="1001"/>
+        </w:numPr>
+      </w:pPr>
+      <w:r>
+        <w:t xml:space="preserve">huang2016directedevolutionof pages 10-12</w:t>
+      </w:r>
+      <w:r>
+        <w:br/>
+      </w:r>
+    </w:p>
+    <w:p>
+      <w:pPr>
+        <w:numPr>
+          <w:ilvl w:val="0"/>
+          <w:numId w:val="1001"/>
+        </w:numPr>
+      </w:pPr>
+      <w:r>
+        <w:t xml:space="preserve">huang2016directedevolutionof pages 17-18</w:t>
+      </w:r>
+      <w:r>
+        <w:br/>
+      </w:r>
+    </w:p>
+    <w:p>
+      <w:pPr>
+        <w:numPr>
+          <w:ilvl w:val="0"/>
+          <w:numId w:val="1001"/>
+        </w:numPr>
+      </w:pPr>
+      <w:r>
+        <w:t xml:space="preserve">huang2016directedevolutionof pages 19-20</w:t>
+      </w:r>
+      <w:r>
+        <w:br/>
+      </w:r>
+    </w:p>
+    <w:p>
+      <w:pPr>
+        <w:numPr>
+          <w:ilvl w:val="0"/>
+          <w:numId w:val="1001"/>
+        </w:numPr>
+      </w:pPr>
+      <w:r>
+        <w:t xml:space="preserve">loris2007exploringstructureand pages 49-52</w:t>
+      </w:r>
+      <w:r>
+        <w:br/>
+      </w:r>
+    </w:p>
+    <w:p>
+      <w:pPr>
+        <w:numPr>
+          <w:ilvl w:val="0"/>
+          <w:numId w:val="1001"/>
+        </w:numPr>
+      </w:pPr>
+      <w:r>
+        <w:t xml:space="preserve">loris2007exploringstructureand pages 138-143</w:t>
+      </w:r>
+      <w:r>
+        <w:br/>
+      </w:r>
+    </w:p>
+    <w:p>
+      <w:pPr>
+        <w:numPr>
+          <w:ilvl w:val="0"/>
+          <w:numId w:val="1001"/>
+        </w:numPr>
+      </w:pPr>
+      <w:r>
+        <w:t xml:space="preserve">raskandersen2014advancesinkinase pages 4-5</w:t>
+      </w:r>
+      <w:r>
+        <w:br/>
+      </w:r>
+    </w:p>
+    <w:p>
+      <w:pPr>
+        <w:numPr>
+          <w:ilvl w:val="0"/>
+          <w:numId w:val="1001"/>
+        </w:numPr>
+      </w:pPr>
+      <w:r>
+        <w:t xml:space="preserve">sun2022targetingproteinproteininteractions pages 76-79</w:t>
+      </w:r>
+      <w:r>
+        <w:br/>
+      </w:r>
+    </w:p>
+    <w:p>
+      <w:pPr>
+        <w:numPr>
+          <w:ilvl w:val="0"/>
+          <w:numId w:val="1001"/>
+        </w:numPr>
+      </w:pPr>
+      <w:r>
+        <w:t xml:space="preserve">sun2022targetingproteinproteininteractions pages 79-82</w:t>
+      </w:r>
+      <w:r>
+        <w:br/>
+      </w:r>
+    </w:p>
+    <w:p>
+      <w:pPr>
+        <w:numPr>
+          <w:ilvl w:val="0"/>
+          <w:numId w:val="1001"/>
+        </w:numPr>
+      </w:pPr>
+      <w:r>
+        <w:t xml:space="preserve">sun2022targetingproteinproteininteractions pages 118-122</w:t>
+      </w:r>
+      <w:r>
+        <w:br/>
+      </w:r>
+    </w:p>
+    <w:p>
+      <w:pPr>
+        <w:numPr>
+          <w:ilvl w:val="0"/>
+          <w:numId w:val="1001"/>
+        </w:numPr>
+      </w:pPr>
+      <w:r>
+        <w:t xml:space="preserve">sun2022targetingproteinproteininteractions pages 125-130</w:t>
+      </w:r>
+      <w:r>
+        <w:br/>
+      </w:r>
+    </w:p>
+    <w:p>
+      <w:pPr>
+        <w:numPr>
+          <w:ilvl w:val="0"/>
+          <w:numId w:val="1001"/>
+        </w:numPr>
+      </w:pPr>
+      <w:r>
+        <w:t xml:space="preserve">sun2022targetingproteinproteininteractions pages 134-138</w:t>
       </w:r>
     </w:p>
     <w:p>
@@ -973,61 +689,6 @@
         </w:numPr>
       </w:pPr>
       <w:r>
-        <w:t xml:space="preserve">(ingley2008srcfamilykinases pages 1-2): Evan Ingley. Src family kinases: regulation of their activities, levels and identification of new pathways. Biochimica et Biophysica Acta (BBA) - Proteins and Proteomics, 1784:56-65, Jan 2008. URL: https://doi.org/10.1016/j.bbapap.2007.08.012, doi:10.1016/j.bbapap.2007.08.012. This article has 435 citations.</w:t>
-      </w:r>
-    </w:p>
-    <w:p>
-      <w:pPr>
-        <w:numPr>
-          <w:ilvl w:val="0"/>
-          <w:numId w:val="1002"/>
-        </w:numPr>
-      </w:pPr>
-      <w:r>
-        <w:t xml:space="preserve">(ingley2008srcfamilykinases pages 9-10): Evan Ingley. Src family kinases: regulation of their activities, levels and identification of new pathways. Biochimica et Biophysica Acta (BBA) - Proteins and Proteomics, 1784:56-65, Jan 2008. URL: https://doi.org/10.1016/j.bbapap.2007.08.012, doi:10.1016/j.bbapap.2007.08.012. This article has 435 citations.</w:t>
-      </w:r>
-    </w:p>
-    <w:p>
-      <w:pPr>
-        <w:numPr>
-          <w:ilvl w:val="0"/>
-          <w:numId w:val="1002"/>
-        </w:numPr>
-      </w:pPr>
-      <w:r>
-        <w:t xml:space="preserve">(korademirnics2000srckinasemediatedsignaling pages 4-5): Željka Korade-Mirnics and Seth J Corey. Src kinase-mediated signaling in leukocytes. Journal of Leukocyte Biology, 68:603-613, Nov 2000. URL: https://doi.org/10.1189/jlb.68.5.603, doi:10.1189/jlb.68.5.603. This article has 160 citations and is from a peer-reviewed journal.</w:t>
-      </w:r>
-    </w:p>
-    <w:p>
-      <w:pPr>
-        <w:numPr>
-          <w:ilvl w:val="0"/>
-          <w:numId w:val="1002"/>
-        </w:numPr>
-      </w:pPr>
-      <w:r>
-        <w:t xml:space="preserve">(mccarthy2017kinaseinhibitorsand pages 49-52): SDS McCarthy. Kinase inhibitors and nucleoside analogues as novel therapies to inhibit hiv-1 or zebov replication. Unknown journal, 2017.</w:t>
-      </w:r>
-    </w:p>
-    <w:p>
-      <w:pPr>
-        <w:numPr>
-          <w:ilvl w:val="0"/>
-          <w:numId w:val="1002"/>
-        </w:numPr>
-      </w:pPr>
-      <w:r>
-        <w:t xml:space="preserve">(mccarthy2017kinaseinhibitorsand pages 52-56): SDS McCarthy. Kinase inhibitors and nucleoside analogues as novel therapies to inhibit hiv-1 or zebov replication. Unknown journal, 2017.</w:t>
-      </w:r>
-    </w:p>
-    <w:p>
-      <w:pPr>
-        <w:numPr>
-          <w:ilvl w:val="0"/>
-          <w:numId w:val="1002"/>
-        </w:numPr>
-      </w:pPr>
-      <w:r>
         <w:t xml:space="preserve">(ubau2013functionalcharacterizationof pages 18-21): AX Pernudy Ubau. Functional characterization of non-receptor tyrosine kinase dependent signal transduction in acute lymphoblastic leukemia of childhood. Unknown journal, 2013.</w:t>
       </w:r>
     </w:p>
@@ -1039,6 +700,127 @@
         </w:numPr>
       </w:pPr>
       <w:r>
+        <w:t xml:space="preserve">(corwin2016decipheringhumancytoplasmic pages 13-16): T Corwin. Deciphering human cytoplasmic protein tyrosine kinase phosphorylation specificity in yeast. Unknown journal, 2016.</w:t>
+      </w:r>
+    </w:p>
+    <w:p>
+      <w:pPr>
+        <w:numPr>
+          <w:ilvl w:val="0"/>
+          <w:numId w:val="1002"/>
+        </w:numPr>
+      </w:pPr>
+      <w:r>
+        <w:t xml:space="preserve">(corwin2016decipheringhumancytoplasmic pages 16-18): T Corwin. Deciphering human cytoplasmic protein tyrosine kinase phosphorylation specificity in yeast. Unknown journal, 2016.</w:t>
+      </w:r>
+    </w:p>
+    <w:p>
+      <w:pPr>
+        <w:numPr>
+          <w:ilvl w:val="0"/>
+          <w:numId w:val="1002"/>
+        </w:numPr>
+      </w:pPr>
+      <w:r>
+        <w:t xml:space="preserve">(sun2022targetingproteinproteininteractions pages 125-130): Y Sun. Targeting protein-protein interactions in kinase domains with dna-encoded library approaches for therapeutics and diagnostics. Unknown journal, 2022.</w:t>
+      </w:r>
+    </w:p>
+    <w:p>
+      <w:pPr>
+        <w:numPr>
+          <w:ilvl w:val="0"/>
+          <w:numId w:val="1002"/>
+        </w:numPr>
+      </w:pPr>
+      <w:r>
+        <w:t xml:space="preserve">(sun2022targetingproteinproteininteractions pages 76-79): Y Sun. Targeting protein-protein interactions in kinase domains with dna-encoded library approaches for therapeutics and diagnostics. Unknown journal, 2022.</w:t>
+      </w:r>
+    </w:p>
+    <w:p>
+      <w:pPr>
+        <w:numPr>
+          <w:ilvl w:val="0"/>
+          <w:numId w:val="1002"/>
+        </w:numPr>
+      </w:pPr>
+      <w:r>
+        <w:t xml:space="preserve">(sun2022targetingproteinproteininteractions pages 79-82): Y Sun. Targeting protein-protein interactions in kinase domains with dna-encoded library approaches for therapeutics and diagnostics. Unknown journal, 2022.</w:t>
+      </w:r>
+    </w:p>
+    <w:p>
+      <w:pPr>
+        <w:numPr>
+          <w:ilvl w:val="0"/>
+          <w:numId w:val="1002"/>
+        </w:numPr>
+      </w:pPr>
+      <w:r>
+        <w:t xml:space="preserve">(ubau2013functionalcharacterizationof pages 1-5): AX Pernudy Ubau. Functional characterization of non-receptor tyrosine kinase dependent signal transduction in acute lymphoblastic leukemia of childhood. Unknown journal, 2013.</w:t>
+      </w:r>
+    </w:p>
+    <w:p>
+      <w:pPr>
+        <w:numPr>
+          <w:ilvl w:val="0"/>
+          <w:numId w:val="1002"/>
+        </w:numPr>
+      </w:pPr>
+      <w:r>
+        <w:t xml:space="preserve">(ubau2013functionalcharacterizationof pages 15-18): AX Pernudy Ubau. Functional characterization of non-receptor tyrosine kinase dependent signal transduction in acute lymphoblastic leukemia of childhood. Unknown journal, 2013.</w:t>
+      </w:r>
+    </w:p>
+    <w:p>
+      <w:pPr>
+        <w:numPr>
+          <w:ilvl w:val="0"/>
+          <w:numId w:val="1002"/>
+        </w:numPr>
+      </w:pPr>
+      <w:r>
+        <w:t xml:space="preserve">(ubau2013functionalcharacterizationof pages 38-42): AX Pernudy Ubau. Functional characterization of non-receptor tyrosine kinase dependent signal transduction in acute lymphoblastic leukemia of childhood. Unknown journal, 2013.</w:t>
+      </w:r>
+    </w:p>
+    <w:p>
+      <w:pPr>
+        <w:numPr>
+          <w:ilvl w:val="0"/>
+          <w:numId w:val="1002"/>
+        </w:numPr>
+      </w:pPr>
+      <w:r>
+        <w:t xml:space="preserve">(ubau2013functionalcharacterizationof pages 50-54): AX Pernudy Ubau. Functional characterization of non-receptor tyrosine kinase dependent signal transduction in acute lymphoblastic leukemia of childhood. Unknown journal, 2013.</w:t>
+      </w:r>
+    </w:p>
+    <w:p>
+      <w:pPr>
+        <w:numPr>
+          <w:ilvl w:val="0"/>
+          <w:numId w:val="1002"/>
+        </w:numPr>
+      </w:pPr>
+      <w:r>
+        <w:t xml:space="preserve">(ubau2013functionalcharacterizationof pages 54-58): AX Pernudy Ubau. Functional characterization of non-receptor tyrosine kinase dependent signal transduction in acute lymphoblastic leukemia of childhood. Unknown journal, 2013.</w:t>
+      </w:r>
+    </w:p>
+    <w:p>
+      <w:pPr>
+        <w:numPr>
+          <w:ilvl w:val="0"/>
+          <w:numId w:val="1002"/>
+        </w:numPr>
+      </w:pPr>
+      <w:r>
+        <w:t xml:space="preserve">(ubau2013functionalcharacterizationof pages 6-8): AX Pernudy Ubau. Functional characterization of non-receptor tyrosine kinase dependent signal transduction in acute lymphoblastic leukemia of childhood. Unknown journal, 2013.</w:t>
+      </w:r>
+    </w:p>
+    <w:p>
+      <w:pPr>
+        <w:numPr>
+          <w:ilvl w:val="0"/>
+          <w:numId w:val="1002"/>
+        </w:numPr>
+      </w:pPr>
+      <w:r>
         <w:t xml:space="preserve">(ubau2013functionalcharacterizationof pages 64-68): AX Pernudy Ubau. Functional characterization of non-receptor tyrosine kinase dependent signal transduction in acute lymphoblastic leukemia of childhood. Unknown journal, 2013.</w:t>
       </w:r>
     </w:p>
@@ -1050,6 +832,17 @@
         </w:numPr>
       </w:pPr>
       <w:r>
+        <w:t xml:space="preserve">(ubau2013functionalcharacterizationof pages 70-73): AX Pernudy Ubau. Functional characterization of non-receptor tyrosine kinase dependent signal transduction in acute lymphoblastic leukemia of childhood. Unknown journal, 2013.</w:t>
+      </w:r>
+    </w:p>
+    <w:p>
+      <w:pPr>
+        <w:numPr>
+          <w:ilvl w:val="0"/>
+          <w:numId w:val="1002"/>
+        </w:numPr>
+      </w:pPr>
+      <w:r>
         <w:t xml:space="preserve">(ubau2013functionalcharacterizationof pages 73-76): AX Pernudy Ubau. Functional characterization of non-receptor tyrosine kinase dependent signal transduction in acute lymphoblastic leukemia of childhood. Unknown journal, 2013.</w:t>
       </w:r>
     </w:p>
@@ -1072,194 +865,106 @@
         </w:numPr>
       </w:pPr>
       <w:r>
-        <w:t xml:space="preserve">(bloch2018lehighpreserveinstitutional pages 17-22): E Bloch. Lehigh preserve institutional repository. Unknown journal, 2018.</w:t>
-      </w:r>
-    </w:p>
-    <w:p>
-      <w:pPr>
-        <w:numPr>
-          <w:ilvl w:val="0"/>
-          <w:numId w:val="1002"/>
-        </w:numPr>
-      </w:pPr>
-      <w:r>
-        <w:t xml:space="preserve">(chong2005endogenousandsynthetic pages 1-2): Yuh-Ping Chong, Kim Kui Ia, Terrence D. Mulhern, and Heung-Chin Cheng. Endogenous and synthetic inhibitors of the src-family protein tyrosine kinases. Biochimica et Biophysica Acta (BBA) - Proteins and Proteomics, 1754:210-220, Dec 2005. URL: https://doi.org/10.1016/j.bbapap.2005.07.027, doi:10.1016/j.bbapap.2005.07.027. This article has 149 citations.</w:t>
-      </w:r>
-    </w:p>
-    <w:p>
-      <w:pPr>
-        <w:numPr>
-          <w:ilvl w:val="0"/>
-          <w:numId w:val="1002"/>
-        </w:numPr>
-      </w:pPr>
-      <w:r>
-        <w:t xml:space="preserve">(chong2005endogenousandsynthetic pages 11-11): Yuh-Ping Chong, Kim Kui Ia, Terrence D. Mulhern, and Heung-Chin Cheng. Endogenous and synthetic inhibitors of the src-family protein tyrosine kinases. Biochimica et Biophysica Acta (BBA) - Proteins and Proteomics, 1754:210-220, Dec 2005. URL: https://doi.org/10.1016/j.bbapap.2005.07.027, doi:10.1016/j.bbapap.2005.07.027. This article has 149 citations.</w:t>
-      </w:r>
-    </w:p>
-    <w:p>
-      <w:pPr>
-        <w:numPr>
-          <w:ilvl w:val="0"/>
-          <w:numId w:val="1002"/>
-        </w:numPr>
-      </w:pPr>
-      <w:r>
-        <w:t xml:space="preserve">(corwin2016decipheringhumancytoplasmic pages 13-16): T Corwin. Deciphering human cytoplasmic protein tyrosine kinase phosphorylation specificity in yeast. Unknown journal, 2016.</w:t>
-      </w:r>
-    </w:p>
-    <w:p>
-      <w:pPr>
-        <w:numPr>
-          <w:ilvl w:val="0"/>
-          <w:numId w:val="1002"/>
-        </w:numPr>
-      </w:pPr>
-      <w:r>
-        <w:t xml:space="preserve">(ingley2008srcfamilykinases pages 10-10): Evan Ingley. Src family kinases: regulation of their activities, levels and identification of new pathways. Biochimica et Biophysica Acta (BBA) - Proteins and Proteomics, 1784:56-65, Jan 2008. URL: https://doi.org/10.1016/j.bbapap.2007.08.012, doi:10.1016/j.bbapap.2007.08.012. This article has 435 citations.</w:t>
-      </w:r>
-    </w:p>
-    <w:p>
-      <w:pPr>
-        <w:numPr>
-          <w:ilvl w:val="0"/>
-          <w:numId w:val="1002"/>
-        </w:numPr>
-      </w:pPr>
-      <w:r>
-        <w:t xml:space="preserve">(ingley2008srcfamilykinases pages 2-3): Evan Ingley. Src family kinases: regulation of their activities, levels and identification of new pathways. Biochimica et Biophysica Acta (BBA) - Proteins and Proteomics, 1784:56-65, Jan 2008. URL: https://doi.org/10.1016/j.bbapap.2007.08.012, doi:10.1016/j.bbapap.2007.08.012. This article has 435 citations.</w:t>
-      </w:r>
-    </w:p>
-    <w:p>
-      <w:pPr>
-        <w:numPr>
-          <w:ilvl w:val="0"/>
-          <w:numId w:val="1002"/>
-        </w:numPr>
-      </w:pPr>
-      <w:r>
-        <w:t xml:space="preserve">(ingley2008srcfamilykinases pages 7-8): Evan Ingley. Src family kinases: regulation of their activities, levels and identification of new pathways. Biochimica et Biophysica Acta (BBA) - Proteins and Proteomics, 1784:56-65, Jan 2008. URL: https://doi.org/10.1016/j.bbapap.2007.08.012, doi:10.1016/j.bbapap.2007.08.012. This article has 435 citations.</w:t>
-      </w:r>
-    </w:p>
-    <w:p>
-      <w:pPr>
-        <w:numPr>
-          <w:ilvl w:val="0"/>
-          <w:numId w:val="1002"/>
-        </w:numPr>
-      </w:pPr>
-      <w:r>
-        <w:t xml:space="preserve">(ingley2008srcfamilykinases pages 8-9): Evan Ingley. Src family kinases: regulation of their activities, levels and identification of new pathways. Biochimica et Biophysica Acta (BBA) - Proteins and Proteomics, 1784:56-65, Jan 2008. URL: https://doi.org/10.1016/j.bbapap.2007.08.012, doi:10.1016/j.bbapap.2007.08.012. This article has 435 citations.</w:t>
-      </w:r>
-    </w:p>
-    <w:p>
-      <w:pPr>
-        <w:numPr>
-          <w:ilvl w:val="0"/>
-          <w:numId w:val="1002"/>
-        </w:numPr>
-      </w:pPr>
-      <w:r>
-        <w:t xml:space="preserve">(korademirnics2000srckinasemediatedsignaling pages 10-11): Željka Korade-Mirnics and Seth J Corey. Src kinase-mediated signaling in leukocytes. Journal of Leukocyte Biology, 68:603-613, Nov 2000. URL: https://doi.org/10.1189/jlb.68.5.603, doi:10.1189/jlb.68.5.603. This article has 160 citations and is from a peer-reviewed journal.</w:t>
-      </w:r>
-    </w:p>
-    <w:p>
-      <w:pPr>
-        <w:numPr>
-          <w:ilvl w:val="0"/>
-          <w:numId w:val="1002"/>
-        </w:numPr>
-      </w:pPr>
-      <w:r>
-        <w:t xml:space="preserve">(korademirnics2000srckinasemediatedsignaling pages 11-11): Željka Korade-Mirnics and Seth J Corey. Src kinase-mediated signaling in leukocytes. Journal of Leukocyte Biology, 68:603-613, Nov 2000. URL: https://doi.org/10.1189/jlb.68.5.603, doi:10.1189/jlb.68.5.603. This article has 160 citations and is from a peer-reviewed journal.</w:t>
-      </w:r>
-    </w:p>
-    <w:p>
-      <w:pPr>
-        <w:numPr>
-          <w:ilvl w:val="0"/>
-          <w:numId w:val="1002"/>
-        </w:numPr>
-      </w:pPr>
-      <w:r>
-        <w:t xml:space="preserve">(korademirnics2000srckinasemediatedsignaling pages 2-2): Željka Korade-Mirnics and Seth J Corey. Src kinase-mediated signaling in leukocytes. Journal of Leukocyte Biology, 68:603-613, Nov 2000. URL: https://doi.org/10.1189/jlb.68.5.603, doi:10.1189/jlb.68.5.603. This article has 160 citations and is from a peer-reviewed journal.</w:t>
-      </w:r>
-    </w:p>
-    <w:p>
-      <w:pPr>
-        <w:numPr>
-          <w:ilvl w:val="0"/>
-          <w:numId w:val="1002"/>
-        </w:numPr>
-      </w:pPr>
-      <w:r>
-        <w:t xml:space="preserve">(korademirnics2000srckinasemediatedsignaling pages 2-3): Željka Korade-Mirnics and Seth J Corey. Src kinase-mediated signaling in leukocytes. Journal of Leukocyte Biology, 68:603-613, Nov 2000. URL: https://doi.org/10.1189/jlb.68.5.603, doi:10.1189/jlb.68.5.603. This article has 160 citations and is from a peer-reviewed journal.</w:t>
-      </w:r>
-    </w:p>
-    <w:p>
-      <w:pPr>
-        <w:numPr>
-          <w:ilvl w:val="0"/>
-          <w:numId w:val="1002"/>
-        </w:numPr>
-      </w:pPr>
-      <w:r>
-        <w:t xml:space="preserve">(korademirnics2000srckinasemediatedsignaling pages 7-8): Željka Korade-Mirnics and Seth J Corey. Src kinase-mediated signaling in leukocytes. Journal of Leukocyte Biology, 68:603-613, Nov 2000. URL: https://doi.org/10.1189/jlb.68.5.603, doi:10.1189/jlb.68.5.603. This article has 160 citations and is from a peer-reviewed journal.</w:t>
-      </w:r>
-    </w:p>
-    <w:p>
-      <w:pPr>
-        <w:numPr>
-          <w:ilvl w:val="0"/>
-          <w:numId w:val="1002"/>
-        </w:numPr>
-      </w:pPr>
-      <w:r>
-        <w:t xml:space="preserve">(korademirnics2000srckinasemediatedsignaling pages 8-8): Željka Korade-Mirnics and Seth J Corey. Src kinase-mediated signaling in leukocytes. Journal of Leukocyte Biology, 68:603-613, Nov 2000. URL: https://doi.org/10.1189/jlb.68.5.603, doi:10.1189/jlb.68.5.603. This article has 160 citations and is from a peer-reviewed journal.</w:t>
-      </w:r>
-    </w:p>
-    <w:p>
-      <w:pPr>
-        <w:numPr>
-          <w:ilvl w:val="0"/>
-          <w:numId w:val="1002"/>
-        </w:numPr>
-      </w:pPr>
-      <w:r>
-        <w:t xml:space="preserve">(ubau2013functionalcharacterizationof pages 1-5): AX Pernudy Ubau. Functional characterization of non-receptor tyrosine kinase dependent signal transduction in acute lymphoblastic leukemia of childhood. Unknown journal, 2013.</w:t>
-      </w:r>
-    </w:p>
-    <w:p>
-      <w:pPr>
-        <w:numPr>
-          <w:ilvl w:val="0"/>
-          <w:numId w:val="1002"/>
-        </w:numPr>
-      </w:pPr>
-      <w:r>
-        <w:t xml:space="preserve">(ubau2013functionalcharacterizationof pages 15-18): AX Pernudy Ubau. Functional characterization of non-receptor tyrosine kinase dependent signal transduction in acute lymphoblastic leukemia of childhood. Unknown journal, 2013.</w:t>
-      </w:r>
-    </w:p>
-    <w:p>
-      <w:pPr>
-        <w:numPr>
-          <w:ilvl w:val="0"/>
-          <w:numId w:val="1002"/>
-        </w:numPr>
-      </w:pPr>
-      <w:r>
-        <w:t xml:space="preserve">(ubau2013functionalcharacterizationof pages 58-61): AX Pernudy Ubau. Functional characterization of non-receptor tyrosine kinase dependent signal transduction in acute lymphoblastic leukemia of childhood. Unknown journal, 2013.</w:t>
-      </w:r>
-    </w:p>
-    <w:p>
-      <w:pPr>
-        <w:numPr>
-          <w:ilvl w:val="0"/>
-          <w:numId w:val="1002"/>
-        </w:numPr>
-      </w:pPr>
-      <w:r>
-        <w:t xml:space="preserve">(ubau2013functionalcharacterizationof pages 6-8): AX Pernudy Ubau. Functional characterization of non-receptor tyrosine kinase dependent signal transduction in acute lymphoblastic leukemia of childhood. Unknown journal, 2013.</w:t>
+        <w:t xml:space="preserve">(ubau2013functionalcharacterizationof pages 91-92): AX Pernudy Ubau. Functional characterization of non-receptor tyrosine kinase dependent signal transduction in acute lymphoblastic leukemia of childhood. Unknown journal, 2013.</w:t>
+      </w:r>
+    </w:p>
+    <w:p>
+      <w:pPr>
+        <w:numPr>
+          <w:ilvl w:val="0"/>
+          <w:numId w:val="1002"/>
+        </w:numPr>
+      </w:pPr>
+      <w:r>
+        <w:t xml:space="preserve">(huang2016directedevolutionof pages 1-2): Renhua Huang, P. Fang, Zengping Hao, and B. Kay. Directed evolution of a highly specific fn3 monobody to the sh3 domain of human lyn tyrosine kinase. PLoS ONE, Jan 2016. URL: https://doi.org/10.1371/journal.pone.0145872, doi:10.1371/journal.pone.0145872. This article has 5 citations and is from a peer-reviewed journal.</w:t>
+      </w:r>
+    </w:p>
+    <w:p>
+      <w:pPr>
+        <w:numPr>
+          <w:ilvl w:val="0"/>
+          <w:numId w:val="1002"/>
+        </w:numPr>
+      </w:pPr>
+      <w:r>
+        <w:t xml:space="preserve">(huang2016directedevolutionof pages 10-12): Renhua Huang, P. Fang, Zengping Hao, and B. Kay. Directed evolution of a highly specific fn3 monobody to the sh3 domain of human lyn tyrosine kinase. PLoS ONE, Jan 2016. URL: https://doi.org/10.1371/journal.pone.0145872, doi:10.1371/journal.pone.0145872. This article has 5 citations and is from a peer-reviewed journal.</w:t>
+      </w:r>
+    </w:p>
+    <w:p>
+      <w:pPr>
+        <w:numPr>
+          <w:ilvl w:val="0"/>
+          <w:numId w:val="1002"/>
+        </w:numPr>
+      </w:pPr>
+      <w:r>
+        <w:t xml:space="preserve">(huang2016directedevolutionof pages 17-18): Renhua Huang, P. Fang, Zengping Hao, and B. Kay. Directed evolution of a highly specific fn3 monobody to the sh3 domain of human lyn tyrosine kinase. PLoS ONE, Jan 2016. URL: https://doi.org/10.1371/journal.pone.0145872, doi:10.1371/journal.pone.0145872. This article has 5 citations and is from a peer-reviewed journal.</w:t>
+      </w:r>
+    </w:p>
+    <w:p>
+      <w:pPr>
+        <w:numPr>
+          <w:ilvl w:val="0"/>
+          <w:numId w:val="1002"/>
+        </w:numPr>
+      </w:pPr>
+      <w:r>
+        <w:t xml:space="preserve">(huang2016directedevolutionof pages 7-10): Renhua Huang, P. Fang, Zengping Hao, and B. Kay. Directed evolution of a highly specific fn3 monobody to the sh3 domain of human lyn tyrosine kinase. PLoS ONE, Jan 2016. URL: https://doi.org/10.1371/journal.pone.0145872, doi:10.1371/journal.pone.0145872. This article has 5 citations and is from a peer-reviewed journal.</w:t>
+      </w:r>
+    </w:p>
+    <w:p>
+      <w:pPr>
+        <w:numPr>
+          <w:ilvl w:val="0"/>
+          <w:numId w:val="1002"/>
+        </w:numPr>
+      </w:pPr>
+      <w:r>
+        <w:t xml:space="preserve">(loris2007exploringstructureand pages 138-143): M Loris. Exploring structure and plasticity of tyrosine kinase domains for drug discovery. Unknown journal, 2007.</w:t>
+      </w:r>
+    </w:p>
+    <w:p>
+      <w:pPr>
+        <w:numPr>
+          <w:ilvl w:val="0"/>
+          <w:numId w:val="1002"/>
+        </w:numPr>
+      </w:pPr>
+      <w:r>
+        <w:t xml:space="preserve">(loris2007exploringstructureand pages 49-52): M Loris. Exploring structure and plasticity of tyrosine kinase domains for drug discovery. Unknown journal, 2007.</w:t>
+      </w:r>
+    </w:p>
+    <w:p>
+      <w:pPr>
+        <w:numPr>
+          <w:ilvl w:val="0"/>
+          <w:numId w:val="1002"/>
+        </w:numPr>
+      </w:pPr>
+      <w:r>
+        <w:t xml:space="preserve">(sun2022targetingproteinproteininteractions pages 134-138): Y Sun. Targeting protein-protein interactions in kinase domains with dna-encoded library approaches for therapeutics and diagnostics. Unknown journal, 2022.</w:t>
+      </w:r>
+    </w:p>
+    <w:p>
+      <w:pPr>
+        <w:numPr>
+          <w:ilvl w:val="0"/>
+          <w:numId w:val="1002"/>
+        </w:numPr>
+      </w:pPr>
+      <w:r>
+        <w:t xml:space="preserve">(ubau2013functionalcharacterizationof pages 12-15): AX Pernudy Ubau. Functional characterization of non-receptor tyrosine kinase dependent signal transduction in acute lymphoblastic leukemia of childhood. Unknown journal, 2013.</w:t>
+      </w:r>
+    </w:p>
+    <w:p>
+      <w:pPr>
+        <w:numPr>
+          <w:ilvl w:val="0"/>
+          <w:numId w:val="1002"/>
+        </w:numPr>
+      </w:pPr>
+      <w:r>
+        <w:t xml:space="preserve">(ubau2013functionalcharacterizationof pages 5-6): AX Pernudy Ubau. Functional characterization of non-receptor tyrosine kinase dependent signal transduction in acute lymphoblastic leukemia of childhood. Unknown journal, 2013.</w:t>
       </w:r>
     </w:p>
     <w:p>
@@ -1281,7 +986,29 @@
         </w:numPr>
       </w:pPr>
       <w:r>
-        <w:t xml:space="preserve">(ubau2013functionalcharacterizationof pages 70-73): AX Pernudy Ubau. Functional characterization of non-receptor tyrosine kinase dependent signal transduction in acute lymphoblastic leukemia of childhood. Unknown journal, 2013.</w:t>
+        <w:t xml:space="preserve">(chylek2014phosphorylationsitedynamics pages 15-16): Lily A. Chylek, Vyacheslav Akimov, Jörn Dengjel, Kristoffer T. G. Rigbolt, Bin Hu, William S. Hlavacek, and Blagoy Blagoev. Phosphorylation site dynamics of early t-cell receptor signaling. PLoS ONE, 9:e104240, Aug 2014. URL: https://doi.org/10.1371/journal.pone.0104240, doi:10.1371/journal.pone.0104240. This article has 76 citations and is from a peer-reviewed journal.</w:t>
+      </w:r>
+    </w:p>
+    <w:p>
+      <w:pPr>
+        <w:numPr>
+          <w:ilvl w:val="0"/>
+          <w:numId w:val="1002"/>
+        </w:numPr>
+      </w:pPr>
+      <w:r>
+        <w:t xml:space="preserve">(corwin2016decipheringhumancytoplasmic pages 10-13): T Corwin. Deciphering human cytoplasmic protein tyrosine kinase phosphorylation specificity in yeast. Unknown journal, 2016.</w:t>
+      </w:r>
+    </w:p>
+    <w:p>
+      <w:pPr>
+        <w:numPr>
+          <w:ilvl w:val="0"/>
+          <w:numId w:val="1002"/>
+        </w:numPr>
+      </w:pPr>
+      <w:r>
+        <w:t xml:space="preserve">(corwin2016decipheringhumancytoplasmic pages 146-149): T Corwin. Deciphering human cytoplasmic protein tyrosine kinase phosphorylation specificity in yeast. Unknown journal, 2016.</w:t>
       </w:r>
     </w:p>
     <w:p>
@@ -1303,205 +1030,73 @@
         </w:numPr>
       </w:pPr>
       <w:r>
-        <w:t xml:space="preserve">(corwin2016decipheringhumancytoplasmic pages 94-97): T Corwin. Deciphering human cytoplasmic protein tyrosine kinase phosphorylation specificity in yeast. Unknown journal, 2016.</w:t>
-      </w:r>
-    </w:p>
-    <w:p>
-      <w:pPr>
-        <w:numPr>
-          <w:ilvl w:val="0"/>
-          <w:numId w:val="1002"/>
-        </w:numPr>
-      </w:pPr>
-      <w:r>
-        <w:t xml:space="preserve">(huang2010structurefunctionstudiesof pages 21-27): Kezhen Huang. Structure-function studies of protein tyrosine kinases: Regulation and substrate specificity. PhD thesis, University of Rhode Island, 2010. URL: https://doi.org/10.23860/diss-2396, doi:10.23860/diss-2396. This article has 0 citations.</w:t>
-      </w:r>
-    </w:p>
-    <w:p>
-      <w:pPr>
-        <w:numPr>
-          <w:ilvl w:val="0"/>
-          <w:numId w:val="1002"/>
-        </w:numPr>
-      </w:pPr>
-      <w:r>
-        <w:t xml:space="preserve">(huang2010structurefunctionstudiesof pages 27-33): Kezhen Huang. Structure-function studies of protein tyrosine kinases: Regulation and substrate specificity. PhD thesis, University of Rhode Island, 2010. URL: https://doi.org/10.23860/diss-2396, doi:10.23860/diss-2396. This article has 0 citations.</w:t>
-      </w:r>
-    </w:p>
-    <w:p>
-      <w:pPr>
-        <w:numPr>
-          <w:ilvl w:val="0"/>
-          <w:numId w:val="1002"/>
-        </w:numPr>
-      </w:pPr>
-      <w:r>
-        <w:t xml:space="preserve">(huang2010structurefunctionstudiesof pages 39-44): Kezhen Huang. Structure-function studies of protein tyrosine kinases: Regulation and substrate specificity. PhD thesis, University of Rhode Island, 2010. URL: https://doi.org/10.23860/diss-2396, doi:10.23860/diss-2396. This article has 0 citations.</w:t>
-      </w:r>
-    </w:p>
-    <w:p>
-      <w:pPr>
-        <w:numPr>
-          <w:ilvl w:val="0"/>
-          <w:numId w:val="1002"/>
-        </w:numPr>
-      </w:pPr>
-      <w:r>
-        <w:t xml:space="preserve">(korademirnics2000srckinasemediatedsignaling pages 10-10): Željka Korade-Mirnics and Seth J Corey. Src kinase-mediated signaling in leukocytes. Journal of Leukocyte Biology, 68:603-613, Nov 2000. URL: https://doi.org/10.1189/jlb.68.5.603, doi:10.1189/jlb.68.5.603. This article has 160 citations and is from a peer-reviewed journal.</w:t>
-      </w:r>
-    </w:p>
-    <w:p>
-      <w:pPr>
-        <w:numPr>
-          <w:ilvl w:val="0"/>
-          <w:numId w:val="1002"/>
-        </w:numPr>
-      </w:pPr>
-      <w:r>
-        <w:t xml:space="preserve">(korademirnics2000srckinasemediatedsignaling pages 3-4): Željka Korade-Mirnics and Seth J Corey. Src kinase-mediated signaling in leukocytes. Journal of Leukocyte Biology, 68:603-613, Nov 2000. URL: https://doi.org/10.1189/jlb.68.5.603, doi:10.1189/jlb.68.5.603. This article has 160 citations and is from a peer-reviewed journal.</w:t>
-      </w:r>
-    </w:p>
-    <w:p>
-      <w:pPr>
-        <w:numPr>
-          <w:ilvl w:val="0"/>
-          <w:numId w:val="1002"/>
-        </w:numPr>
-      </w:pPr>
-      <w:r>
-        <w:t xml:space="preserve">(korademirnics2000srckinasemediatedsignaling pages 5-6): Željka Korade-Mirnics and Seth J Corey. Src kinase-mediated signaling in leukocytes. Journal of Leukocyte Biology, 68:603-613, Nov 2000. URL: https://doi.org/10.1189/jlb.68.5.603, doi:10.1189/jlb.68.5.603. This article has 160 citations and is from a peer-reviewed journal.</w:t>
-      </w:r>
-    </w:p>
-    <w:p>
-      <w:pPr>
-        <w:numPr>
-          <w:ilvl w:val="0"/>
-          <w:numId w:val="1002"/>
-        </w:numPr>
-      </w:pPr>
-      <w:r>
-        <w:t xml:space="preserve">(soussou2000characterizationoftwo pages 33-35): DY Soussou. Characterization of two novel functional regulatory motifs in the unique region of the protein tyrosine kinase p56lck. Unknown journal, 2000.</w:t>
-      </w:r>
-    </w:p>
-    <w:p>
-      <w:pPr>
-        <w:numPr>
-          <w:ilvl w:val="0"/>
-          <w:numId w:val="1002"/>
-        </w:numPr>
-      </w:pPr>
-      <w:r>
-        <w:t xml:space="preserve">(soussou2000characterizationoftwo pages 35-40): DY Soussou. Characterization of two novel functional regulatory motifs in the unique region of the protein tyrosine kinase p56lck. Unknown journal, 2000.</w:t>
-      </w:r>
-    </w:p>
-    <w:p>
-      <w:pPr>
-        <w:numPr>
-          <w:ilvl w:val="0"/>
-          <w:numId w:val="1002"/>
-        </w:numPr>
-      </w:pPr>
-      <w:r>
-        <w:t xml:space="preserve">(ubau2013functionalcharacterizationof pages 91-92): AX Pernudy Ubau. Functional characterization of non-receptor tyrosine kinase dependent signal transduction in acute lymphoblastic leukemia of childhood. Unknown journal, 2013.</w:t>
-      </w:r>
-    </w:p>
-    <w:p>
-      <w:pPr>
-        <w:numPr>
-          <w:ilvl w:val="0"/>
-          <w:numId w:val="1002"/>
-        </w:numPr>
-      </w:pPr>
-      <w:r>
-        <w:t xml:space="preserve">(corwin2016decipheringhumancytoplasmic pages 123-126): T Corwin. Deciphering human cytoplasmic protein tyrosine kinase phosphorylation specificity in yeast. Unknown journal, 2016.</w:t>
-      </w:r>
-    </w:p>
-    <w:p>
-      <w:pPr>
-        <w:numPr>
-          <w:ilvl w:val="0"/>
-          <w:numId w:val="1002"/>
-        </w:numPr>
-      </w:pPr>
-      <w:r>
-        <w:t xml:space="preserve">(corwin2016decipheringhumancytoplasmic pages 146-149): T Corwin. Deciphering human cytoplasmic protein tyrosine kinase phosphorylation specificity in yeast. Unknown journal, 2016.</w:t>
-      </w:r>
-    </w:p>
-    <w:p>
-      <w:pPr>
-        <w:numPr>
-          <w:ilvl w:val="0"/>
-          <w:numId w:val="1002"/>
-        </w:numPr>
-      </w:pPr>
-      <w:r>
-        <w:t xml:space="preserve">(corwin2016decipheringhumancytoplasmic pages 155-173): T Corwin. Deciphering human cytoplasmic protein tyrosine kinase phosphorylation specificity in yeast. Unknown journal, 2016.</w:t>
-      </w:r>
-    </w:p>
-    <w:p>
-      <w:pPr>
-        <w:numPr>
-          <w:ilvl w:val="0"/>
-          <w:numId w:val="1002"/>
-        </w:numPr>
-      </w:pPr>
-      <w:r>
-        <w:t xml:space="preserve">(corwin2016decipheringhumancytoplasmic pages 54-59): T Corwin. Deciphering human cytoplasmic protein tyrosine kinase phosphorylation specificity in yeast. Unknown journal, 2016.</w:t>
-      </w:r>
-    </w:p>
-    <w:p>
-      <w:pPr>
-        <w:numPr>
-          <w:ilvl w:val="0"/>
-          <w:numId w:val="1002"/>
-        </w:numPr>
-      </w:pPr>
-      <w:r>
-        <w:t xml:space="preserve">(ingley2008srcfamilykinases pages 4-6): Evan Ingley. Src family kinases: regulation of their activities, levels and identification of new pathways. Biochimica et Biophysica Acta (BBA) - Proteins and Proteomics, 1784:56-65, Jan 2008. URL: https://doi.org/10.1016/j.bbapap.2007.08.012, doi:10.1016/j.bbapap.2007.08.012. This article has 435 citations.</w:t>
-      </w:r>
-    </w:p>
-    <w:p>
-      <w:pPr>
-        <w:numPr>
-          <w:ilvl w:val="0"/>
-          <w:numId w:val="1002"/>
-        </w:numPr>
-      </w:pPr>
-      <w:r>
-        <w:t xml:space="preserve">(korademirnics2000srckinasemediatedsignaling pages 1-2): Željka Korade-Mirnics and Seth J Corey. Src kinase-mediated signaling in leukocytes. Journal of Leukocyte Biology, 68:603-613, Nov 2000. URL: https://doi.org/10.1189/jlb.68.5.603, doi:10.1189/jlb.68.5.603. This article has 160 citations and is from a peer-reviewed journal.</w:t>
-      </w:r>
-    </w:p>
-    <w:p>
-      <w:pPr>
-        <w:numPr>
-          <w:ilvl w:val="0"/>
-          <w:numId w:val="1002"/>
-        </w:numPr>
-      </w:pPr>
-      <w:r>
-        <w:t xml:space="preserve">(soussou2000characterizationoftwo pages 15-19): DY Soussou. Characterization of two novel functional regulatory motifs in the unique region of the protein tyrosine kinase p56lck. Unknown journal, 2000.</w:t>
-      </w:r>
-    </w:p>
-    <w:p>
-      <w:pPr>
-        <w:numPr>
-          <w:ilvl w:val="0"/>
-          <w:numId w:val="1002"/>
-        </w:numPr>
-      </w:pPr>
-      <w:r>
-        <w:t xml:space="preserve">(ubau2013functionalcharacterizationof pages 5-6): AX Pernudy Ubau. Functional characterization of non-receptor tyrosine kinase dependent signal transduction in acute lymphoblastic leukemia of childhood. Unknown journal, 2013.</w:t>
-      </w:r>
-    </w:p>
-    <w:p>
-      <w:pPr>
-        <w:numPr>
-          <w:ilvl w:val="0"/>
-          <w:numId w:val="1002"/>
-        </w:numPr>
-      </w:pPr>
-      <w:r>
-        <w:t xml:space="preserve">(ubau2013functionalcharacterizationof pages 50-54): AX Pernudy Ubau. Functional characterization of non-receptor tyrosine kinase dependent signal transduction in acute lymphoblastic leukemia of childhood. Unknown journal, 2013.</w:t>
+        <w:t xml:space="preserve">(corwin2016decipheringhumancytoplasmic pages 178-180): T Corwin. Deciphering human cytoplasmic protein tyrosine kinase phosphorylation specificity in yeast. Unknown journal, 2016.</w:t>
+      </w:r>
+    </w:p>
+    <w:p>
+      <w:pPr>
+        <w:numPr>
+          <w:ilvl w:val="0"/>
+          <w:numId w:val="1002"/>
+        </w:numPr>
+      </w:pPr>
+      <w:r>
+        <w:t xml:space="preserve">(corwin2016decipheringhumancytoplasmic pages 182-185): T Corwin. Deciphering human cytoplasmic protein tyrosine kinase phosphorylation specificity in yeast. Unknown journal, 2016.</w:t>
+      </w:r>
+    </w:p>
+    <w:p>
+      <w:pPr>
+        <w:numPr>
+          <w:ilvl w:val="0"/>
+          <w:numId w:val="1002"/>
+        </w:numPr>
+      </w:pPr>
+      <w:r>
+        <w:t xml:space="preserve">(corwin2016decipheringhumancytoplasmic pages 194-197): T Corwin. Deciphering human cytoplasmic protein tyrosine kinase phosphorylation specificity in yeast. Unknown journal, 2016.</w:t>
+      </w:r>
+    </w:p>
+    <w:p>
+      <w:pPr>
+        <w:numPr>
+          <w:ilvl w:val="0"/>
+          <w:numId w:val="1002"/>
+        </w:numPr>
+      </w:pPr>
+      <w:r>
+        <w:t xml:space="preserve">(huang2016directedevolutionof pages 19-20): Renhua Huang, P. Fang, Zengping Hao, and B. Kay. Directed evolution of a highly specific fn3 monobody to the sh3 domain of human lyn tyrosine kinase. PLoS ONE, Jan 2016. URL: https://doi.org/10.1371/journal.pone.0145872, doi:10.1371/journal.pone.0145872. This article has 5 citations and is from a peer-reviewed journal.</w:t>
+      </w:r>
+    </w:p>
+    <w:p>
+      <w:pPr>
+        <w:numPr>
+          <w:ilvl w:val="0"/>
+          <w:numId w:val="1002"/>
+        </w:numPr>
+      </w:pPr>
+      <w:r>
+        <w:t xml:space="preserve">(huang2016directedevolutionof pages 6-7): Renhua Huang, P. Fang, Zengping Hao, and B. Kay. Directed evolution of a highly specific fn3 monobody to the sh3 domain of human lyn tyrosine kinase. PLoS ONE, Jan 2016. URL: https://doi.org/10.1371/journal.pone.0145872, doi:10.1371/journal.pone.0145872. This article has 5 citations and is from a peer-reviewed journal.</w:t>
+      </w:r>
+    </w:p>
+    <w:p>
+      <w:pPr>
+        <w:numPr>
+          <w:ilvl w:val="0"/>
+          <w:numId w:val="1002"/>
+        </w:numPr>
+      </w:pPr>
+      <w:r>
+        <w:t xml:space="preserve">(raskandersen2014advancesinkinase pages 4-5): Mathias Rask-Andersen, Jin Zhang, Doriano Fabbro, and Helgi B. Schiöth. Advances in kinase targeting: current clinical use and clinical trials. Trends in Pharmacological Sciences, 35:604-620, Nov 2014. URL: https://doi.org/10.1016/j.tips.2014.09.007, doi:10.1016/j.tips.2014.09.007. This article has 215 citations and is from a highest quality peer-reviewed journal.</w:t>
+      </w:r>
+    </w:p>
+    <w:p>
+      <w:pPr>
+        <w:numPr>
+          <w:ilvl w:val="0"/>
+          <w:numId w:val="1002"/>
+        </w:numPr>
+      </w:pPr>
+      <w:r>
+        <w:t xml:space="preserve">(sun2022targetingproteinproteininteractions pages 118-122): Y Sun. Targeting protein-protein interactions in kinase domains with dna-encoded library approaches for therapeutics and diagnostics. Unknown journal, 2022.</w:t>
       </w:r>
     </w:p>
     <w:sectPr>
